--- a/English/ESL.docx
+++ b/English/ESL.docx
@@ -11138,6 +11138,35 @@
         <w:rPr>
           <w:lang w:val="en-US"/>
         </w:rPr>
+        <w:t xml:space="preserve">; </w:t>
+      </w:r>
+      <w:r>
+        <w:rPr>
+          <w:lang w:val="en-US"/>
+        </w:rPr>
+        <w:t>bait</w:t>
+      </w:r>
+      <w:r>
+        <w:rPr>
+          <w:lang w:val="en-US"/>
+        </w:rPr>
+        <w:t xml:space="preserve"> - </w:t>
+      </w:r>
+      <w:proofErr w:type="spellStart"/>
+      <w:r>
+        <w:t>приманка</w:t>
+      </w:r>
+      <w:proofErr w:type="spellEnd"/>
+      <w:r>
+        <w:rPr>
+          <w:lang w:val="en-US"/>
+        </w:rPr>
+        <w:t xml:space="preserve"> </w:t>
+      </w:r>
+      <w:r>
+        <w:rPr>
+          <w:lang w:val="en-US"/>
+        </w:rPr>
         <w:t>)</w:t>
       </w:r>
     </w:p>
@@ -11145,6 +11174,9 @@
       <w:pPr>
         <w:pStyle w:val="NormalWeb"/>
         <w:spacing w:before="0" w:beforeAutospacing="0" w:after="0" w:afterAutospacing="0"/>
+        <w:rPr>
+          <w:lang w:val="en-US"/>
+        </w:rPr>
       </w:pPr>
       <w:r>
         <w:rPr>
@@ -11173,12 +11205,18 @@
         <w:t xml:space="preserve"> (spirituality</w:t>
       </w:r>
       <w:r>
+        <w:rPr>
+          <w:lang w:val="en-US"/>
+        </w:rPr>
         <w:t xml:space="preserve"> - </w:t>
       </w:r>
       <w:r>
         <w:t>духовность</w:t>
       </w:r>
       <w:r>
+        <w:rPr>
+          <w:lang w:val="en-US"/>
+        </w:rPr>
         <w:t>)</w:t>
       </w:r>
     </w:p>
@@ -11366,6 +11404,9 @@
       <w:pPr>
         <w:pStyle w:val="NormalWeb"/>
         <w:spacing w:before="0" w:beforeAutospacing="0" w:after="0" w:afterAutospacing="0"/>
+        <w:rPr>
+          <w:lang w:val="en-US"/>
+        </w:rPr>
       </w:pPr>
       <w:r>
         <w:rPr>
@@ -11394,13 +11435,37 @@
         <w:t xml:space="preserve"> (superstition</w:t>
       </w:r>
       <w:r>
-        <w:t xml:space="preserve"> - супэстишен - суеверие)</w:t>
-      </w:r>
-    </w:p>
-    <w:p>
-      <w:pPr>
-        <w:pStyle w:val="NormalWeb"/>
-        <w:spacing w:before="0" w:beforeAutospacing="0" w:after="0" w:afterAutospacing="0"/>
+        <w:rPr>
+          <w:lang w:val="en-US"/>
+        </w:rPr>
+        <w:t xml:space="preserve"> - </w:t>
+      </w:r>
+      <w:r>
+        <w:t>супэстишен</w:t>
+      </w:r>
+      <w:r>
+        <w:rPr>
+          <w:lang w:val="en-US"/>
+        </w:rPr>
+        <w:t xml:space="preserve"> - </w:t>
+      </w:r>
+      <w:r>
+        <w:t>суеверие</w:t>
+      </w:r>
+      <w:r>
+        <w:rPr>
+          <w:lang w:val="en-US"/>
+        </w:rPr>
+        <w:t>)</w:t>
+      </w:r>
+    </w:p>
+    <w:p>
+      <w:pPr>
+        <w:pStyle w:val="NormalWeb"/>
+        <w:spacing w:before="0" w:beforeAutospacing="0" w:after="0" w:afterAutospacing="0"/>
+        <w:rPr>
+          <w:lang w:val="en-US"/>
+        </w:rPr>
       </w:pPr>
       <w:r>
         <w:rPr>
@@ -11429,7 +11494,37 @@
         <w:t xml:space="preserve"> (belief</w:t>
       </w:r>
       <w:r>
-        <w:t xml:space="preserve"> бэлиф вера/убеждение)</w:t>
+        <w:rPr>
+          <w:lang w:val="en-US"/>
+        </w:rPr>
+        <w:t xml:space="preserve"> </w:t>
+      </w:r>
+      <w:r>
+        <w:t>бэлиф</w:t>
+      </w:r>
+      <w:r>
+        <w:rPr>
+          <w:lang w:val="en-US"/>
+        </w:rPr>
+        <w:t xml:space="preserve"> </w:t>
+      </w:r>
+      <w:r>
+        <w:t>вера</w:t>
+      </w:r>
+      <w:r>
+        <w:rPr>
+          <w:lang w:val="en-US"/>
+        </w:rPr>
+        <w:t>/</w:t>
+      </w:r>
+      <w:r>
+        <w:t>убеждение</w:t>
+      </w:r>
+      <w:r>
+        <w:rPr>
+          <w:lang w:val="en-US"/>
+        </w:rPr>
+        <w:t>)</w:t>
       </w:r>
     </w:p>
     <w:p>
@@ -11505,7 +11600,61 @@
         <w:rPr>
           <w:lang w:val="en-US"/>
         </w:rPr>
-        <w:t xml:space="preserve">Jim: I’m not a fundamentalist. In fact, I’m an </w:t>
+        <w:t>Jim</w:t>
+      </w:r>
+      <w:r>
+        <w:t xml:space="preserve">: </w:t>
+      </w:r>
+      <w:r>
+        <w:rPr>
+          <w:lang w:val="en-US"/>
+        </w:rPr>
+        <w:t>I</w:t>
+      </w:r>
+      <w:r>
+        <w:t>’</w:t>
+      </w:r>
+      <w:r>
+        <w:rPr>
+          <w:lang w:val="en-US"/>
+        </w:rPr>
+        <w:t>m</w:t>
+      </w:r>
+      <w:r>
+        <w:t xml:space="preserve"> </w:t>
+      </w:r>
+      <w:r>
+        <w:rPr>
+          <w:lang w:val="en-US"/>
+        </w:rPr>
+        <w:t>not</w:t>
+      </w:r>
+      <w:r>
+        <w:t xml:space="preserve"> </w:t>
+      </w:r>
+      <w:r>
+        <w:rPr>
+          <w:lang w:val="en-US"/>
+        </w:rPr>
+        <w:t>a</w:t>
+      </w:r>
+      <w:r>
+        <w:t xml:space="preserve"> </w:t>
+      </w:r>
+      <w:r>
+        <w:rPr>
+          <w:lang w:val="en-US"/>
+        </w:rPr>
+        <w:t>fundamentalist</w:t>
+      </w:r>
+      <w:r>
+        <w:t xml:space="preserve">. </w:t>
+      </w:r>
+      <w:r>
+        <w:rPr>
+          <w:lang w:val="en-US"/>
+        </w:rPr>
+        <w:t xml:space="preserve">In fact, I’m an </w:t>
       </w:r>
       <w:r>
         <w:rPr>
@@ -11608,7 +11757,16 @@
         <w:rPr>
           <w:lang w:val="en-US"/>
         </w:rPr>
-        <w:t xml:space="preserve"> (behold</w:t>
+        <w:t xml:space="preserve"> </w:t>
+      </w:r>
+      <w:r>
+        <w:t>(</w:t>
+      </w:r>
+      <w:r>
+        <w:rPr>
+          <w:lang w:val="en-US"/>
+        </w:rPr>
+        <w:t>behold</w:t>
       </w:r>
       <w:r>
         <w:t xml:space="preserve"> созерцать, </w:t>
@@ -11633,6 +11791,923 @@
       </w:r>
       <w:r>
         <w:t xml:space="preserve"> Daily Life|Government + Law</w:t>
+      </w:r>
+    </w:p>
+    <w:p>
+      <w:pPr>
+        <w:spacing w:after="0" w:line="240" w:lineRule="auto"/>
+      </w:pPr>
+    </w:p>
+    <w:p>
+      <w:pPr>
+        <w:spacing w:after="0" w:line="240" w:lineRule="auto"/>
+        <w:outlineLvl w:val="1"/>
+        <w:rPr>
+          <w:lang w:val="en-US"/>
+        </w:rPr>
+      </w:pPr>
+      <w:r>
+        <w:rPr>
+          <w:lang w:val="en-US"/>
+        </w:rPr>
+        <w:t>Daily English 682 - Minor Medical Injuries</w:t>
+      </w:r>
+    </w:p>
+    <w:p>
+      <w:pPr>
+        <w:pStyle w:val="NormalWeb"/>
+        <w:spacing w:before="0" w:beforeAutospacing="0" w:after="0" w:afterAutospacing="0"/>
+        <w:rPr>
+          <w:lang w:val="en-US"/>
+        </w:rPr>
+      </w:pPr>
+      <w:proofErr w:type="spellStart"/>
+      <w:r>
+        <w:rPr>
+          <w:lang w:val="en-US"/>
+        </w:rPr>
+        <w:t>Cherise</w:t>
+      </w:r>
+      <w:proofErr w:type="spellEnd"/>
+      <w:r>
+        <w:rPr>
+          <w:lang w:val="en-US"/>
+        </w:rPr>
+        <w:t xml:space="preserve">: </w:t>
+      </w:r>
+      <w:r>
+        <w:rPr>
+          <w:b/>
+          <w:bCs/>
+          <w:lang w:val="en-US"/>
+        </w:rPr>
+        <w:t>Rise and shine</w:t>
+      </w:r>
+      <w:r>
+        <w:rPr>
+          <w:lang w:val="en-US"/>
+        </w:rPr>
+        <w:t xml:space="preserve">! Isn’t it a lovely day? I love </w:t>
+      </w:r>
+      <w:r>
+        <w:rPr>
+          <w:b/>
+          <w:bCs/>
+          <w:lang w:val="en-US"/>
+        </w:rPr>
+        <w:t>getting back to nature</w:t>
+      </w:r>
+      <w:r>
+        <w:rPr>
+          <w:lang w:val="en-US"/>
+        </w:rPr>
+        <w:t xml:space="preserve">. There’s nothing like going </w:t>
+      </w:r>
+      <w:r>
+        <w:rPr>
+          <w:b/>
+          <w:bCs/>
+          <w:lang w:val="en-US"/>
+        </w:rPr>
+        <w:t>camping</w:t>
+      </w:r>
+      <w:r>
+        <w:rPr>
+          <w:lang w:val="en-US"/>
+        </w:rPr>
+        <w:t>. How did you sleep?</w:t>
+      </w:r>
+      <w:r>
+        <w:rPr>
+          <w:lang w:val="en-US"/>
+        </w:rPr>
+        <w:t xml:space="preserve"> (There’s nothing like going camping - </w:t>
+      </w:r>
+      <w:r>
+        <w:t>Нет</w:t>
+      </w:r>
+      <w:r>
+        <w:rPr>
+          <w:lang w:val="en-US"/>
+        </w:rPr>
+        <w:t xml:space="preserve"> </w:t>
+      </w:r>
+      <w:r>
+        <w:t>ничего</w:t>
+      </w:r>
+      <w:r>
+        <w:rPr>
+          <w:lang w:val="en-US"/>
+        </w:rPr>
+        <w:t xml:space="preserve"> </w:t>
+      </w:r>
+      <w:r>
+        <w:t>лучше</w:t>
+      </w:r>
+      <w:r>
+        <w:rPr>
+          <w:lang w:val="en-US"/>
+        </w:rPr>
+        <w:t xml:space="preserve"> </w:t>
+      </w:r>
+      <w:r>
+        <w:t>похода</w:t>
+      </w:r>
+      <w:r>
+        <w:rPr>
+          <w:lang w:val="en-US"/>
+        </w:rPr>
+        <w:t>)</w:t>
+      </w:r>
+    </w:p>
+    <w:p>
+      <w:pPr>
+        <w:pStyle w:val="NormalWeb"/>
+        <w:spacing w:before="0" w:beforeAutospacing="0" w:after="0" w:afterAutospacing="0"/>
+      </w:pPr>
+      <w:r>
+        <w:rPr>
+          <w:lang w:val="en-US"/>
+        </w:rPr>
+        <w:t xml:space="preserve">Evan: That was the most </w:t>
+      </w:r>
+      <w:r>
+        <w:rPr>
+          <w:b/>
+          <w:bCs/>
+          <w:lang w:val="en-US"/>
+        </w:rPr>
+        <w:t>miserable</w:t>
+      </w:r>
+      <w:r>
+        <w:rPr>
+          <w:lang w:val="en-US"/>
+        </w:rPr>
+        <w:t xml:space="preserve"> night of my life!</w:t>
+      </w:r>
+      <w:r>
+        <w:rPr>
+          <w:lang w:val="en-US"/>
+        </w:rPr>
+        <w:t xml:space="preserve"> (miserable</w:t>
+      </w:r>
+      <w:r>
+        <w:t>-несчастный)</w:t>
+      </w:r>
+    </w:p>
+    <w:p>
+      <w:pPr>
+        <w:pStyle w:val="NormalWeb"/>
+        <w:spacing w:before="0" w:beforeAutospacing="0" w:after="0" w:afterAutospacing="0"/>
+        <w:rPr>
+          <w:lang w:val="en-US"/>
+        </w:rPr>
+      </w:pPr>
+      <w:proofErr w:type="spellStart"/>
+      <w:r>
+        <w:rPr>
+          <w:lang w:val="en-US"/>
+        </w:rPr>
+        <w:t>Cherise</w:t>
+      </w:r>
+      <w:proofErr w:type="spellEnd"/>
+      <w:r>
+        <w:rPr>
+          <w:lang w:val="en-US"/>
+        </w:rPr>
+        <w:t>: Really? What happened?</w:t>
+      </w:r>
+    </w:p>
+    <w:p>
+      <w:pPr>
+        <w:pStyle w:val="NormalWeb"/>
+        <w:spacing w:before="0" w:beforeAutospacing="0" w:after="0" w:afterAutospacing="0"/>
+        <w:rPr>
+          <w:lang w:val="en-US"/>
+        </w:rPr>
+      </w:pPr>
+      <w:r>
+        <w:rPr>
+          <w:lang w:val="en-US"/>
+        </w:rPr>
+        <w:t xml:space="preserve">Evan: I woke up in the middle of the night and thought I heard a bear. I got up, </w:t>
+      </w:r>
+      <w:r>
+        <w:rPr>
+          <w:b/>
+          <w:bCs/>
+          <w:lang w:val="en-US"/>
+        </w:rPr>
+        <w:t>stubbed my toe</w:t>
+      </w:r>
+      <w:r>
+        <w:rPr>
+          <w:lang w:val="en-US"/>
+        </w:rPr>
+        <w:t xml:space="preserve">, and </w:t>
+      </w:r>
+      <w:r>
+        <w:rPr>
+          <w:b/>
+          <w:bCs/>
+          <w:lang w:val="en-US"/>
+        </w:rPr>
+        <w:t>tripped</w:t>
+      </w:r>
+      <w:r>
+        <w:rPr>
+          <w:lang w:val="en-US"/>
+        </w:rPr>
+        <w:t xml:space="preserve">. I have </w:t>
+      </w:r>
+      <w:r>
+        <w:rPr>
+          <w:b/>
+          <w:bCs/>
+          <w:lang w:val="en-US"/>
+        </w:rPr>
+        <w:t>scratches</w:t>
+      </w:r>
+      <w:r>
+        <w:rPr>
+          <w:lang w:val="en-US"/>
+        </w:rPr>
+        <w:t xml:space="preserve"> all over my arms, not to mention these </w:t>
+      </w:r>
+      <w:r>
+        <w:rPr>
+          <w:b/>
+          <w:bCs/>
+          <w:lang w:val="en-US"/>
+        </w:rPr>
+        <w:t>bruises</w:t>
+      </w:r>
+      <w:r>
+        <w:rPr>
+          <w:lang w:val="en-US"/>
+        </w:rPr>
+        <w:t xml:space="preserve"> on my legs. </w:t>
+      </w:r>
+      <w:r>
+        <w:rPr>
+          <w:lang w:val="en-US"/>
+        </w:rPr>
+        <w:t>See?</w:t>
+      </w:r>
+      <w:r>
+        <w:rPr>
+          <w:lang w:val="en-US"/>
+        </w:rPr>
+        <w:t xml:space="preserve"> (stubbed my toe - </w:t>
+      </w:r>
+      <w:r>
+        <w:t>ушиб</w:t>
+      </w:r>
+      <w:r>
+        <w:rPr>
+          <w:lang w:val="en-US"/>
+        </w:rPr>
+        <w:t xml:space="preserve"> </w:t>
+      </w:r>
+      <w:r>
+        <w:t>палец</w:t>
+      </w:r>
+      <w:r>
+        <w:rPr>
+          <w:lang w:val="en-US"/>
+        </w:rPr>
+        <w:t xml:space="preserve"> </w:t>
+      </w:r>
+      <w:r>
+        <w:t>ноги</w:t>
+      </w:r>
+      <w:r>
+        <w:rPr>
+          <w:lang w:val="en-US"/>
+        </w:rPr>
+        <w:t>; tripped</w:t>
+      </w:r>
+      <w:r>
+        <w:rPr>
+          <w:lang w:val="en-US"/>
+        </w:rPr>
+        <w:t xml:space="preserve"> - </w:t>
+      </w:r>
+      <w:proofErr w:type="spellStart"/>
+      <w:r>
+        <w:rPr>
+          <w:lang w:val="en-US"/>
+        </w:rPr>
+        <w:t>путешествие</w:t>
+      </w:r>
+      <w:proofErr w:type="spellEnd"/>
+      <w:r>
+        <w:rPr>
+          <w:lang w:val="en-US"/>
+        </w:rPr>
+        <w:t>/</w:t>
+      </w:r>
+      <w:proofErr w:type="spellStart"/>
+      <w:r>
+        <w:rPr>
+          <w:lang w:val="en-US"/>
+        </w:rPr>
+        <w:t>споткнулся</w:t>
+      </w:r>
+      <w:proofErr w:type="spellEnd"/>
+      <w:r>
+        <w:rPr>
+          <w:lang w:val="en-US"/>
+        </w:rPr>
+        <w:t>/</w:t>
+      </w:r>
+      <w:proofErr w:type="spellStart"/>
+      <w:r>
+        <w:rPr>
+          <w:lang w:val="en-US"/>
+        </w:rPr>
+        <w:t>падение</w:t>
+      </w:r>
+      <w:proofErr w:type="spellEnd"/>
+      <w:r>
+        <w:rPr>
+          <w:lang w:val="en-US"/>
+        </w:rPr>
+        <w:t xml:space="preserve">; </w:t>
+      </w:r>
+      <w:proofErr w:type="spellStart"/>
+      <w:r>
+        <w:rPr>
+          <w:lang w:val="en-US"/>
+        </w:rPr>
+        <w:t>scratche</w:t>
+      </w:r>
+      <w:proofErr w:type="spellEnd"/>
+      <w:r>
+        <w:rPr>
+          <w:lang w:val="en-US"/>
+        </w:rPr>
+        <w:t xml:space="preserve"> </w:t>
+      </w:r>
+      <w:proofErr w:type="spellStart"/>
+      <w:r>
+        <w:rPr>
+          <w:lang w:val="en-US"/>
+        </w:rPr>
+        <w:t>царапать</w:t>
+      </w:r>
+      <w:proofErr w:type="spellEnd"/>
+      <w:r>
+        <w:rPr>
+          <w:lang w:val="en-US"/>
+        </w:rPr>
+        <w:t>)</w:t>
+      </w:r>
+    </w:p>
+    <w:p>
+      <w:pPr>
+        <w:pStyle w:val="NormalWeb"/>
+        <w:spacing w:before="0" w:beforeAutospacing="0" w:after="0" w:afterAutospacing="0"/>
+        <w:rPr>
+          <w:lang w:val="en-US"/>
+        </w:rPr>
+      </w:pPr>
+      <w:proofErr w:type="spellStart"/>
+      <w:r>
+        <w:rPr>
+          <w:lang w:val="en-US"/>
+        </w:rPr>
+        <w:t>Cherise</w:t>
+      </w:r>
+      <w:proofErr w:type="spellEnd"/>
+      <w:r>
+        <w:rPr>
+          <w:lang w:val="en-US"/>
+        </w:rPr>
+        <w:t>: Oh, don’t you know that there aren’t any bears this late in the year?</w:t>
+      </w:r>
+    </w:p>
+    <w:p>
+      <w:pPr>
+        <w:pStyle w:val="NormalWeb"/>
+        <w:spacing w:before="0" w:beforeAutospacing="0" w:after="0" w:afterAutospacing="0"/>
+        <w:rPr>
+          <w:lang w:val="en-US"/>
+        </w:rPr>
+      </w:pPr>
+      <w:r>
+        <w:rPr>
+          <w:lang w:val="en-US"/>
+        </w:rPr>
+        <w:t>Evan: How should I have known that? This was my first time camping.</w:t>
+      </w:r>
+    </w:p>
+    <w:p>
+      <w:pPr>
+        <w:pStyle w:val="NormalWeb"/>
+        <w:spacing w:before="0" w:beforeAutospacing="0" w:after="0" w:afterAutospacing="0"/>
+        <w:rPr>
+          <w:lang w:val="en-US"/>
+        </w:rPr>
+      </w:pPr>
+      <w:proofErr w:type="spellStart"/>
+      <w:r>
+        <w:rPr>
+          <w:lang w:val="en-US"/>
+        </w:rPr>
+        <w:t>Cherise</w:t>
+      </w:r>
+      <w:proofErr w:type="spellEnd"/>
+      <w:r>
+        <w:rPr>
+          <w:lang w:val="en-US"/>
+        </w:rPr>
+        <w:t>: All right. Why are you holding your neck like that?</w:t>
+      </w:r>
+    </w:p>
+    <w:p>
+      <w:pPr>
+        <w:pStyle w:val="NormalWeb"/>
+        <w:spacing w:before="0" w:beforeAutospacing="0" w:after="0" w:afterAutospacing="0"/>
+      </w:pPr>
+      <w:r>
+        <w:rPr>
+          <w:lang w:val="en-US"/>
+        </w:rPr>
+        <w:t xml:space="preserve">Evan: I couldn’t get comfortable at all sleeping on the ground. I woke up with a </w:t>
+      </w:r>
+      <w:r>
+        <w:rPr>
+          <w:b/>
+          <w:bCs/>
+          <w:lang w:val="en-US"/>
+        </w:rPr>
+        <w:t>crick in my neck</w:t>
+      </w:r>
+      <w:r>
+        <w:rPr>
+          <w:lang w:val="en-US"/>
+        </w:rPr>
+        <w:t>.</w:t>
+      </w:r>
+      <w:r>
+        <w:rPr>
+          <w:lang w:val="en-US"/>
+        </w:rPr>
+        <w:t xml:space="preserve"> (crick</w:t>
+      </w:r>
+      <w:r>
+        <w:t xml:space="preserve"> </w:t>
+      </w:r>
+      <w:r>
+        <w:t>растянуть мышцу</w:t>
+      </w:r>
+      <w:r>
+        <w:t>)</w:t>
+      </w:r>
+    </w:p>
+    <w:p>
+      <w:pPr>
+        <w:pStyle w:val="NormalWeb"/>
+        <w:spacing w:before="0" w:beforeAutospacing="0" w:after="0" w:afterAutospacing="0"/>
+        <w:rPr>
+          <w:lang w:val="en-US"/>
+        </w:rPr>
+      </w:pPr>
+      <w:proofErr w:type="spellStart"/>
+      <w:r>
+        <w:rPr>
+          <w:lang w:val="en-US"/>
+        </w:rPr>
+        <w:t>Cherise</w:t>
+      </w:r>
+      <w:proofErr w:type="spellEnd"/>
+      <w:r>
+        <w:rPr>
+          <w:lang w:val="en-US"/>
+        </w:rPr>
+        <w:t>: Stop moving around like that or you’ll really hurt yourself.</w:t>
+      </w:r>
+    </w:p>
+    <w:p>
+      <w:pPr>
+        <w:pStyle w:val="NormalWeb"/>
+        <w:spacing w:before="0" w:beforeAutospacing="0" w:after="0" w:afterAutospacing="0"/>
+      </w:pPr>
+      <w:r>
+        <w:rPr>
+          <w:lang w:val="en-US"/>
+        </w:rPr>
+        <w:t xml:space="preserve">Evan: Oh, I have a </w:t>
+      </w:r>
+      <w:r>
+        <w:rPr>
+          <w:b/>
+          <w:bCs/>
+          <w:lang w:val="en-US"/>
+        </w:rPr>
+        <w:t>cramp</w:t>
+      </w:r>
+      <w:r>
+        <w:rPr>
+          <w:lang w:val="en-US"/>
+        </w:rPr>
+        <w:t xml:space="preserve"> in my shoulder! It hurts!</w:t>
+      </w:r>
+      <w:r>
+        <w:t xml:space="preserve"> (</w:t>
+      </w:r>
+      <w:r>
+        <w:t>cramp</w:t>
+      </w:r>
+      <w:r>
+        <w:t xml:space="preserve"> - </w:t>
+      </w:r>
+      <w:r>
+        <w:t>судорога</w:t>
+      </w:r>
+      <w:r>
+        <w:t>)</w:t>
+      </w:r>
+    </w:p>
+    <w:p>
+      <w:pPr>
+        <w:pStyle w:val="NormalWeb"/>
+        <w:spacing w:before="0" w:beforeAutospacing="0" w:after="0" w:afterAutospacing="0"/>
+      </w:pPr>
+      <w:proofErr w:type="spellStart"/>
+      <w:r>
+        <w:rPr>
+          <w:lang w:val="en-US"/>
+        </w:rPr>
+        <w:t>Cherise</w:t>
+      </w:r>
+      <w:proofErr w:type="spellEnd"/>
+      <w:r>
+        <w:rPr>
+          <w:lang w:val="en-US"/>
+        </w:rPr>
+        <w:t xml:space="preserve">: I told you not </w:t>
+      </w:r>
+      <w:r>
+        <w:rPr>
+          <w:b/>
+          <w:bCs/>
+          <w:lang w:val="en-US"/>
+        </w:rPr>
+        <w:t>to twist</w:t>
+      </w:r>
+      <w:r>
+        <w:rPr>
+          <w:lang w:val="en-US"/>
+        </w:rPr>
+        <w:t xml:space="preserve"> around like that. Just let it </w:t>
+      </w:r>
+      <w:r>
+        <w:rPr>
+          <w:b/>
+          <w:bCs/>
+          <w:lang w:val="en-US"/>
+        </w:rPr>
+        <w:t>work itself out</w:t>
+      </w:r>
+      <w:r>
+        <w:rPr>
+          <w:lang w:val="en-US"/>
+        </w:rPr>
+        <w:t>.</w:t>
+      </w:r>
+      <w:r>
+        <w:rPr>
+          <w:lang w:val="en-US"/>
+        </w:rPr>
+        <w:t xml:space="preserve"> (twist around</w:t>
+      </w:r>
+      <w:r>
+        <w:t xml:space="preserve"> - </w:t>
+      </w:r>
+      <w:r>
+        <w:t>вертеться</w:t>
+      </w:r>
+      <w:r>
+        <w:t>)</w:t>
+      </w:r>
+    </w:p>
+    <w:p>
+      <w:pPr>
+        <w:pStyle w:val="NormalWeb"/>
+        <w:spacing w:before="0" w:beforeAutospacing="0" w:after="0" w:afterAutospacing="0"/>
+        <w:rPr>
+          <w:lang w:val="en-US"/>
+        </w:rPr>
+      </w:pPr>
+      <w:r>
+        <w:rPr>
+          <w:lang w:val="en-US"/>
+        </w:rPr>
+        <w:t xml:space="preserve">Evan: All of this had to happen to me after getting </w:t>
+      </w:r>
+      <w:r>
+        <w:rPr>
+          <w:b/>
+          <w:bCs/>
+          <w:lang w:val="en-US"/>
+        </w:rPr>
+        <w:t>a stitch in my side</w:t>
+      </w:r>
+      <w:r>
+        <w:rPr>
+          <w:lang w:val="en-US"/>
+        </w:rPr>
+        <w:t xml:space="preserve"> and a </w:t>
+      </w:r>
+      <w:r>
+        <w:rPr>
+          <w:b/>
+          <w:bCs/>
+          <w:lang w:val="en-US"/>
+        </w:rPr>
+        <w:t>charley horse</w:t>
+      </w:r>
+      <w:r>
+        <w:rPr>
+          <w:lang w:val="en-US"/>
+        </w:rPr>
+        <w:t xml:space="preserve"> hiking five miles yesterday. I’ve </w:t>
+      </w:r>
+      <w:r>
+        <w:rPr>
+          <w:b/>
+          <w:bCs/>
+          <w:lang w:val="en-US"/>
+        </w:rPr>
+        <w:t>had it</w:t>
+      </w:r>
+      <w:r>
+        <w:rPr>
+          <w:lang w:val="en-US"/>
+        </w:rPr>
+        <w:t xml:space="preserve">! I’m going back to </w:t>
+      </w:r>
+      <w:r>
+        <w:rPr>
+          <w:b/>
+          <w:bCs/>
+          <w:lang w:val="en-US"/>
+        </w:rPr>
+        <w:t>civilization</w:t>
+      </w:r>
+      <w:r>
+        <w:rPr>
+          <w:lang w:val="en-US"/>
+        </w:rPr>
+        <w:t>.</w:t>
+      </w:r>
+      <w:r>
+        <w:rPr>
+          <w:lang w:val="en-US"/>
+        </w:rPr>
+        <w:t xml:space="preserve"> (stitch </w:t>
+      </w:r>
+      <w:r>
+        <w:t>боль</w:t>
+      </w:r>
+      <w:r>
+        <w:rPr>
+          <w:lang w:val="en-US"/>
+        </w:rPr>
+        <w:t>/</w:t>
+      </w:r>
+      <w:r>
+        <w:t>стежок</w:t>
+      </w:r>
+      <w:r>
+        <w:rPr>
+          <w:lang w:val="en-US"/>
+        </w:rPr>
+        <w:t>/</w:t>
+      </w:r>
+      <w:r>
+        <w:t>шов</w:t>
+      </w:r>
+      <w:r>
+        <w:rPr>
+          <w:lang w:val="en-US"/>
+        </w:rPr>
+        <w:t>/</w:t>
+      </w:r>
+      <w:r>
+        <w:t>петля</w:t>
+      </w:r>
+      <w:r>
+        <w:rPr>
+          <w:lang w:val="en-US"/>
+        </w:rPr>
+        <w:t>; charley horse</w:t>
+      </w:r>
+      <w:r>
+        <w:rPr>
+          <w:lang w:val="en-US"/>
+        </w:rPr>
+        <w:t xml:space="preserve"> - </w:t>
+      </w:r>
+      <w:proofErr w:type="spellStart"/>
+      <w:r>
+        <w:rPr>
+          <w:lang w:val="en-US"/>
+        </w:rPr>
+        <w:t>спазмы</w:t>
+      </w:r>
+      <w:proofErr w:type="spellEnd"/>
+      <w:r>
+        <w:rPr>
+          <w:lang w:val="en-US"/>
+        </w:rPr>
+        <w:t xml:space="preserve"> в </w:t>
+      </w:r>
+      <w:proofErr w:type="spellStart"/>
+      <w:r>
+        <w:rPr>
+          <w:lang w:val="en-US"/>
+        </w:rPr>
+        <w:t>мышцах</w:t>
+      </w:r>
+      <w:proofErr w:type="spellEnd"/>
+      <w:r>
+        <w:rPr>
+          <w:lang w:val="en-US"/>
+        </w:rPr>
+        <w:t xml:space="preserve"> </w:t>
+      </w:r>
+      <w:proofErr w:type="spellStart"/>
+      <w:r>
+        <w:rPr>
+          <w:lang w:val="en-US"/>
+        </w:rPr>
+        <w:t>ног</w:t>
+      </w:r>
+      <w:proofErr w:type="spellEnd"/>
+      <w:r>
+        <w:rPr>
+          <w:lang w:val="en-US"/>
+        </w:rPr>
+        <w:t xml:space="preserve">; </w:t>
+      </w:r>
+      <w:r>
+        <w:rPr>
+          <w:lang w:val="en-US"/>
+        </w:rPr>
+        <w:t xml:space="preserve">hiking - </w:t>
+      </w:r>
+      <w:proofErr w:type="spellStart"/>
+      <w:r>
+        <w:rPr>
+          <w:lang w:val="en-US"/>
+        </w:rPr>
+        <w:t>пеший</w:t>
+      </w:r>
+      <w:proofErr w:type="spellEnd"/>
+      <w:r>
+        <w:rPr>
+          <w:lang w:val="en-US"/>
+        </w:rPr>
+        <w:t xml:space="preserve"> </w:t>
+      </w:r>
+      <w:proofErr w:type="spellStart"/>
+      <w:r>
+        <w:rPr>
+          <w:lang w:val="en-US"/>
+        </w:rPr>
+        <w:t>туризм</w:t>
+      </w:r>
+      <w:proofErr w:type="spellEnd"/>
+      <w:r>
+        <w:rPr>
+          <w:lang w:val="en-US"/>
+        </w:rPr>
+        <w:t>)</w:t>
+      </w:r>
+    </w:p>
+    <w:p>
+      <w:pPr>
+        <w:pStyle w:val="NormalWeb"/>
+        <w:spacing w:before="0" w:beforeAutospacing="0" w:after="0" w:afterAutospacing="0"/>
+        <w:rPr>
+          <w:lang w:val="en-US"/>
+        </w:rPr>
+      </w:pPr>
+      <w:proofErr w:type="spellStart"/>
+      <w:r>
+        <w:rPr>
+          <w:lang w:val="en-US"/>
+        </w:rPr>
+        <w:t>Cherise</w:t>
+      </w:r>
+      <w:proofErr w:type="spellEnd"/>
+      <w:r>
+        <w:rPr>
+          <w:lang w:val="en-US"/>
+        </w:rPr>
+        <w:t>: How are you getting there?</w:t>
+      </w:r>
+    </w:p>
+    <w:p>
+      <w:pPr>
+        <w:pStyle w:val="NormalWeb"/>
+        <w:spacing w:before="0" w:beforeAutospacing="0" w:after="0" w:afterAutospacing="0"/>
+        <w:rPr>
+          <w:lang w:val="en-US"/>
+        </w:rPr>
+      </w:pPr>
+      <w:r>
+        <w:rPr>
+          <w:lang w:val="en-US"/>
+        </w:rPr>
+        <w:t>Evan: What do you mean? I’m walking.</w:t>
+      </w:r>
+    </w:p>
+    <w:p>
+      <w:pPr>
+        <w:pStyle w:val="NormalWeb"/>
+        <w:spacing w:before="0" w:beforeAutospacing="0" w:after="0" w:afterAutospacing="0"/>
+        <w:rPr>
+          <w:lang w:val="en-US"/>
+        </w:rPr>
+      </w:pPr>
+      <w:proofErr w:type="spellStart"/>
+      <w:r>
+        <w:rPr>
+          <w:lang w:val="en-US"/>
+        </w:rPr>
+        <w:t>Cherise</w:t>
+      </w:r>
+      <w:proofErr w:type="spellEnd"/>
+      <w:r>
+        <w:rPr>
+          <w:lang w:val="en-US"/>
+        </w:rPr>
+        <w:t xml:space="preserve">: Without food or water? You’d better wait for me or you may end up bear </w:t>
+      </w:r>
+      <w:r>
+        <w:rPr>
+          <w:b/>
+          <w:bCs/>
+          <w:lang w:val="en-US"/>
+        </w:rPr>
+        <w:t>bait</w:t>
+      </w:r>
+      <w:r>
+        <w:rPr>
+          <w:lang w:val="en-US"/>
+        </w:rPr>
+        <w:t xml:space="preserve"> after all!</w:t>
+      </w:r>
+      <w:r>
+        <w:rPr>
+          <w:lang w:val="en-US"/>
+        </w:rPr>
+        <w:t xml:space="preserve"> (</w:t>
+      </w:r>
+      <w:r>
+        <w:rPr>
+          <w:lang w:val="en-US"/>
+        </w:rPr>
+        <w:t>bait</w:t>
+      </w:r>
+      <w:r>
+        <w:rPr>
+          <w:lang w:val="en-US"/>
+        </w:rPr>
+        <w:t xml:space="preserve"> - </w:t>
+      </w:r>
+      <w:proofErr w:type="spellStart"/>
+      <w:r>
+        <w:rPr>
+          <w:lang w:val="en-US"/>
+        </w:rPr>
+        <w:t>приманка</w:t>
+      </w:r>
+      <w:proofErr w:type="spellEnd"/>
+      <w:r>
+        <w:rPr>
+          <w:lang w:val="en-US"/>
+        </w:rPr>
+        <w:t>)</w:t>
+      </w:r>
+    </w:p>
+    <w:p>
+      <w:pPr>
+        <w:pStyle w:val="NormalWeb"/>
+        <w:spacing w:before="0" w:beforeAutospacing="0" w:after="0" w:afterAutospacing="0"/>
+      </w:pPr>
+      <w:r>
+        <w:rPr>
+          <w:rStyle w:val="Strong"/>
+        </w:rPr>
+        <w:t>Category:</w:t>
+      </w:r>
+      <w:r>
+        <w:t xml:space="preserve"> Health + Medicine</w:t>
       </w:r>
     </w:p>
     <w:p>

--- a/English/ESL.docx
+++ b/English/ESL.docx
@@ -11152,16 +11152,244 @@
         </w:rPr>
         <w:t xml:space="preserve"> - </w:t>
       </w:r>
+      <w:r>
+        <w:t>приманка</w:t>
+      </w:r>
+      <w:r>
+        <w:rPr>
+          <w:lang w:val="en-US"/>
+        </w:rPr>
+        <w:t xml:space="preserve"> </w:t>
+      </w:r>
+      <w:r>
+        <w:rPr>
+          <w:lang w:val="en-US"/>
+        </w:rPr>
+        <w:t>)</w:t>
+      </w:r>
+    </w:p>
+    <w:p>
+      <w:pPr>
+        <w:pStyle w:val="NormalWeb"/>
+        <w:spacing w:before="0" w:beforeAutospacing="0" w:after="0" w:afterAutospacing="0"/>
+        <w:rPr>
+          <w:lang w:val="en-US"/>
+        </w:rPr>
+      </w:pPr>
+      <w:r>
+        <w:rPr>
+          <w:lang w:val="en-US"/>
+        </w:rPr>
+        <w:t xml:space="preserve">Tammy: I wasn’t baiting him. We have very different views on </w:t>
+      </w:r>
+      <w:r>
+        <w:rPr>
+          <w:b/>
+          <w:bCs/>
+          <w:lang w:val="en-US"/>
+        </w:rPr>
+        <w:t>spirituality</w:t>
+      </w:r>
+      <w:r>
+        <w:rPr>
+          <w:lang w:val="en-US"/>
+        </w:rPr>
+        <w:t xml:space="preserve"> and I wanted to discuss the subject with him.</w:t>
+      </w:r>
+      <w:r>
+        <w:rPr>
+          <w:lang w:val="en-US"/>
+        </w:rPr>
+        <w:t xml:space="preserve"> (spirituality</w:t>
+      </w:r>
+      <w:r>
+        <w:rPr>
+          <w:lang w:val="en-US"/>
+        </w:rPr>
+        <w:t xml:space="preserve"> - </w:t>
+      </w:r>
+      <w:r>
+        <w:t>духовность</w:t>
+      </w:r>
+      <w:r>
+        <w:rPr>
+          <w:lang w:val="en-US"/>
+        </w:rPr>
+        <w:t>)</w:t>
+      </w:r>
+    </w:p>
+    <w:p>
+      <w:pPr>
+        <w:pStyle w:val="NormalWeb"/>
+        <w:spacing w:before="0" w:beforeAutospacing="0" w:after="0" w:afterAutospacing="0"/>
+        <w:rPr>
+          <w:lang w:val="en-US"/>
+        </w:rPr>
+      </w:pPr>
+      <w:r>
+        <w:rPr>
+          <w:lang w:val="en-US"/>
+        </w:rPr>
+        <w:t xml:space="preserve">Jim: You were making </w:t>
+      </w:r>
+      <w:r>
+        <w:rPr>
+          <w:b/>
+          <w:bCs/>
+          <w:lang w:val="en-US"/>
+        </w:rPr>
+        <w:t>disparaging remarks</w:t>
+      </w:r>
+      <w:r>
+        <w:rPr>
+          <w:lang w:val="en-US"/>
+        </w:rPr>
+        <w:t xml:space="preserve"> about his </w:t>
+      </w:r>
+      <w:r>
+        <w:rPr>
+          <w:b/>
+          <w:bCs/>
+          <w:lang w:val="en-US"/>
+        </w:rPr>
+        <w:t>faith</w:t>
+      </w:r>
+      <w:r>
+        <w:rPr>
+          <w:lang w:val="en-US"/>
+        </w:rPr>
+        <w:t xml:space="preserve"> and some of the things he holds most </w:t>
+      </w:r>
+      <w:r>
+        <w:rPr>
+          <w:b/>
+          <w:bCs/>
+          <w:lang w:val="en-US"/>
+        </w:rPr>
+        <w:t>sacred</w:t>
+      </w:r>
+      <w:r>
+        <w:rPr>
+          <w:lang w:val="en-US"/>
+        </w:rPr>
+        <w:t xml:space="preserve">. I think you were trying to be </w:t>
+      </w:r>
+      <w:r>
+        <w:rPr>
+          <w:b/>
+          <w:bCs/>
+          <w:lang w:val="en-US"/>
+        </w:rPr>
+        <w:t>provocative</w:t>
+      </w:r>
+      <w:r>
+        <w:rPr>
+          <w:lang w:val="en-US"/>
+        </w:rPr>
+        <w:t>.</w:t>
+      </w:r>
+      <w:r>
+        <w:rPr>
+          <w:lang w:val="en-US"/>
+        </w:rPr>
+        <w:t xml:space="preserve"> (disparage </w:t>
+      </w:r>
+      <w:r>
+        <w:t>диспариж</w:t>
+      </w:r>
+      <w:r>
+        <w:rPr>
+          <w:lang w:val="en-US"/>
+        </w:rPr>
+        <w:t xml:space="preserve"> - </w:t>
+      </w:r>
+      <w:r>
+        <w:t>унижать</w:t>
+      </w:r>
+      <w:r>
+        <w:rPr>
+          <w:lang w:val="en-US"/>
+        </w:rPr>
+        <w:t>/</w:t>
+      </w:r>
+      <w:r>
+        <w:t>пренебрегать</w:t>
+      </w:r>
+      <w:r>
+        <w:rPr>
+          <w:lang w:val="en-US"/>
+        </w:rPr>
+        <w:t>; remark</w:t>
+      </w:r>
+      <w:r>
+        <w:rPr>
+          <w:lang w:val="en-US"/>
+        </w:rPr>
+        <w:t xml:space="preserve"> - </w:t>
+      </w:r>
       <w:proofErr w:type="spellStart"/>
       <w:r>
-        <w:t>приманка</w:t>
+        <w:rPr>
+          <w:lang w:val="en-US"/>
+        </w:rPr>
+        <w:t>замечание</w:t>
       </w:r>
       <w:proofErr w:type="spellEnd"/>
       <w:r>
         <w:rPr>
           <w:lang w:val="en-US"/>
         </w:rPr>
-        <w:t xml:space="preserve"> </w:t>
+        <w:t>; sacred</w:t>
+      </w:r>
+      <w:r>
+        <w:rPr>
+          <w:lang w:val="en-US"/>
+        </w:rPr>
+        <w:t xml:space="preserve"> - </w:t>
+      </w:r>
+      <w:proofErr w:type="spellStart"/>
+      <w:r>
+        <w:rPr>
+          <w:lang w:val="en-US"/>
+        </w:rPr>
+        <w:t>сэкрид</w:t>
+      </w:r>
+      <w:proofErr w:type="spellEnd"/>
+      <w:r>
+        <w:rPr>
+          <w:lang w:val="en-US"/>
+        </w:rPr>
+        <w:t xml:space="preserve"> - </w:t>
+      </w:r>
+      <w:r>
+        <w:t>священный</w:t>
+      </w:r>
+      <w:r>
+        <w:rPr>
+          <w:lang w:val="en-US"/>
+        </w:rPr>
+        <w:t>; provocative</w:t>
+      </w:r>
+      <w:r>
+        <w:rPr>
+          <w:lang w:val="en-US"/>
+        </w:rPr>
+        <w:t xml:space="preserve"> - </w:t>
+      </w:r>
+      <w:r>
+        <w:t>провакэтив</w:t>
+      </w:r>
+      <w:r>
+        <w:rPr>
+          <w:lang w:val="en-US"/>
+        </w:rPr>
+        <w:t xml:space="preserve"> - </w:t>
+      </w:r>
+      <w:r>
+        <w:t>провокационн</w:t>
+      </w:r>
+      <w:r>
+        <w:t>ый</w:t>
       </w:r>
       <w:r>
         <w:rPr>
@@ -11182,27 +11410,27 @@
         <w:rPr>
           <w:lang w:val="en-US"/>
         </w:rPr>
-        <w:t xml:space="preserve">Tammy: I wasn’t baiting him. We have very different views on </w:t>
-      </w:r>
-      <w:r>
-        <w:rPr>
-          <w:b/>
-          <w:bCs/>
-          <w:lang w:val="en-US"/>
-        </w:rPr>
-        <w:t>spirituality</w:t>
-      </w:r>
-      <w:r>
-        <w:rPr>
-          <w:lang w:val="en-US"/>
-        </w:rPr>
-        <w:t xml:space="preserve"> and I wanted to discuss the subject with him.</w:t>
-      </w:r>
-      <w:r>
-        <w:rPr>
-          <w:lang w:val="en-US"/>
-        </w:rPr>
-        <w:t xml:space="preserve"> (spirituality</w:t>
+        <w:t xml:space="preserve">Tammy: I may have said a few things that were provocative, but I don’t understand how people can believe in </w:t>
+      </w:r>
+      <w:r>
+        <w:rPr>
+          <w:b/>
+          <w:bCs/>
+          <w:lang w:val="en-US"/>
+        </w:rPr>
+        <w:t>superstitions</w:t>
+      </w:r>
+      <w:r>
+        <w:rPr>
+          <w:lang w:val="en-US"/>
+        </w:rPr>
+        <w:t>.</w:t>
+      </w:r>
+      <w:r>
+        <w:rPr>
+          <w:lang w:val="en-US"/>
+        </w:rPr>
+        <w:t xml:space="preserve"> (superstition</w:t>
       </w:r>
       <w:r>
         <w:rPr>
@@ -11211,7 +11439,16 @@
         <w:t xml:space="preserve"> - </w:t>
       </w:r>
       <w:r>
-        <w:t>духовность</w:t>
+        <w:t>супэстишен</w:t>
+      </w:r>
+      <w:r>
+        <w:rPr>
+          <w:lang w:val="en-US"/>
+        </w:rPr>
+        <w:t xml:space="preserve"> - </w:t>
+      </w:r>
+      <w:r>
+        <w:t>суеверие</w:t>
       </w:r>
       <w:r>
         <w:rPr>
@@ -11232,57 +11469,94 @@
         <w:rPr>
           <w:lang w:val="en-US"/>
         </w:rPr>
-        <w:t xml:space="preserve">Jim: You were making </w:t>
-      </w:r>
-      <w:r>
-        <w:rPr>
-          <w:b/>
-          <w:bCs/>
-          <w:lang w:val="en-US"/>
-        </w:rPr>
-        <w:t>disparaging remarks</w:t>
-      </w:r>
-      <w:r>
-        <w:rPr>
-          <w:lang w:val="en-US"/>
-        </w:rPr>
-        <w:t xml:space="preserve"> about his </w:t>
-      </w:r>
-      <w:r>
-        <w:rPr>
-          <w:b/>
-          <w:bCs/>
-          <w:lang w:val="en-US"/>
-        </w:rPr>
-        <w:t>faith</w:t>
-      </w:r>
-      <w:r>
-        <w:rPr>
-          <w:lang w:val="en-US"/>
-        </w:rPr>
-        <w:t xml:space="preserve"> and some of the things he holds most </w:t>
-      </w:r>
-      <w:r>
-        <w:rPr>
-          <w:b/>
-          <w:bCs/>
-          <w:lang w:val="en-US"/>
-        </w:rPr>
-        <w:t>sacred</w:t>
-      </w:r>
-      <w:r>
-        <w:rPr>
-          <w:lang w:val="en-US"/>
-        </w:rPr>
-        <w:t xml:space="preserve">. I think you were trying to be </w:t>
-      </w:r>
-      <w:r>
-        <w:rPr>
-          <w:b/>
-          <w:bCs/>
-          <w:lang w:val="en-US"/>
-        </w:rPr>
-        <w:t>provocative</w:t>
+        <w:t xml:space="preserve">Jim: </w:t>
+      </w:r>
+      <w:r>
+        <w:rPr>
+          <w:b/>
+          <w:bCs/>
+          <w:lang w:val="en-US"/>
+        </w:rPr>
+        <w:t>There you go again</w:t>
+      </w:r>
+      <w:r>
+        <w:rPr>
+          <w:lang w:val="en-US"/>
+        </w:rPr>
+        <w:t>! People’s religious beliefs shouldn’t be called superstitions.</w:t>
+      </w:r>
+      <w:r>
+        <w:rPr>
+          <w:lang w:val="en-US"/>
+        </w:rPr>
+        <w:t xml:space="preserve"> (belief</w:t>
+      </w:r>
+      <w:r>
+        <w:rPr>
+          <w:lang w:val="en-US"/>
+        </w:rPr>
+        <w:t xml:space="preserve"> </w:t>
+      </w:r>
+      <w:r>
+        <w:t>бэлиф</w:t>
+      </w:r>
+      <w:r>
+        <w:rPr>
+          <w:lang w:val="en-US"/>
+        </w:rPr>
+        <w:t xml:space="preserve"> </w:t>
+      </w:r>
+      <w:r>
+        <w:t>вера</w:t>
+      </w:r>
+      <w:r>
+        <w:rPr>
+          <w:lang w:val="en-US"/>
+        </w:rPr>
+        <w:t>/</w:t>
+      </w:r>
+      <w:r>
+        <w:t>убеждение</w:t>
+      </w:r>
+      <w:r>
+        <w:rPr>
+          <w:lang w:val="en-US"/>
+        </w:rPr>
+        <w:t>)</w:t>
+      </w:r>
+    </w:p>
+    <w:p>
+      <w:pPr>
+        <w:pStyle w:val="NormalWeb"/>
+        <w:spacing w:before="0" w:beforeAutospacing="0" w:after="0" w:afterAutospacing="0"/>
+      </w:pPr>
+      <w:r>
+        <w:rPr>
+          <w:lang w:val="en-US"/>
+        </w:rPr>
+        <w:t xml:space="preserve">Tammy: I’m just </w:t>
+      </w:r>
+      <w:r>
+        <w:rPr>
+          <w:b/>
+          <w:bCs/>
+          <w:lang w:val="en-US"/>
+        </w:rPr>
+        <w:t>calling it like I see it</w:t>
+      </w:r>
+      <w:r>
+        <w:rPr>
+          <w:lang w:val="en-US"/>
+        </w:rPr>
+        <w:t xml:space="preserve">. I didn’t know you were such a </w:t>
+      </w:r>
+      <w:r>
+        <w:rPr>
+          <w:b/>
+          <w:bCs/>
+          <w:lang w:val="en-US"/>
+        </w:rPr>
+        <w:t>fundamentalist</w:t>
       </w:r>
       <w:r>
         <w:rPr>
@@ -11294,508 +11568,256 @@
         <w:rPr>
           <w:lang w:val="en-US"/>
         </w:rPr>
-        <w:t xml:space="preserve"> (disparage </w:t>
-      </w:r>
-      <w:r>
-        <w:t>диспариж</w:t>
-      </w:r>
-      <w:r>
-        <w:rPr>
-          <w:lang w:val="en-US"/>
-        </w:rPr>
+        <w:t xml:space="preserve"> </w:t>
+      </w:r>
+      <w:r>
+        <w:t>(</w:t>
+      </w:r>
+      <w:r>
+        <w:t>фундаменталист</w:t>
+      </w:r>
+      <w:r>
         <w:t xml:space="preserve"> - </w:t>
       </w:r>
       <w:r>
-        <w:t>унижать</w:t>
-      </w:r>
-      <w:r>
-        <w:rPr>
-          <w:lang w:val="en-US"/>
-        </w:rPr>
-        <w:t>/</w:t>
-      </w:r>
-      <w:r>
-        <w:t>пренебрегать</w:t>
-      </w:r>
-      <w:r>
-        <w:rPr>
-          <w:lang w:val="en-US"/>
-        </w:rPr>
-        <w:t>; remark</w:t>
-      </w:r>
-      <w:r>
-        <w:rPr>
-          <w:lang w:val="en-US"/>
-        </w:rPr>
-        <w:t xml:space="preserve"> - </w:t>
+        <w:t>буквальное толкование Священного Писания в религии</w:t>
+      </w:r>
+      <w:r>
+        <w:t>)</w:t>
+      </w:r>
+    </w:p>
+    <w:p>
+      <w:pPr>
+        <w:pStyle w:val="NormalWeb"/>
+        <w:spacing w:before="0" w:beforeAutospacing="0" w:after="0" w:afterAutospacing="0"/>
+        <w:rPr>
+          <w:lang w:val="en-US"/>
+        </w:rPr>
+      </w:pPr>
+      <w:r>
+        <w:rPr>
+          <w:lang w:val="en-US"/>
+        </w:rPr>
+        <w:t>Jim</w:t>
+      </w:r>
+      <w:r>
+        <w:t xml:space="preserve">: </w:t>
+      </w:r>
+      <w:r>
+        <w:rPr>
+          <w:lang w:val="en-US"/>
+        </w:rPr>
+        <w:t>I</w:t>
+      </w:r>
+      <w:r>
+        <w:t>’</w:t>
+      </w:r>
+      <w:r>
+        <w:rPr>
+          <w:lang w:val="en-US"/>
+        </w:rPr>
+        <w:t>m</w:t>
+      </w:r>
+      <w:r>
+        <w:t xml:space="preserve"> </w:t>
+      </w:r>
+      <w:r>
+        <w:rPr>
+          <w:lang w:val="en-US"/>
+        </w:rPr>
+        <w:t>not</w:t>
+      </w:r>
+      <w:r>
+        <w:t xml:space="preserve"> </w:t>
+      </w:r>
+      <w:r>
+        <w:rPr>
+          <w:lang w:val="en-US"/>
+        </w:rPr>
+        <w:t>a</w:t>
+      </w:r>
+      <w:r>
+        <w:t xml:space="preserve"> </w:t>
+      </w:r>
+      <w:r>
+        <w:rPr>
+          <w:lang w:val="en-US"/>
+        </w:rPr>
+        <w:t>fundamentalist</w:t>
+      </w:r>
+      <w:r>
+        <w:t xml:space="preserve">. </w:t>
+      </w:r>
+      <w:r>
+        <w:rPr>
+          <w:lang w:val="en-US"/>
+        </w:rPr>
+        <w:t xml:space="preserve">In fact, I’m an </w:t>
+      </w:r>
+      <w:r>
+        <w:rPr>
+          <w:b/>
+          <w:bCs/>
+          <w:lang w:val="en-US"/>
+        </w:rPr>
+        <w:t>atheist</w:t>
+      </w:r>
+      <w:r>
+        <w:rPr>
+          <w:lang w:val="en-US"/>
+        </w:rPr>
+        <w:t xml:space="preserve">, or at least an </w:t>
+      </w:r>
+      <w:r>
+        <w:rPr>
+          <w:b/>
+          <w:bCs/>
+          <w:lang w:val="en-US"/>
+        </w:rPr>
+        <w:t>agnostic</w:t>
+      </w:r>
+      <w:r>
+        <w:rPr>
+          <w:lang w:val="en-US"/>
+        </w:rPr>
+        <w:t>, but I still try to show respect for other people’s beliefs.</w:t>
+      </w:r>
+    </w:p>
+    <w:p>
+      <w:pPr>
+        <w:pStyle w:val="NormalWeb"/>
+        <w:spacing w:before="0" w:beforeAutospacing="0" w:after="0" w:afterAutospacing="0"/>
+        <w:rPr>
+          <w:lang w:val="en-US"/>
+        </w:rPr>
+      </w:pPr>
+      <w:r>
+        <w:rPr>
+          <w:lang w:val="en-US"/>
+        </w:rPr>
+        <w:t xml:space="preserve">Tammy: Beliefs are made to be challenged. If you can’t </w:t>
+      </w:r>
+      <w:r>
+        <w:rPr>
+          <w:b/>
+          <w:bCs/>
+          <w:lang w:val="en-US"/>
+        </w:rPr>
+        <w:t>defend</w:t>
+      </w:r>
+      <w:r>
+        <w:rPr>
+          <w:lang w:val="en-US"/>
+        </w:rPr>
+        <w:t xml:space="preserve"> your beliefs, you shouldn’t have them.</w:t>
+      </w:r>
+    </w:p>
+    <w:p>
+      <w:pPr>
+        <w:pStyle w:val="NormalWeb"/>
+        <w:spacing w:before="0" w:beforeAutospacing="0" w:after="0" w:afterAutospacing="0"/>
+      </w:pPr>
+      <w:r>
+        <w:rPr>
+          <w:lang w:val="en-US"/>
+        </w:rPr>
+        <w:t xml:space="preserve">Jim: Ladies and gentlemen, </w:t>
+      </w:r>
+      <w:r>
+        <w:rPr>
+          <w:b/>
+          <w:bCs/>
+          <w:lang w:val="en-US"/>
+        </w:rPr>
+        <w:t>behold</w:t>
+      </w:r>
+      <w:r>
+        <w:rPr>
+          <w:lang w:val="en-US"/>
+        </w:rPr>
+        <w:t xml:space="preserve"> the voice of </w:t>
+      </w:r>
+      <w:r>
+        <w:rPr>
+          <w:b/>
+          <w:bCs/>
+          <w:lang w:val="en-US"/>
+        </w:rPr>
+        <w:t>tolerance</w:t>
+      </w:r>
+      <w:r>
+        <w:rPr>
+          <w:lang w:val="en-US"/>
+        </w:rPr>
+        <w:t>.</w:t>
+      </w:r>
+      <w:r>
+        <w:rPr>
+          <w:lang w:val="en-US"/>
+        </w:rPr>
+        <w:t xml:space="preserve"> </w:t>
+      </w:r>
+      <w:r>
+        <w:t>(</w:t>
+      </w:r>
+      <w:r>
+        <w:rPr>
+          <w:lang w:val="en-US"/>
+        </w:rPr>
+        <w:t>behold</w:t>
+      </w:r>
+      <w:r>
+        <w:t xml:space="preserve"> созерцать, </w:t>
+      </w:r>
+      <w:r>
+        <w:t>узрите голос терпимости</w:t>
+      </w:r>
+      <w:r>
+        <w:t>)</w:t>
+      </w:r>
+    </w:p>
+    <w:p>
+      <w:pPr>
+        <w:pStyle w:val="NormalWeb"/>
+        <w:spacing w:before="0" w:beforeAutospacing="0" w:after="0" w:afterAutospacing="0"/>
+        <w:rPr>
+          <w:lang w:val="en-US"/>
+        </w:rPr>
+      </w:pPr>
+      <w:r>
+        <w:rPr>
+          <w:rStyle w:val="Strong"/>
+          <w:lang w:val="en-US"/>
+        </w:rPr>
+        <w:t>Category:</w:t>
+      </w:r>
+      <w:r>
+        <w:rPr>
+          <w:lang w:val="en-US"/>
+        </w:rPr>
+        <w:t xml:space="preserve"> Daily </w:t>
       </w:r>
       <w:proofErr w:type="spellStart"/>
       <w:r>
         <w:rPr>
           <w:lang w:val="en-US"/>
         </w:rPr>
-        <w:t>замечание</w:t>
+        <w:t>Life|Government</w:t>
       </w:r>
       <w:proofErr w:type="spellEnd"/>
       <w:r>
         <w:rPr>
           <w:lang w:val="en-US"/>
         </w:rPr>
-        <w:t>; sacred</w:t>
-      </w:r>
-      <w:r>
-        <w:rPr>
-          <w:lang w:val="en-US"/>
-        </w:rPr>
-        <w:t xml:space="preserve"> - </w:t>
-      </w:r>
-      <w:proofErr w:type="spellStart"/>
-      <w:r>
-        <w:rPr>
-          <w:lang w:val="en-US"/>
-        </w:rPr>
-        <w:t>сэкрид</w:t>
-      </w:r>
-      <w:proofErr w:type="spellEnd"/>
-      <w:r>
-        <w:rPr>
-          <w:lang w:val="en-US"/>
-        </w:rPr>
-        <w:t xml:space="preserve"> - </w:t>
-      </w:r>
-      <w:r>
-        <w:t>священный</w:t>
-      </w:r>
-      <w:r>
-        <w:rPr>
-          <w:lang w:val="en-US"/>
-        </w:rPr>
-        <w:t>; provocative</w:t>
-      </w:r>
-      <w:r>
-        <w:rPr>
-          <w:lang w:val="en-US"/>
-        </w:rPr>
-        <w:t xml:space="preserve"> - </w:t>
-      </w:r>
-      <w:r>
-        <w:t>провакэтив</w:t>
-      </w:r>
-      <w:r>
-        <w:rPr>
-          <w:lang w:val="en-US"/>
-        </w:rPr>
-        <w:t xml:space="preserve"> - </w:t>
-      </w:r>
-      <w:r>
-        <w:t>провокационн</w:t>
-      </w:r>
-      <w:r>
-        <w:t>ый</w:t>
-      </w:r>
-      <w:r>
-        <w:rPr>
-          <w:lang w:val="en-US"/>
-        </w:rPr>
-        <w:t>)</w:t>
-      </w:r>
-    </w:p>
-    <w:p>
-      <w:pPr>
-        <w:pStyle w:val="NormalWeb"/>
-        <w:spacing w:before="0" w:beforeAutospacing="0" w:after="0" w:afterAutospacing="0"/>
-        <w:rPr>
-          <w:lang w:val="en-US"/>
-        </w:rPr>
-      </w:pPr>
-      <w:r>
-        <w:rPr>
-          <w:lang w:val="en-US"/>
-        </w:rPr>
-        <w:t xml:space="preserve">Tammy: I may have said a few things that were provocative, but I don’t understand how people can believe in </w:t>
-      </w:r>
-      <w:r>
-        <w:rPr>
-          <w:b/>
-          <w:bCs/>
-          <w:lang w:val="en-US"/>
-        </w:rPr>
-        <w:t>superstitions</w:t>
-      </w:r>
-      <w:r>
-        <w:rPr>
-          <w:lang w:val="en-US"/>
-        </w:rPr>
-        <w:t>.</w:t>
-      </w:r>
-      <w:r>
-        <w:rPr>
-          <w:lang w:val="en-US"/>
-        </w:rPr>
-        <w:t xml:space="preserve"> (superstition</w:t>
-      </w:r>
-      <w:r>
-        <w:rPr>
-          <w:lang w:val="en-US"/>
-        </w:rPr>
-        <w:t xml:space="preserve"> - </w:t>
-      </w:r>
-      <w:r>
-        <w:t>супэстишен</w:t>
-      </w:r>
-      <w:r>
-        <w:rPr>
-          <w:lang w:val="en-US"/>
-        </w:rPr>
-        <w:t xml:space="preserve"> - </w:t>
-      </w:r>
-      <w:r>
-        <w:t>суеверие</w:t>
-      </w:r>
-      <w:r>
-        <w:rPr>
-          <w:lang w:val="en-US"/>
-        </w:rPr>
-        <w:t>)</w:t>
-      </w:r>
-    </w:p>
-    <w:p>
-      <w:pPr>
-        <w:pStyle w:val="NormalWeb"/>
-        <w:spacing w:before="0" w:beforeAutospacing="0" w:after="0" w:afterAutospacing="0"/>
-        <w:rPr>
-          <w:lang w:val="en-US"/>
-        </w:rPr>
-      </w:pPr>
-      <w:r>
-        <w:rPr>
-          <w:lang w:val="en-US"/>
-        </w:rPr>
-        <w:t xml:space="preserve">Jim: </w:t>
-      </w:r>
-      <w:r>
-        <w:rPr>
-          <w:b/>
-          <w:bCs/>
-          <w:lang w:val="en-US"/>
-        </w:rPr>
-        <w:t>There you go again</w:t>
-      </w:r>
-      <w:r>
-        <w:rPr>
-          <w:lang w:val="en-US"/>
-        </w:rPr>
-        <w:t>! People’s religious beliefs shouldn’t be called superstitions.</w:t>
-      </w:r>
-      <w:r>
-        <w:rPr>
-          <w:lang w:val="en-US"/>
-        </w:rPr>
-        <w:t xml:space="preserve"> (belief</w:t>
-      </w:r>
-      <w:r>
-        <w:rPr>
-          <w:lang w:val="en-US"/>
-        </w:rPr>
-        <w:t xml:space="preserve"> </w:t>
-      </w:r>
-      <w:r>
-        <w:t>бэлиф</w:t>
-      </w:r>
-      <w:r>
-        <w:rPr>
-          <w:lang w:val="en-US"/>
-        </w:rPr>
-        <w:t xml:space="preserve"> </w:t>
-      </w:r>
-      <w:r>
-        <w:t>вера</w:t>
-      </w:r>
-      <w:r>
-        <w:rPr>
-          <w:lang w:val="en-US"/>
-        </w:rPr>
-        <w:t>/</w:t>
-      </w:r>
-      <w:r>
-        <w:t>убеждение</w:t>
-      </w:r>
-      <w:r>
-        <w:rPr>
-          <w:lang w:val="en-US"/>
-        </w:rPr>
-        <w:t>)</w:t>
-      </w:r>
-    </w:p>
-    <w:p>
-      <w:pPr>
-        <w:pStyle w:val="NormalWeb"/>
-        <w:spacing w:before="0" w:beforeAutospacing="0" w:after="0" w:afterAutospacing="0"/>
-      </w:pPr>
-      <w:r>
-        <w:rPr>
-          <w:lang w:val="en-US"/>
-        </w:rPr>
-        <w:t xml:space="preserve">Tammy: I’m just </w:t>
-      </w:r>
-      <w:r>
-        <w:rPr>
-          <w:b/>
-          <w:bCs/>
-          <w:lang w:val="en-US"/>
-        </w:rPr>
-        <w:t>calling it like I see it</w:t>
-      </w:r>
-      <w:r>
-        <w:rPr>
-          <w:lang w:val="en-US"/>
-        </w:rPr>
-        <w:t xml:space="preserve">. I didn’t know you were such a </w:t>
-      </w:r>
-      <w:r>
-        <w:rPr>
-          <w:b/>
-          <w:bCs/>
-          <w:lang w:val="en-US"/>
-        </w:rPr>
-        <w:t>fundamentalist</w:t>
-      </w:r>
-      <w:r>
-        <w:rPr>
-          <w:lang w:val="en-US"/>
-        </w:rPr>
-        <w:t>.</w:t>
-      </w:r>
-      <w:r>
-        <w:rPr>
-          <w:lang w:val="en-US"/>
-        </w:rPr>
-        <w:t xml:space="preserve"> </w:t>
-      </w:r>
-      <w:r>
-        <w:t>(</w:t>
-      </w:r>
-      <w:r>
-        <w:t>фундаменталист</w:t>
-      </w:r>
-      <w:r>
-        <w:t xml:space="preserve"> - </w:t>
-      </w:r>
-      <w:r>
-        <w:t>буквальное толкование Священного Писания в религии</w:t>
-      </w:r>
-      <w:r>
-        <w:t>)</w:t>
-      </w:r>
-    </w:p>
-    <w:p>
-      <w:pPr>
-        <w:pStyle w:val="NormalWeb"/>
-        <w:spacing w:before="0" w:beforeAutospacing="0" w:after="0" w:afterAutospacing="0"/>
-        <w:rPr>
-          <w:lang w:val="en-US"/>
-        </w:rPr>
-      </w:pPr>
-      <w:r>
-        <w:rPr>
-          <w:lang w:val="en-US"/>
-        </w:rPr>
-        <w:t>Jim</w:t>
-      </w:r>
-      <w:r>
-        <w:t xml:space="preserve">: </w:t>
-      </w:r>
-      <w:r>
-        <w:rPr>
-          <w:lang w:val="en-US"/>
-        </w:rPr>
-        <w:t>I</w:t>
-      </w:r>
-      <w:r>
-        <w:t>’</w:t>
-      </w:r>
-      <w:r>
-        <w:rPr>
-          <w:lang w:val="en-US"/>
-        </w:rPr>
-        <w:t>m</w:t>
-      </w:r>
-      <w:r>
-        <w:t xml:space="preserve"> </w:t>
-      </w:r>
-      <w:r>
-        <w:rPr>
-          <w:lang w:val="en-US"/>
-        </w:rPr>
-        <w:t>not</w:t>
-      </w:r>
-      <w:r>
-        <w:t xml:space="preserve"> </w:t>
-      </w:r>
-      <w:r>
-        <w:rPr>
-          <w:lang w:val="en-US"/>
-        </w:rPr>
-        <w:t>a</w:t>
-      </w:r>
-      <w:r>
-        <w:t xml:space="preserve"> </w:t>
-      </w:r>
-      <w:r>
-        <w:rPr>
-          <w:lang w:val="en-US"/>
-        </w:rPr>
-        <w:t>fundamentalist</w:t>
-      </w:r>
-      <w:r>
-        <w:t xml:space="preserve">. </w:t>
-      </w:r>
-      <w:r>
-        <w:rPr>
-          <w:lang w:val="en-US"/>
-        </w:rPr>
-        <w:t xml:space="preserve">In fact, I’m an </w:t>
-      </w:r>
-      <w:r>
-        <w:rPr>
-          <w:b/>
-          <w:bCs/>
-          <w:lang w:val="en-US"/>
-        </w:rPr>
-        <w:t>atheist</w:t>
-      </w:r>
-      <w:r>
-        <w:rPr>
-          <w:lang w:val="en-US"/>
-        </w:rPr>
-        <w:t xml:space="preserve">, or at least an </w:t>
-      </w:r>
-      <w:r>
-        <w:rPr>
-          <w:b/>
-          <w:bCs/>
-          <w:lang w:val="en-US"/>
-        </w:rPr>
-        <w:t>agnostic</w:t>
-      </w:r>
-      <w:r>
-        <w:rPr>
-          <w:lang w:val="en-US"/>
-        </w:rPr>
-        <w:t>, but I still try to show respect for other people’s beliefs.</w:t>
-      </w:r>
-    </w:p>
-    <w:p>
-      <w:pPr>
-        <w:pStyle w:val="NormalWeb"/>
-        <w:spacing w:before="0" w:beforeAutospacing="0" w:after="0" w:afterAutospacing="0"/>
-        <w:rPr>
-          <w:lang w:val="en-US"/>
-        </w:rPr>
-      </w:pPr>
-      <w:r>
-        <w:rPr>
-          <w:lang w:val="en-US"/>
-        </w:rPr>
-        <w:t xml:space="preserve">Tammy: Beliefs are made to be challenged. If you can’t </w:t>
-      </w:r>
-      <w:r>
-        <w:rPr>
-          <w:b/>
-          <w:bCs/>
-          <w:lang w:val="en-US"/>
-        </w:rPr>
-        <w:t>defend</w:t>
-      </w:r>
-      <w:r>
-        <w:rPr>
-          <w:lang w:val="en-US"/>
-        </w:rPr>
-        <w:t xml:space="preserve"> your beliefs, you shouldn’t have them.</w:t>
-      </w:r>
-    </w:p>
-    <w:p>
-      <w:pPr>
-        <w:pStyle w:val="NormalWeb"/>
-        <w:spacing w:before="0" w:beforeAutospacing="0" w:after="0" w:afterAutospacing="0"/>
-      </w:pPr>
-      <w:r>
-        <w:rPr>
-          <w:lang w:val="en-US"/>
-        </w:rPr>
-        <w:t xml:space="preserve">Jim: Ladies and gentlemen, </w:t>
-      </w:r>
-      <w:r>
-        <w:rPr>
-          <w:b/>
-          <w:bCs/>
-          <w:lang w:val="en-US"/>
-        </w:rPr>
-        <w:t>behold</w:t>
-      </w:r>
-      <w:r>
-        <w:rPr>
-          <w:lang w:val="en-US"/>
-        </w:rPr>
-        <w:t xml:space="preserve"> the voice of </w:t>
-      </w:r>
-      <w:r>
-        <w:rPr>
-          <w:b/>
-          <w:bCs/>
-          <w:lang w:val="en-US"/>
-        </w:rPr>
-        <w:t>tolerance</w:t>
-      </w:r>
-      <w:r>
-        <w:rPr>
-          <w:lang w:val="en-US"/>
-        </w:rPr>
-        <w:t>.</w:t>
-      </w:r>
-      <w:r>
-        <w:rPr>
-          <w:lang w:val="en-US"/>
-        </w:rPr>
-        <w:t xml:space="preserve"> </w:t>
-      </w:r>
-      <w:r>
-        <w:t>(</w:t>
-      </w:r>
-      <w:r>
-        <w:rPr>
-          <w:lang w:val="en-US"/>
-        </w:rPr>
-        <w:t>behold</w:t>
-      </w:r>
-      <w:r>
-        <w:t xml:space="preserve"> созерцать, </w:t>
-      </w:r>
-      <w:r>
-        <w:t>узрите голос терпимости</w:t>
-      </w:r>
-      <w:r>
-        <w:t>)</w:t>
-      </w:r>
-    </w:p>
-    <w:p>
-      <w:pPr>
-        <w:pStyle w:val="NormalWeb"/>
-        <w:spacing w:before="0" w:beforeAutospacing="0" w:after="0" w:afterAutospacing="0"/>
-      </w:pPr>
-      <w:r>
-        <w:rPr>
-          <w:rStyle w:val="Strong"/>
-        </w:rPr>
-        <w:t>Category:</w:t>
-      </w:r>
-      <w:r>
-        <w:t xml:space="preserve"> Daily Life|Government + Law</w:t>
+        <w:t xml:space="preserve"> + Law</w:t>
       </w:r>
     </w:p>
     <w:p>
       <w:pPr>
         <w:spacing w:after="0" w:line="240" w:lineRule="auto"/>
+        <w:rPr>
+          <w:lang w:val="en-US"/>
+        </w:rPr>
       </w:pPr>
     </w:p>
     <w:p>
@@ -11924,6 +11946,9 @@
       <w:pPr>
         <w:pStyle w:val="NormalWeb"/>
         <w:spacing w:before="0" w:beforeAutospacing="0" w:after="0" w:afterAutospacing="0"/>
+        <w:rPr>
+          <w:lang w:val="en-US"/>
+        </w:rPr>
       </w:pPr>
       <w:r>
         <w:rPr>
@@ -11952,7 +11977,19 @@
         <w:t xml:space="preserve"> (miserable</w:t>
       </w:r>
       <w:r>
-        <w:t>-несчастный)</w:t>
+        <w:rPr>
+          <w:lang w:val="en-US"/>
+        </w:rPr>
+        <w:t>-</w:t>
+      </w:r>
+      <w:r>
+        <w:t>несчастный</w:t>
+      </w:r>
+      <w:r>
+        <w:rPr>
+          <w:lang w:val="en-US"/>
+        </w:rPr>
+        <w:t>)</w:t>
       </w:r>
     </w:p>
     <w:p>
@@ -12229,6 +12266,9 @@
       <w:pPr>
         <w:pStyle w:val="NormalWeb"/>
         <w:spacing w:before="0" w:beforeAutospacing="0" w:after="0" w:afterAutospacing="0"/>
+        <w:rPr>
+          <w:lang w:val="en-US"/>
+        </w:rPr>
       </w:pPr>
       <w:r>
         <w:rPr>
@@ -12257,12 +12297,27 @@
         <w:t xml:space="preserve"> (crick</w:t>
       </w:r>
       <w:r>
-        <w:t xml:space="preserve"> </w:t>
-      </w:r>
-      <w:r>
-        <w:t>растянуть мышцу</w:t>
-      </w:r>
-      <w:r>
+        <w:rPr>
+          <w:lang w:val="en-US"/>
+        </w:rPr>
+        <w:t xml:space="preserve"> </w:t>
+      </w:r>
+      <w:r>
+        <w:t>растянуть</w:t>
+      </w:r>
+      <w:r>
+        <w:rPr>
+          <w:lang w:val="en-US"/>
+        </w:rPr>
+        <w:t xml:space="preserve"> </w:t>
+      </w:r>
+      <w:r>
+        <w:t>мышцу</w:t>
+      </w:r>
+      <w:r>
+        <w:rPr>
+          <w:lang w:val="en-US"/>
+        </w:rPr>
         <w:t>)</w:t>
       </w:r>
     </w:p>
@@ -12293,6 +12348,9 @@
       <w:pPr>
         <w:pStyle w:val="NormalWeb"/>
         <w:spacing w:before="0" w:beforeAutospacing="0" w:after="0" w:afterAutospacing="0"/>
+        <w:rPr>
+          <w:lang w:val="en-US"/>
+        </w:rPr>
       </w:pPr>
       <w:r>
         <w:rPr>
@@ -12315,18 +12373,392 @@
         <w:t xml:space="preserve"> in my shoulder! It hurts!</w:t>
       </w:r>
       <w:r>
+        <w:rPr>
+          <w:lang w:val="en-US"/>
+        </w:rPr>
+        <w:t xml:space="preserve"> (cramp - </w:t>
+      </w:r>
+      <w:r>
+        <w:t>судорога</w:t>
+      </w:r>
+      <w:r>
+        <w:rPr>
+          <w:lang w:val="en-US"/>
+        </w:rPr>
+        <w:t>)</w:t>
+      </w:r>
+    </w:p>
+    <w:p>
+      <w:pPr>
+        <w:pStyle w:val="NormalWeb"/>
+        <w:spacing w:before="0" w:beforeAutospacing="0" w:after="0" w:afterAutospacing="0"/>
+        <w:rPr>
+          <w:lang w:val="en-US"/>
+        </w:rPr>
+      </w:pPr>
+      <w:proofErr w:type="spellStart"/>
+      <w:r>
+        <w:rPr>
+          <w:lang w:val="en-US"/>
+        </w:rPr>
+        <w:t>Cherise</w:t>
+      </w:r>
+      <w:proofErr w:type="spellEnd"/>
+      <w:r>
+        <w:rPr>
+          <w:lang w:val="en-US"/>
+        </w:rPr>
+        <w:t xml:space="preserve">: I told you not </w:t>
+      </w:r>
+      <w:r>
+        <w:rPr>
+          <w:b/>
+          <w:bCs/>
+          <w:lang w:val="en-US"/>
+        </w:rPr>
+        <w:t>to twist</w:t>
+      </w:r>
+      <w:r>
+        <w:rPr>
+          <w:lang w:val="en-US"/>
+        </w:rPr>
+        <w:t xml:space="preserve"> around like that. Just let it </w:t>
+      </w:r>
+      <w:r>
+        <w:rPr>
+          <w:b/>
+          <w:bCs/>
+          <w:lang w:val="en-US"/>
+        </w:rPr>
+        <w:t>work itself out</w:t>
+      </w:r>
+      <w:r>
+        <w:rPr>
+          <w:lang w:val="en-US"/>
+        </w:rPr>
+        <w:t>.</w:t>
+      </w:r>
+      <w:r>
+        <w:rPr>
+          <w:lang w:val="en-US"/>
+        </w:rPr>
+        <w:t xml:space="preserve"> (twist around</w:t>
+      </w:r>
+      <w:r>
+        <w:rPr>
+          <w:lang w:val="en-US"/>
+        </w:rPr>
+        <w:t xml:space="preserve"> - </w:t>
+      </w:r>
+      <w:r>
+        <w:t>вертеться</w:t>
+      </w:r>
+      <w:r>
+        <w:rPr>
+          <w:lang w:val="en-US"/>
+        </w:rPr>
+        <w:t>)</w:t>
+      </w:r>
+    </w:p>
+    <w:p>
+      <w:pPr>
+        <w:pStyle w:val="NormalWeb"/>
+        <w:spacing w:before="0" w:beforeAutospacing="0" w:after="0" w:afterAutospacing="0"/>
+        <w:rPr>
+          <w:lang w:val="en-US"/>
+        </w:rPr>
+      </w:pPr>
+      <w:r>
+        <w:rPr>
+          <w:lang w:val="en-US"/>
+        </w:rPr>
+        <w:t xml:space="preserve">Evan: All of this had to happen to me after getting </w:t>
+      </w:r>
+      <w:r>
+        <w:rPr>
+          <w:b/>
+          <w:bCs/>
+          <w:lang w:val="en-US"/>
+        </w:rPr>
+        <w:t>a stitch in my side</w:t>
+      </w:r>
+      <w:r>
+        <w:rPr>
+          <w:lang w:val="en-US"/>
+        </w:rPr>
+        <w:t xml:space="preserve"> and a </w:t>
+      </w:r>
+      <w:r>
+        <w:rPr>
+          <w:b/>
+          <w:bCs/>
+          <w:lang w:val="en-US"/>
+        </w:rPr>
+        <w:t>charley horse</w:t>
+      </w:r>
+      <w:r>
+        <w:rPr>
+          <w:lang w:val="en-US"/>
+        </w:rPr>
+        <w:t xml:space="preserve"> hiking five miles yesterday. I’ve </w:t>
+      </w:r>
+      <w:r>
+        <w:rPr>
+          <w:b/>
+          <w:bCs/>
+          <w:lang w:val="en-US"/>
+        </w:rPr>
+        <w:t>had it</w:t>
+      </w:r>
+      <w:r>
+        <w:rPr>
+          <w:lang w:val="en-US"/>
+        </w:rPr>
+        <w:t xml:space="preserve">! I’m going back to </w:t>
+      </w:r>
+      <w:r>
+        <w:rPr>
+          <w:b/>
+          <w:bCs/>
+          <w:lang w:val="en-US"/>
+        </w:rPr>
+        <w:t>civilization</w:t>
+      </w:r>
+      <w:r>
+        <w:rPr>
+          <w:lang w:val="en-US"/>
+        </w:rPr>
+        <w:t>.</w:t>
+      </w:r>
+      <w:r>
+        <w:rPr>
+          <w:lang w:val="en-US"/>
+        </w:rPr>
+        <w:t xml:space="preserve"> (stitch </w:t>
+      </w:r>
+      <w:r>
+        <w:t>боль</w:t>
+      </w:r>
+      <w:r>
+        <w:rPr>
+          <w:lang w:val="en-US"/>
+        </w:rPr>
+        <w:t>/</w:t>
+      </w:r>
+      <w:r>
+        <w:t>стежок</w:t>
+      </w:r>
+      <w:r>
+        <w:rPr>
+          <w:lang w:val="en-US"/>
+        </w:rPr>
+        <w:t>/</w:t>
+      </w:r>
+      <w:r>
+        <w:t>шов</w:t>
+      </w:r>
+      <w:r>
+        <w:rPr>
+          <w:lang w:val="en-US"/>
+        </w:rPr>
+        <w:t>/</w:t>
+      </w:r>
+      <w:r>
+        <w:t>петля</w:t>
+      </w:r>
+      <w:r>
+        <w:rPr>
+          <w:lang w:val="en-US"/>
+        </w:rPr>
+        <w:t>; charley horse</w:t>
+      </w:r>
+      <w:r>
+        <w:rPr>
+          <w:lang w:val="en-US"/>
+        </w:rPr>
+        <w:t xml:space="preserve"> - </w:t>
+      </w:r>
+      <w:proofErr w:type="spellStart"/>
+      <w:r>
+        <w:rPr>
+          <w:lang w:val="en-US"/>
+        </w:rPr>
+        <w:t>спазмы</w:t>
+      </w:r>
+      <w:proofErr w:type="spellEnd"/>
+      <w:r>
+        <w:rPr>
+          <w:lang w:val="en-US"/>
+        </w:rPr>
+        <w:t xml:space="preserve"> в </w:t>
+      </w:r>
+      <w:proofErr w:type="spellStart"/>
+      <w:r>
+        <w:rPr>
+          <w:lang w:val="en-US"/>
+        </w:rPr>
+        <w:t>мышцах</w:t>
+      </w:r>
+      <w:proofErr w:type="spellEnd"/>
+      <w:r>
+        <w:rPr>
+          <w:lang w:val="en-US"/>
+        </w:rPr>
+        <w:t xml:space="preserve"> </w:t>
+      </w:r>
+      <w:proofErr w:type="spellStart"/>
+      <w:r>
+        <w:rPr>
+          <w:lang w:val="en-US"/>
+        </w:rPr>
+        <w:t>ног</w:t>
+      </w:r>
+      <w:proofErr w:type="spellEnd"/>
+      <w:r>
+        <w:rPr>
+          <w:lang w:val="en-US"/>
+        </w:rPr>
+        <w:t xml:space="preserve">; </w:t>
+      </w:r>
+      <w:r>
+        <w:rPr>
+          <w:lang w:val="en-US"/>
+        </w:rPr>
+        <w:t xml:space="preserve">hiking - </w:t>
+      </w:r>
+      <w:proofErr w:type="spellStart"/>
+      <w:r>
+        <w:rPr>
+          <w:lang w:val="en-US"/>
+        </w:rPr>
+        <w:t>пеший</w:t>
+      </w:r>
+      <w:proofErr w:type="spellEnd"/>
+      <w:r>
+        <w:rPr>
+          <w:lang w:val="en-US"/>
+        </w:rPr>
+        <w:t xml:space="preserve"> </w:t>
+      </w:r>
+      <w:proofErr w:type="spellStart"/>
+      <w:r>
+        <w:rPr>
+          <w:lang w:val="en-US"/>
+        </w:rPr>
+        <w:t>туризм</w:t>
+      </w:r>
+      <w:proofErr w:type="spellEnd"/>
+      <w:r>
+        <w:rPr>
+          <w:lang w:val="en-US"/>
+        </w:rPr>
+        <w:t>)</w:t>
+      </w:r>
+    </w:p>
+    <w:p>
+      <w:pPr>
+        <w:pStyle w:val="NormalWeb"/>
+        <w:spacing w:before="0" w:beforeAutospacing="0" w:after="0" w:afterAutospacing="0"/>
+        <w:rPr>
+          <w:lang w:val="en-US"/>
+        </w:rPr>
+      </w:pPr>
+      <w:proofErr w:type="spellStart"/>
+      <w:r>
+        <w:rPr>
+          <w:lang w:val="en-US"/>
+        </w:rPr>
+        <w:t>Cherise</w:t>
+      </w:r>
+      <w:proofErr w:type="spellEnd"/>
+      <w:r>
+        <w:rPr>
+          <w:lang w:val="en-US"/>
+        </w:rPr>
+        <w:t>: How are you getting there?</w:t>
+      </w:r>
+    </w:p>
+    <w:p>
+      <w:pPr>
+        <w:pStyle w:val="NormalWeb"/>
+        <w:spacing w:before="0" w:beforeAutospacing="0" w:after="0" w:afterAutospacing="0"/>
+        <w:rPr>
+          <w:lang w:val="en-US"/>
+        </w:rPr>
+      </w:pPr>
+      <w:r>
+        <w:rPr>
+          <w:lang w:val="en-US"/>
+        </w:rPr>
+        <w:t>Evan: What do you mean? I’m walking.</w:t>
+      </w:r>
+    </w:p>
+    <w:p>
+      <w:pPr>
+        <w:pStyle w:val="NormalWeb"/>
+        <w:spacing w:before="0" w:beforeAutospacing="0" w:after="0" w:afterAutospacing="0"/>
+        <w:rPr>
+          <w:lang w:val="en-US"/>
+        </w:rPr>
+      </w:pPr>
+      <w:proofErr w:type="spellStart"/>
+      <w:r>
+        <w:rPr>
+          <w:lang w:val="en-US"/>
+        </w:rPr>
+        <w:t>Cherise</w:t>
+      </w:r>
+      <w:proofErr w:type="spellEnd"/>
+      <w:r>
+        <w:rPr>
+          <w:lang w:val="en-US"/>
+        </w:rPr>
+        <w:t xml:space="preserve">: Without food or water? You’d better wait for me or you may end up bear </w:t>
+      </w:r>
+      <w:r>
+        <w:rPr>
+          <w:b/>
+          <w:bCs/>
+          <w:lang w:val="en-US"/>
+        </w:rPr>
+        <w:t>bait</w:t>
+      </w:r>
+      <w:r>
+        <w:rPr>
+          <w:lang w:val="en-US"/>
+        </w:rPr>
+        <w:t xml:space="preserve"> after all!</w:t>
+      </w:r>
+      <w:r>
+        <w:rPr>
+          <w:lang w:val="en-US"/>
+        </w:rPr>
         <w:t xml:space="preserve"> (</w:t>
       </w:r>
       <w:r>
-        <w:t>cramp</w:t>
-      </w:r>
-      <w:r>
+        <w:rPr>
+          <w:lang w:val="en-US"/>
+        </w:rPr>
+        <w:t>bait</w:t>
+      </w:r>
+      <w:r>
+        <w:rPr>
+          <w:lang w:val="en-US"/>
+        </w:rPr>
         <w:t xml:space="preserve"> - </w:t>
       </w:r>
-      <w:r>
-        <w:t>судорога</w:t>
-      </w:r>
-      <w:r>
+      <w:proofErr w:type="spellStart"/>
+      <w:r>
+        <w:rPr>
+          <w:lang w:val="en-US"/>
+        </w:rPr>
+        <w:t>приманка</w:t>
+      </w:r>
+      <w:proofErr w:type="spellEnd"/>
+      <w:r>
+        <w:rPr>
+          <w:lang w:val="en-US"/>
+        </w:rPr>
         <w:t>)</w:t>
       </w:r>
     </w:p>
@@ -12334,42 +12766,370 @@
       <w:pPr>
         <w:pStyle w:val="NormalWeb"/>
         <w:spacing w:before="0" w:beforeAutospacing="0" w:after="0" w:afterAutospacing="0"/>
-      </w:pPr>
+        <w:rPr>
+          <w:lang w:val="en-US"/>
+        </w:rPr>
+      </w:pPr>
+      <w:r>
+        <w:rPr>
+          <w:rStyle w:val="Strong"/>
+          <w:lang w:val="en-US"/>
+        </w:rPr>
+        <w:t>Category:</w:t>
+      </w:r>
+      <w:r>
+        <w:rPr>
+          <w:lang w:val="en-US"/>
+        </w:rPr>
+        <w:t xml:space="preserve"> Health + Medicine</w:t>
+      </w:r>
+    </w:p>
+    <w:p>
+      <w:pPr>
+        <w:spacing w:after="0" w:line="240" w:lineRule="auto"/>
+        <w:rPr>
+          <w:lang w:val="en-US"/>
+        </w:rPr>
+      </w:pPr>
+    </w:p>
+    <w:p>
+      <w:pPr>
+        <w:spacing w:after="0" w:line="240" w:lineRule="auto"/>
+        <w:outlineLvl w:val="1"/>
+        <w:rPr>
+          <w:lang w:val="en-US"/>
+        </w:rPr>
+      </w:pPr>
+      <w:r>
+        <w:rPr>
+          <w:lang w:val="en-US"/>
+        </w:rPr>
+        <w:t>Daily English 683 - Using a Video-Sharing Website</w:t>
+      </w:r>
+    </w:p>
+    <w:p>
+      <w:pPr>
+        <w:pStyle w:val="NormalWeb"/>
+        <w:spacing w:before="0" w:beforeAutospacing="0" w:after="0" w:afterAutospacing="0"/>
+        <w:rPr>
+          <w:lang w:val="en-US"/>
+        </w:rPr>
+      </w:pPr>
+      <w:r>
+        <w:rPr>
+          <w:lang w:val="en-US"/>
+        </w:rPr>
+        <w:t xml:space="preserve">Melissa: You’re looking at the next </w:t>
+      </w:r>
+      <w:r>
+        <w:rPr>
+          <w:b/>
+          <w:lang w:val="en-US"/>
+        </w:rPr>
+        <w:t>overnight sensation</w:t>
+      </w:r>
+      <w:r>
+        <w:rPr>
+          <w:lang w:val="en-US"/>
+        </w:rPr>
+        <w:t xml:space="preserve">. I’m </w:t>
+      </w:r>
+      <w:r>
+        <w:rPr>
+          <w:b/>
+          <w:lang w:val="en-US"/>
+        </w:rPr>
+        <w:t>uploading</w:t>
+      </w:r>
+      <w:r>
+        <w:rPr>
+          <w:lang w:val="en-US"/>
+        </w:rPr>
+        <w:t xml:space="preserve"> my video right now, and by this time tomorrow, I wouldn’t be surprised if it’s had over 100,000 </w:t>
+      </w:r>
+      <w:r>
+        <w:rPr>
+          <w:b/>
+          <w:lang w:val="en-US"/>
+        </w:rPr>
+        <w:t>views</w:t>
+      </w:r>
+      <w:r>
+        <w:rPr>
+          <w:lang w:val="en-US"/>
+        </w:rPr>
+        <w:t xml:space="preserve">. It’s going </w:t>
+      </w:r>
+      <w:r>
+        <w:rPr>
+          <w:b/>
+          <w:lang w:val="en-US"/>
+        </w:rPr>
+        <w:t>to go viral</w:t>
+      </w:r>
+      <w:r>
+        <w:rPr>
+          <w:lang w:val="en-US"/>
+        </w:rPr>
+        <w:t>.</w:t>
+      </w:r>
+      <w:r>
+        <w:rPr>
+          <w:lang w:val="en-US"/>
+        </w:rPr>
+        <w:t xml:space="preserve"> (</w:t>
+      </w:r>
+      <w:r>
+        <w:rPr>
+          <w:lang w:val="en-US"/>
+        </w:rPr>
+        <w:t>sensation</w:t>
+      </w:r>
+      <w:r>
+        <w:rPr>
+          <w:lang w:val="en-US"/>
+        </w:rPr>
+        <w:t xml:space="preserve"> - </w:t>
+      </w:r>
       <w:proofErr w:type="spellStart"/>
       <w:r>
         <w:rPr>
           <w:lang w:val="en-US"/>
         </w:rPr>
-        <w:t>Cherise</w:t>
+        <w:t>сенсейшен</w:t>
       </w:r>
       <w:proofErr w:type="spellEnd"/>
       <w:r>
         <w:rPr>
           <w:lang w:val="en-US"/>
         </w:rPr>
-        <w:t xml:space="preserve">: I told you not </w:t>
-      </w:r>
-      <w:r>
-        <w:rPr>
-          <w:b/>
-          <w:bCs/>
-          <w:lang w:val="en-US"/>
-        </w:rPr>
-        <w:t>to twist</w:t>
-      </w:r>
-      <w:r>
-        <w:rPr>
-          <w:lang w:val="en-US"/>
-        </w:rPr>
-        <w:t xml:space="preserve"> around like that. Just let it </w:t>
-      </w:r>
-      <w:r>
-        <w:rPr>
-          <w:b/>
-          <w:bCs/>
-          <w:lang w:val="en-US"/>
-        </w:rPr>
-        <w:t>work itself out</w:t>
+        <w:t xml:space="preserve"> </w:t>
+      </w:r>
+      <w:r>
+        <w:t>сенсация</w:t>
+      </w:r>
+      <w:r>
+        <w:rPr>
+          <w:lang w:val="en-US"/>
+        </w:rPr>
+        <w:t xml:space="preserve">, </w:t>
+      </w:r>
+      <w:r>
+        <w:rPr>
+          <w:lang w:val="en-US"/>
+        </w:rPr>
+        <w:t xml:space="preserve">100,000 </w:t>
+      </w:r>
+      <w:r>
+        <w:rPr>
+          <w:lang w:val="en-US"/>
+        </w:rPr>
+        <w:t xml:space="preserve">one hundred thousand, </w:t>
+      </w:r>
+      <w:r>
+        <w:rPr>
+          <w:lang w:val="en-US"/>
+        </w:rPr>
+        <w:t>viral</w:t>
+      </w:r>
+      <w:r>
+        <w:rPr>
+          <w:lang w:val="en-US"/>
+        </w:rPr>
+        <w:t xml:space="preserve"> </w:t>
+      </w:r>
+      <w:proofErr w:type="spellStart"/>
+      <w:r>
+        <w:rPr>
+          <w:lang w:val="en-US"/>
+        </w:rPr>
+        <w:t>вайрел</w:t>
+      </w:r>
+      <w:proofErr w:type="spellEnd"/>
+      <w:r>
+        <w:rPr>
+          <w:lang w:val="en-US"/>
+        </w:rPr>
+        <w:t xml:space="preserve"> </w:t>
+      </w:r>
+      <w:proofErr w:type="spellStart"/>
+      <w:r>
+        <w:rPr>
+          <w:lang w:val="en-US"/>
+        </w:rPr>
+        <w:t>популярный</w:t>
+      </w:r>
+      <w:proofErr w:type="spellEnd"/>
+      <w:r>
+        <w:rPr>
+          <w:lang w:val="en-US"/>
+        </w:rPr>
+        <w:t>/</w:t>
+      </w:r>
+      <w:r>
+        <w:t>вирусный</w:t>
+      </w:r>
+      <w:r>
+        <w:rPr>
+          <w:lang w:val="en-US"/>
+        </w:rPr>
+        <w:t>)</w:t>
+      </w:r>
+    </w:p>
+    <w:p>
+      <w:pPr>
+        <w:pStyle w:val="NormalWeb"/>
+        <w:spacing w:before="0" w:beforeAutospacing="0" w:after="0" w:afterAutospacing="0"/>
+      </w:pPr>
+      <w:r>
+        <w:rPr>
+          <w:lang w:val="en-US"/>
+        </w:rPr>
+        <w:lastRenderedPageBreak/>
+        <w:t xml:space="preserve">Frank: You and your </w:t>
+      </w:r>
+      <w:r>
+        <w:rPr>
+          <w:b/>
+          <w:lang w:val="en-US"/>
+        </w:rPr>
+        <w:t>amateur</w:t>
+      </w:r>
+      <w:r>
+        <w:rPr>
+          <w:lang w:val="en-US"/>
+        </w:rPr>
+        <w:t xml:space="preserve"> videos. Who is going to watch something with such low </w:t>
+      </w:r>
+      <w:r>
+        <w:rPr>
+          <w:b/>
+          <w:lang w:val="en-US"/>
+        </w:rPr>
+        <w:t>production</w:t>
+      </w:r>
+      <w:r>
+        <w:rPr>
+          <w:lang w:val="en-US"/>
+        </w:rPr>
+        <w:t xml:space="preserve"> </w:t>
+      </w:r>
+      <w:r>
+        <w:rPr>
+          <w:b/>
+          <w:lang w:val="en-US"/>
+        </w:rPr>
+        <w:t>value</w:t>
+      </w:r>
+      <w:r>
+        <w:rPr>
+          <w:lang w:val="en-US"/>
+        </w:rPr>
+        <w:t>?</w:t>
+      </w:r>
+      <w:r>
+        <w:rPr>
+          <w:lang w:val="en-US"/>
+        </w:rPr>
+        <w:t xml:space="preserve"> (amateur</w:t>
+      </w:r>
+      <w:r>
+        <w:t xml:space="preserve"> - амэте </w:t>
+      </w:r>
+      <w:r>
+        <w:t>любитель</w:t>
+      </w:r>
+      <w:r>
+        <w:rPr>
+          <w:lang w:val="en-US"/>
+        </w:rPr>
+        <w:t xml:space="preserve">; </w:t>
+      </w:r>
+      <w:r>
+        <w:rPr>
+          <w:lang w:val="en-US"/>
+        </w:rPr>
+        <w:t>production value</w:t>
+      </w:r>
+      <w:r>
+        <w:rPr>
+          <w:lang w:val="en-US"/>
+        </w:rPr>
+        <w:t xml:space="preserve"> - </w:t>
+      </w:r>
+      <w:proofErr w:type="spellStart"/>
+      <w:r>
+        <w:rPr>
+          <w:lang w:val="en-US"/>
+        </w:rPr>
+        <w:t>стоимость</w:t>
+      </w:r>
+      <w:proofErr w:type="spellEnd"/>
+      <w:r>
+        <w:rPr>
+          <w:lang w:val="en-US"/>
+        </w:rPr>
+        <w:t xml:space="preserve"> </w:t>
+      </w:r>
+      <w:proofErr w:type="spellStart"/>
+      <w:r>
+        <w:rPr>
+          <w:lang w:val="en-US"/>
+        </w:rPr>
+        <w:t>производства</w:t>
+      </w:r>
+      <w:proofErr w:type="spellEnd"/>
+      <w:r>
+        <w:t>)</w:t>
+      </w:r>
+    </w:p>
+    <w:p>
+      <w:pPr>
+        <w:pStyle w:val="NormalWeb"/>
+        <w:spacing w:before="0" w:beforeAutospacing="0" w:after="0" w:afterAutospacing="0"/>
+        <w:rPr>
+          <w:lang w:val="en-US"/>
+        </w:rPr>
+      </w:pPr>
+      <w:r>
+        <w:rPr>
+          <w:lang w:val="en-US"/>
+        </w:rPr>
+        <w:t xml:space="preserve">Melissa: You’d be surprised. I have my own </w:t>
+      </w:r>
+      <w:r>
+        <w:rPr>
+          <w:b/>
+          <w:lang w:val="en-US"/>
+        </w:rPr>
+        <w:t>channel</w:t>
+      </w:r>
+      <w:r>
+        <w:rPr>
+          <w:lang w:val="en-US"/>
+        </w:rPr>
+        <w:t xml:space="preserve"> on </w:t>
+      </w:r>
+      <w:proofErr w:type="spellStart"/>
+      <w:r>
+        <w:rPr>
+          <w:lang w:val="en-US"/>
+        </w:rPr>
+        <w:t>YouGube</w:t>
+      </w:r>
+      <w:proofErr w:type="spellEnd"/>
+      <w:r>
+        <w:rPr>
+          <w:lang w:val="en-US"/>
+        </w:rPr>
+        <w:t xml:space="preserve">, with over 5,000 </w:t>
+      </w:r>
+      <w:r>
+        <w:rPr>
+          <w:b/>
+          <w:lang w:val="en-US"/>
+        </w:rPr>
+        <w:t>subscribers</w:t>
       </w:r>
       <w:r>
         <w:rPr>
@@ -12377,19 +13137,173 @@
         </w:rPr>
         <w:t>.</w:t>
       </w:r>
-      <w:r>
-        <w:rPr>
-          <w:lang w:val="en-US"/>
-        </w:rPr>
-        <w:t xml:space="preserve"> (twist around</w:t>
-      </w:r>
-      <w:r>
+    </w:p>
+    <w:p>
+      <w:pPr>
+        <w:pStyle w:val="NormalWeb"/>
+        <w:spacing w:before="0" w:beforeAutospacing="0" w:after="0" w:afterAutospacing="0"/>
+        <w:rPr>
+          <w:lang w:val="en-US"/>
+        </w:rPr>
+      </w:pPr>
+      <w:r>
+        <w:rPr>
+          <w:lang w:val="en-US"/>
+        </w:rPr>
+        <w:t xml:space="preserve">Frank: Are you sure that’s not because your </w:t>
+      </w:r>
+      <w:r>
+        <w:rPr>
+          <w:b/>
+          <w:lang w:val="en-US"/>
+        </w:rPr>
+        <w:t>username</w:t>
+      </w:r>
+      <w:r>
+        <w:rPr>
+          <w:lang w:val="en-US"/>
+        </w:rPr>
+        <w:t xml:space="preserve"> is </w:t>
+      </w:r>
+      <w:proofErr w:type="spellStart"/>
+      <w:r>
+        <w:rPr>
+          <w:lang w:val="en-US"/>
+        </w:rPr>
+        <w:t>AngelinaJolie</w:t>
+      </w:r>
+      <w:proofErr w:type="spellEnd"/>
+      <w:r>
+        <w:rPr>
+          <w:lang w:val="en-US"/>
+        </w:rPr>
+        <w:t>?</w:t>
+      </w:r>
+    </w:p>
+    <w:p>
+      <w:pPr>
+        <w:pStyle w:val="NormalWeb"/>
+        <w:spacing w:before="0" w:beforeAutospacing="0" w:after="0" w:afterAutospacing="0"/>
+        <w:rPr>
+          <w:lang w:val="en-US"/>
+        </w:rPr>
+      </w:pPr>
+      <w:r>
+        <w:rPr>
+          <w:lang w:val="en-US"/>
+        </w:rPr>
+        <w:t xml:space="preserve">Melissa: No, it’s because people enjoy my videos, mark them as their </w:t>
+      </w:r>
+      <w:r>
+        <w:rPr>
+          <w:b/>
+          <w:lang w:val="en-US"/>
+        </w:rPr>
+        <w:t>favorites</w:t>
+      </w:r>
+      <w:r>
+        <w:rPr>
+          <w:lang w:val="en-US"/>
+        </w:rPr>
+        <w:t xml:space="preserve">, and </w:t>
+      </w:r>
+      <w:r>
+        <w:rPr>
+          <w:b/>
+          <w:lang w:val="en-US"/>
+        </w:rPr>
+        <w:t>share</w:t>
+      </w:r>
+      <w:r>
+        <w:rPr>
+          <w:lang w:val="en-US"/>
+        </w:rPr>
+        <w:t xml:space="preserve"> them with their friends. </w:t>
+      </w:r>
+      <w:r>
+        <w:rPr>
+          <w:b/>
+          <w:lang w:val="en-US"/>
+        </w:rPr>
+        <w:t>Word of mouth</w:t>
+      </w:r>
+      <w:r>
+        <w:rPr>
+          <w:lang w:val="en-US"/>
+        </w:rPr>
+        <w:t xml:space="preserve"> – that’s why I’m so </w:t>
+      </w:r>
+      <w:r>
+        <w:rPr>
+          <w:b/>
+          <w:lang w:val="en-US"/>
+        </w:rPr>
+        <w:t>popular</w:t>
+      </w:r>
+      <w:r>
+        <w:rPr>
+          <w:lang w:val="en-US"/>
+        </w:rPr>
+        <w:t>.</w:t>
+      </w:r>
+      <w:r>
+        <w:rPr>
+          <w:lang w:val="en-US"/>
+        </w:rPr>
+        <w:t xml:space="preserve"> (</w:t>
+      </w:r>
+      <w:r>
+        <w:rPr>
+          <w:lang w:val="en-US"/>
+        </w:rPr>
+        <w:t>Word of mouth</w:t>
+      </w:r>
+      <w:r>
+        <w:rPr>
+          <w:lang w:val="en-US"/>
+        </w:rPr>
         <w:t xml:space="preserve"> - </w:t>
       </w:r>
-      <w:r>
-        <w:t>вертеться</w:t>
-      </w:r>
-      <w:r>
+      <w:proofErr w:type="spellStart"/>
+      <w:r>
+        <w:rPr>
+          <w:lang w:val="en-US"/>
+        </w:rPr>
+        <w:t>из</w:t>
+      </w:r>
+      <w:proofErr w:type="spellEnd"/>
+      <w:r>
+        <w:rPr>
+          <w:lang w:val="en-US"/>
+        </w:rPr>
+        <w:t xml:space="preserve"> </w:t>
+      </w:r>
+      <w:proofErr w:type="spellStart"/>
+      <w:r>
+        <w:rPr>
+          <w:lang w:val="en-US"/>
+        </w:rPr>
+        <w:t>уст</w:t>
+      </w:r>
+      <w:proofErr w:type="spellEnd"/>
+      <w:r>
+        <w:rPr>
+          <w:lang w:val="en-US"/>
+        </w:rPr>
+        <w:t xml:space="preserve"> в </w:t>
+      </w:r>
+      <w:proofErr w:type="spellStart"/>
+      <w:r>
+        <w:rPr>
+          <w:lang w:val="en-US"/>
+        </w:rPr>
+        <w:t>уста</w:t>
+      </w:r>
+      <w:proofErr w:type="spellEnd"/>
+      <w:r>
+        <w:rPr>
+          <w:lang w:val="en-US"/>
+        </w:rPr>
         <w:t>)</w:t>
       </w:r>
     </w:p>
@@ -12405,57 +13319,42 @@
         <w:rPr>
           <w:lang w:val="en-US"/>
         </w:rPr>
-        <w:t xml:space="preserve">Evan: All of this had to happen to me after getting </w:t>
-      </w:r>
-      <w:r>
-        <w:rPr>
-          <w:b/>
-          <w:bCs/>
-          <w:lang w:val="en-US"/>
-        </w:rPr>
-        <w:t>a stitch in my side</w:t>
-      </w:r>
-      <w:r>
-        <w:rPr>
-          <w:lang w:val="en-US"/>
-        </w:rPr>
-        <w:t xml:space="preserve"> and a </w:t>
-      </w:r>
-      <w:r>
-        <w:rPr>
-          <w:b/>
-          <w:bCs/>
-          <w:lang w:val="en-US"/>
-        </w:rPr>
-        <w:t>charley horse</w:t>
-      </w:r>
-      <w:r>
-        <w:rPr>
-          <w:lang w:val="en-US"/>
-        </w:rPr>
-        <w:t xml:space="preserve"> hiking five miles yesterday. I’ve </w:t>
-      </w:r>
-      <w:r>
-        <w:rPr>
-          <w:b/>
-          <w:bCs/>
-          <w:lang w:val="en-US"/>
-        </w:rPr>
-        <w:t>had it</w:t>
-      </w:r>
-      <w:r>
-        <w:rPr>
-          <w:lang w:val="en-US"/>
-        </w:rPr>
-        <w:t xml:space="preserve">! I’m going back to </w:t>
-      </w:r>
-      <w:r>
-        <w:rPr>
-          <w:b/>
-          <w:bCs/>
-          <w:lang w:val="en-US"/>
-        </w:rPr>
-        <w:t>civilization</w:t>
+        <w:t xml:space="preserve">Frank: But what about the </w:t>
+      </w:r>
+      <w:r>
+        <w:rPr>
+          <w:b/>
+          <w:lang w:val="en-US"/>
+        </w:rPr>
+        <w:t>comments</w:t>
+      </w:r>
+      <w:r>
+        <w:rPr>
+          <w:lang w:val="en-US"/>
+        </w:rPr>
+        <w:t xml:space="preserve"> on your videos? How many of those are positive and how many are negative?</w:t>
+      </w:r>
+    </w:p>
+    <w:p>
+      <w:pPr>
+        <w:pStyle w:val="NormalWeb"/>
+        <w:spacing w:before="0" w:beforeAutospacing="0" w:after="0" w:afterAutospacing="0"/>
+        <w:rPr>
+          <w:lang w:val="en-US"/>
+        </w:rPr>
+      </w:pPr>
+      <w:r>
+        <w:rPr>
+          <w:lang w:val="en-US"/>
+        </w:rPr>
+        <w:t xml:space="preserve">Melissa: I don’t read the comments. I assume they’re all positive, and my videos have never been </w:t>
+      </w:r>
+      <w:r>
+        <w:rPr>
+          <w:b/>
+          <w:lang w:val="en-US"/>
+        </w:rPr>
+        <w:t>flagged</w:t>
       </w:r>
       <w:r>
         <w:rPr>
@@ -12467,56 +13366,165 @@
         <w:rPr>
           <w:lang w:val="en-US"/>
         </w:rPr>
-        <w:t xml:space="preserve"> (stitch </w:t>
-      </w:r>
-      <w:r>
-        <w:t>боль</w:t>
-      </w:r>
-      <w:r>
-        <w:rPr>
-          <w:lang w:val="en-US"/>
-        </w:rPr>
-        <w:t>/</w:t>
-      </w:r>
-      <w:r>
-        <w:t>стежок</w:t>
-      </w:r>
-      <w:r>
-        <w:rPr>
-          <w:lang w:val="en-US"/>
-        </w:rPr>
-        <w:t>/</w:t>
-      </w:r>
-      <w:r>
-        <w:t>шов</w:t>
-      </w:r>
-      <w:r>
-        <w:rPr>
-          <w:lang w:val="en-US"/>
-        </w:rPr>
-        <w:t>/</w:t>
-      </w:r>
-      <w:r>
-        <w:t>петля</w:t>
-      </w:r>
-      <w:r>
-        <w:rPr>
-          <w:lang w:val="en-US"/>
-        </w:rPr>
-        <w:t>; charley horse</w:t>
-      </w:r>
-      <w:r>
-        <w:rPr>
-          <w:lang w:val="en-US"/>
-        </w:rPr>
+        <w:t xml:space="preserve"> (</w:t>
+      </w:r>
+      <w:r>
+        <w:rPr>
+          <w:lang w:val="en-US"/>
+        </w:rPr>
+        <w:t>flagged</w:t>
+      </w:r>
+      <w:r>
+        <w:rPr>
+          <w:lang w:val="en-US"/>
+        </w:rPr>
+        <w:t xml:space="preserve"> </w:t>
+      </w:r>
+      <w:proofErr w:type="spellStart"/>
+      <w:r>
+        <w:rPr>
+          <w:lang w:val="en-US"/>
+        </w:rPr>
+        <w:t>флэгд</w:t>
+      </w:r>
+      <w:proofErr w:type="spellEnd"/>
+      <w:r>
+        <w:t xml:space="preserve"> отмеченный флагом</w:t>
+      </w:r>
+      <w:r>
+        <w:rPr>
+          <w:lang w:val="en-US"/>
+        </w:rPr>
+        <w:t>)</w:t>
+      </w:r>
+    </w:p>
+    <w:p>
+      <w:pPr>
+        <w:pStyle w:val="NormalWeb"/>
+        <w:spacing w:before="0" w:beforeAutospacing="0" w:after="0" w:afterAutospacing="0"/>
+        <w:rPr>
+          <w:lang w:val="en-US"/>
+        </w:rPr>
+      </w:pPr>
+      <w:r>
+        <w:rPr>
+          <w:lang w:val="en-US"/>
+        </w:rPr>
+        <w:t>Frank: All right, so is this another video of you dancing with your cat?</w:t>
+      </w:r>
+    </w:p>
+    <w:p>
+      <w:pPr>
+        <w:pStyle w:val="NormalWeb"/>
+        <w:spacing w:before="0" w:beforeAutospacing="0" w:after="0" w:afterAutospacing="0"/>
+      </w:pPr>
+      <w:r>
+        <w:rPr>
+          <w:lang w:val="en-US"/>
+        </w:rPr>
+        <w:t xml:space="preserve">Melissa: No, my cat and I are dancing and singing. That’s why we’re both going to be </w:t>
+      </w:r>
+      <w:r>
+        <w:rPr>
+          <w:b/>
+          <w:lang w:val="en-US"/>
+        </w:rPr>
+        <w:t>the next big thing</w:t>
+      </w:r>
+      <w:r>
+        <w:rPr>
+          <w:lang w:val="en-US"/>
+        </w:rPr>
+        <w:t>.</w:t>
+      </w:r>
+      <w:r>
+        <w:rPr>
+          <w:lang w:val="en-US"/>
+        </w:rPr>
+        <w:t xml:space="preserve"> </w:t>
+      </w:r>
+      <w:r>
+        <w:t>(</w:t>
+      </w:r>
+      <w:r>
+        <w:rPr>
+          <w:lang w:val="en-US"/>
+        </w:rPr>
+        <w:t>the</w:t>
+      </w:r>
+      <w:r>
+        <w:t xml:space="preserve"> </w:t>
+      </w:r>
+      <w:r>
+        <w:rPr>
+          <w:lang w:val="en-US"/>
+        </w:rPr>
+        <w:t>next</w:t>
+      </w:r>
+      <w:r>
+        <w:t xml:space="preserve"> </w:t>
+      </w:r>
+      <w:r>
+        <w:rPr>
+          <w:lang w:val="en-US"/>
+        </w:rPr>
+        <w:t>big</w:t>
+      </w:r>
+      <w:r>
+        <w:t xml:space="preserve"> </w:t>
+      </w:r>
+      <w:r>
+        <w:rPr>
+          <w:lang w:val="en-US"/>
+        </w:rPr>
+        <w:t>thing</w:t>
+      </w:r>
+      <w:r>
         <w:t xml:space="preserve"> - </w:t>
       </w:r>
+      <w:r>
+        <w:t>следующая вещь, которая будет очень популярна</w:t>
+      </w:r>
+      <w:r>
+        <w:t>)</w:t>
+      </w:r>
+    </w:p>
+    <w:p>
+      <w:pPr>
+        <w:pStyle w:val="NormalWeb"/>
+        <w:spacing w:before="0" w:beforeAutospacing="0" w:after="0" w:afterAutospacing="0"/>
+      </w:pPr>
+      <w:r>
+        <w:rPr>
+          <w:lang w:val="en-US"/>
+        </w:rPr>
+        <w:t xml:space="preserve">Frank: Right, I’ll get in line right now to buy tickets to your </w:t>
+      </w:r>
+      <w:r>
+        <w:rPr>
+          <w:b/>
+          <w:lang w:val="en-US"/>
+        </w:rPr>
+        <w:t>upcoming</w:t>
+      </w:r>
+      <w:r>
+        <w:rPr>
+          <w:lang w:val="en-US"/>
+        </w:rPr>
+        <w:t xml:space="preserve"> Vegas show.</w:t>
+      </w:r>
+      <w:r>
+        <w:rPr>
+          <w:lang w:val="en-US"/>
+        </w:rPr>
+        <w:t xml:space="preserve"> (Я </w:t>
+      </w:r>
       <w:proofErr w:type="spellStart"/>
       <w:r>
         <w:rPr>
           <w:lang w:val="en-US"/>
         </w:rPr>
-        <w:t>спазмы</w:t>
+        <w:t>встану</w:t>
       </w:r>
       <w:proofErr w:type="spellEnd"/>
       <w:r>
@@ -12530,7 +13538,7 @@
         <w:rPr>
           <w:lang w:val="en-US"/>
         </w:rPr>
-        <w:t>мышцах</w:t>
+        <w:t>очередь</w:t>
       </w:r>
       <w:proofErr w:type="spellEnd"/>
       <w:r>
@@ -12544,175 +13552,56 @@
         <w:rPr>
           <w:lang w:val="en-US"/>
         </w:rPr>
-        <w:t>ног</w:t>
+        <w:t>прямо</w:t>
       </w:r>
       <w:proofErr w:type="spellEnd"/>
       <w:r>
         <w:rPr>
           <w:lang w:val="en-US"/>
         </w:rPr>
-        <w:t xml:space="preserve">; </w:t>
-      </w:r>
-      <w:r>
-        <w:rPr>
-          <w:lang w:val="en-US"/>
-        </w:rPr>
-        <w:t xml:space="preserve">hiking - </w:t>
+        <w:t xml:space="preserve"> сейчас</w:t>
+      </w:r>
+      <w:r>
+        <w:t>).</w:t>
+      </w:r>
+    </w:p>
+    <w:p>
+      <w:pPr>
+        <w:pStyle w:val="NormalWeb"/>
+        <w:spacing w:before="0" w:beforeAutospacing="0" w:after="0" w:afterAutospacing="0"/>
+        <w:rPr>
+          <w:lang w:val="en-US"/>
+        </w:rPr>
+      </w:pPr>
+      <w:r>
+        <w:rPr>
+          <w:b/>
+          <w:bCs/>
+          <w:lang w:val="en-US"/>
+        </w:rPr>
+        <w:t>Category:</w:t>
+      </w:r>
+      <w:r>
+        <w:rPr>
+          <w:lang w:val="en-US"/>
+        </w:rPr>
+        <w:t xml:space="preserve"> Entertainment + </w:t>
       </w:r>
       <w:proofErr w:type="spellStart"/>
       <w:r>
         <w:rPr>
           <w:lang w:val="en-US"/>
         </w:rPr>
-        <w:t>пеший</w:t>
+        <w:t>Sports|Technology</w:t>
       </w:r>
       <w:proofErr w:type="spellEnd"/>
-      <w:r>
-        <w:rPr>
-          <w:lang w:val="en-US"/>
-        </w:rPr>
-        <w:t xml:space="preserve"> </w:t>
-      </w:r>
-      <w:proofErr w:type="spellStart"/>
-      <w:r>
-        <w:rPr>
-          <w:lang w:val="en-US"/>
-        </w:rPr>
-        <w:t>туризм</w:t>
-      </w:r>
-      <w:proofErr w:type="spellEnd"/>
-      <w:r>
-        <w:rPr>
-          <w:lang w:val="en-US"/>
-        </w:rPr>
-        <w:t>)</w:t>
-      </w:r>
-    </w:p>
-    <w:p>
-      <w:pPr>
-        <w:pStyle w:val="NormalWeb"/>
-        <w:spacing w:before="0" w:beforeAutospacing="0" w:after="0" w:afterAutospacing="0"/>
-        <w:rPr>
-          <w:lang w:val="en-US"/>
-        </w:rPr>
-      </w:pPr>
-      <w:proofErr w:type="spellStart"/>
-      <w:r>
-        <w:rPr>
-          <w:lang w:val="en-US"/>
-        </w:rPr>
-        <w:t>Cherise</w:t>
-      </w:r>
-      <w:proofErr w:type="spellEnd"/>
-      <w:r>
-        <w:rPr>
-          <w:lang w:val="en-US"/>
-        </w:rPr>
-        <w:t>: How are you getting there?</w:t>
-      </w:r>
-    </w:p>
-    <w:p>
-      <w:pPr>
-        <w:pStyle w:val="NormalWeb"/>
-        <w:spacing w:before="0" w:beforeAutospacing="0" w:after="0" w:afterAutospacing="0"/>
-        <w:rPr>
-          <w:lang w:val="en-US"/>
-        </w:rPr>
-      </w:pPr>
-      <w:r>
-        <w:rPr>
-          <w:lang w:val="en-US"/>
-        </w:rPr>
-        <w:t>Evan: What do you mean? I’m walking.</w:t>
-      </w:r>
-    </w:p>
-    <w:p>
-      <w:pPr>
-        <w:pStyle w:val="NormalWeb"/>
-        <w:spacing w:before="0" w:beforeAutospacing="0" w:after="0" w:afterAutospacing="0"/>
-        <w:rPr>
-          <w:lang w:val="en-US"/>
-        </w:rPr>
-      </w:pPr>
-      <w:proofErr w:type="spellStart"/>
-      <w:r>
-        <w:rPr>
-          <w:lang w:val="en-US"/>
-        </w:rPr>
-        <w:t>Cherise</w:t>
-      </w:r>
-      <w:proofErr w:type="spellEnd"/>
-      <w:r>
-        <w:rPr>
-          <w:lang w:val="en-US"/>
-        </w:rPr>
-        <w:t xml:space="preserve">: Without food or water? You’d better wait for me or you may end up bear </w:t>
-      </w:r>
-      <w:r>
-        <w:rPr>
-          <w:b/>
-          <w:bCs/>
-          <w:lang w:val="en-US"/>
-        </w:rPr>
-        <w:t>bait</w:t>
-      </w:r>
-      <w:r>
-        <w:rPr>
-          <w:lang w:val="en-US"/>
-        </w:rPr>
-        <w:t xml:space="preserve"> after all!</w:t>
-      </w:r>
-      <w:r>
-        <w:rPr>
-          <w:lang w:val="en-US"/>
-        </w:rPr>
-        <w:t xml:space="preserve"> (</w:t>
-      </w:r>
-      <w:r>
-        <w:rPr>
-          <w:lang w:val="en-US"/>
-        </w:rPr>
-        <w:t>bait</w:t>
-      </w:r>
-      <w:r>
-        <w:rPr>
-          <w:lang w:val="en-US"/>
-        </w:rPr>
-        <w:t xml:space="preserve"> - </w:t>
-      </w:r>
-      <w:proofErr w:type="spellStart"/>
-      <w:r>
-        <w:rPr>
-          <w:lang w:val="en-US"/>
-        </w:rPr>
-        <w:t>приманка</w:t>
-      </w:r>
-      <w:proofErr w:type="spellEnd"/>
-      <w:r>
-        <w:rPr>
-          <w:lang w:val="en-US"/>
-        </w:rPr>
-        <w:t>)</w:t>
-      </w:r>
-    </w:p>
-    <w:p>
-      <w:pPr>
-        <w:pStyle w:val="NormalWeb"/>
-        <w:spacing w:before="0" w:beforeAutospacing="0" w:after="0" w:afterAutospacing="0"/>
-      </w:pPr>
-      <w:r>
-        <w:rPr>
-          <w:rStyle w:val="Strong"/>
-        </w:rPr>
-        <w:t>Category:</w:t>
-      </w:r>
-      <w:r>
-        <w:t xml:space="preserve"> Health + Medicine</w:t>
-      </w:r>
     </w:p>
     <w:p>
       <w:pPr>
         <w:spacing w:after="0" w:line="240" w:lineRule="auto"/>
+        <w:rPr>
+          <w:lang w:val="en-US"/>
+        </w:rPr>
       </w:pPr>
     </w:p>
     <w:sectPr>

--- a/English/ESL.docx
+++ b/English/ESL.docx
@@ -12980,6 +12980,9 @@
       <w:pPr>
         <w:pStyle w:val="NormalWeb"/>
         <w:spacing w:before="0" w:beforeAutospacing="0" w:after="0" w:afterAutospacing="0"/>
+        <w:rPr>
+          <w:lang w:val="en-US"/>
+        </w:rPr>
       </w:pPr>
       <w:r>
         <w:rPr>
@@ -13034,7 +13037,19 @@
         <w:t xml:space="preserve"> (amateur</w:t>
       </w:r>
       <w:r>
-        <w:t xml:space="preserve"> - амэте </w:t>
+        <w:rPr>
+          <w:lang w:val="en-US"/>
+        </w:rPr>
+        <w:t xml:space="preserve"> - </w:t>
+      </w:r>
+      <w:r>
+        <w:t>амэте</w:t>
+      </w:r>
+      <w:r>
+        <w:rPr>
+          <w:lang w:val="en-US"/>
+        </w:rPr>
+        <w:t xml:space="preserve"> </w:t>
       </w:r>
       <w:r>
         <w:t>любитель</w:t>
@@ -13080,6 +13095,9 @@
       </w:r>
       <w:proofErr w:type="spellEnd"/>
       <w:r>
+        <w:rPr>
+          <w:lang w:val="en-US"/>
+        </w:rPr>
         <w:t>)</w:t>
       </w:r>
     </w:p>
@@ -13389,7 +13407,22 @@
       </w:r>
       <w:proofErr w:type="spellEnd"/>
       <w:r>
-        <w:t xml:space="preserve"> отмеченный флагом</w:t>
+        <w:rPr>
+          <w:lang w:val="en-US"/>
+        </w:rPr>
+        <w:t xml:space="preserve"> </w:t>
+      </w:r>
+      <w:r>
+        <w:t>отмеченный</w:t>
+      </w:r>
+      <w:r>
+        <w:rPr>
+          <w:lang w:val="en-US"/>
+        </w:rPr>
+        <w:t xml:space="preserve"> </w:t>
+      </w:r>
+      <w:r>
+        <w:t>флагом</w:t>
       </w:r>
       <w:r>
         <w:rPr>
@@ -13493,6 +13526,9 @@
       <w:pPr>
         <w:pStyle w:val="NormalWeb"/>
         <w:spacing w:before="0" w:beforeAutospacing="0" w:after="0" w:afterAutospacing="0"/>
+        <w:rPr>
+          <w:lang w:val="en-US"/>
+        </w:rPr>
       </w:pPr>
       <w:r>
         <w:rPr>
@@ -13559,9 +13595,20 @@
         <w:rPr>
           <w:lang w:val="en-US"/>
         </w:rPr>
-        <w:t xml:space="preserve"> сейчас</w:t>
-      </w:r>
-      <w:r>
+        <w:t xml:space="preserve"> </w:t>
+      </w:r>
+      <w:proofErr w:type="spellStart"/>
+      <w:r>
+        <w:rPr>
+          <w:lang w:val="en-US"/>
+        </w:rPr>
+        <w:t>сейчас</w:t>
+      </w:r>
+      <w:proofErr w:type="spellEnd"/>
+      <w:r>
+        <w:rPr>
+          <w:lang w:val="en-US"/>
+        </w:rPr>
         <w:t>).</w:t>
       </w:r>
     </w:p>
@@ -13595,6 +13642,1222 @@
         <w:t>Sports|Technology</w:t>
       </w:r>
       <w:proofErr w:type="spellEnd"/>
+    </w:p>
+    <w:p>
+      <w:pPr>
+        <w:pStyle w:val="NormalWeb"/>
+        <w:spacing w:before="0" w:beforeAutospacing="0" w:after="0" w:afterAutospacing="0"/>
+        <w:rPr>
+          <w:lang w:val="en-US"/>
+        </w:rPr>
+      </w:pPr>
+    </w:p>
+    <w:p>
+      <w:pPr>
+        <w:spacing w:after="0" w:line="240" w:lineRule="auto"/>
+        <w:outlineLvl w:val="1"/>
+        <w:rPr>
+          <w:lang w:val="en-US"/>
+        </w:rPr>
+      </w:pPr>
+      <w:r>
+        <w:rPr>
+          <w:lang w:val="en-US"/>
+        </w:rPr>
+        <w:t>Daily English 684 - Asking for Information About a Coworker</w:t>
+      </w:r>
+    </w:p>
+    <w:p>
+      <w:pPr>
+        <w:pStyle w:val="NormalWeb"/>
+        <w:shd w:val="clear" w:color="auto" w:fill="FFFFFF"/>
+        <w:spacing w:before="0" w:beforeAutospacing="0" w:after="0" w:afterAutospacing="0"/>
+        <w:rPr>
+          <w:color w:val="000000"/>
+          <w:lang w:val="en-US"/>
+        </w:rPr>
+      </w:pPr>
+      <w:proofErr w:type="spellStart"/>
+      <w:r>
+        <w:rPr>
+          <w:color w:val="000000"/>
+          <w:lang w:val="en-US"/>
+        </w:rPr>
+        <w:t>Amina</w:t>
+      </w:r>
+      <w:proofErr w:type="spellEnd"/>
+      <w:r>
+        <w:rPr>
+          <w:color w:val="000000"/>
+          <w:lang w:val="en-US"/>
+        </w:rPr>
+        <w:t>: What’s the</w:t>
+      </w:r>
+      <w:r>
+        <w:rPr>
+          <w:rStyle w:val="apple-converted-space"/>
+          <w:color w:val="000000"/>
+          <w:lang w:val="en-US"/>
+        </w:rPr>
+        <w:t> </w:t>
+      </w:r>
+      <w:r>
+        <w:rPr>
+          <w:b/>
+          <w:bCs/>
+          <w:color w:val="000000"/>
+          <w:lang w:val="en-US"/>
+        </w:rPr>
+        <w:t>lowdown</w:t>
+      </w:r>
+      <w:r>
+        <w:rPr>
+          <w:rStyle w:val="apple-converted-space"/>
+          <w:color w:val="000000"/>
+          <w:lang w:val="en-US"/>
+        </w:rPr>
+        <w:t> </w:t>
+      </w:r>
+      <w:r>
+        <w:rPr>
+          <w:color w:val="000000"/>
+          <w:lang w:val="en-US"/>
+        </w:rPr>
+        <w:t>on the new guy?</w:t>
+      </w:r>
+      <w:r>
+        <w:rPr>
+          <w:color w:val="000000"/>
+          <w:lang w:val="en-US"/>
+        </w:rPr>
+        <w:t xml:space="preserve"> (</w:t>
+      </w:r>
+      <w:r>
+        <w:rPr>
+          <w:color w:val="000000"/>
+          <w:lang w:val="en-US"/>
+        </w:rPr>
+        <w:t>lowdown</w:t>
+      </w:r>
+      <w:r>
+        <w:rPr>
+          <w:color w:val="000000"/>
+          <w:lang w:val="en-US"/>
+        </w:rPr>
+        <w:t xml:space="preserve"> - </w:t>
+      </w:r>
+      <w:proofErr w:type="spellStart"/>
+      <w:r>
+        <w:rPr>
+          <w:color w:val="000000"/>
+          <w:lang w:val="en-US"/>
+        </w:rPr>
+        <w:t>подноготная</w:t>
+      </w:r>
+      <w:proofErr w:type="spellEnd"/>
+      <w:r>
+        <w:rPr>
+          <w:color w:val="000000"/>
+          <w:lang w:val="en-US"/>
+        </w:rPr>
+        <w:t>)</w:t>
+      </w:r>
+    </w:p>
+    <w:p>
+      <w:pPr>
+        <w:pStyle w:val="NormalWeb"/>
+        <w:shd w:val="clear" w:color="auto" w:fill="FFFFFF"/>
+        <w:spacing w:before="0" w:beforeAutospacing="0" w:after="0" w:afterAutospacing="0"/>
+        <w:rPr>
+          <w:color w:val="000000"/>
+          <w:lang w:val="en-US"/>
+        </w:rPr>
+      </w:pPr>
+      <w:r>
+        <w:rPr>
+          <w:color w:val="000000"/>
+          <w:lang w:val="en-US"/>
+        </w:rPr>
+        <w:t>Earl: Which new guy?</w:t>
+      </w:r>
+    </w:p>
+    <w:p>
+      <w:pPr>
+        <w:pStyle w:val="NormalWeb"/>
+        <w:shd w:val="clear" w:color="auto" w:fill="FFFFFF"/>
+        <w:spacing w:before="0" w:beforeAutospacing="0" w:after="0" w:afterAutospacing="0"/>
+        <w:rPr>
+          <w:color w:val="000000"/>
+          <w:lang w:val="en-US"/>
+        </w:rPr>
+      </w:pPr>
+      <w:proofErr w:type="spellStart"/>
+      <w:r>
+        <w:rPr>
+          <w:color w:val="000000"/>
+          <w:lang w:val="en-US"/>
+        </w:rPr>
+        <w:t>Amina</w:t>
+      </w:r>
+      <w:proofErr w:type="spellEnd"/>
+      <w:r>
+        <w:rPr>
+          <w:color w:val="000000"/>
+          <w:lang w:val="en-US"/>
+        </w:rPr>
+        <w:t>: You know, the cute one.</w:t>
+      </w:r>
+      <w:r>
+        <w:rPr>
+          <w:rStyle w:val="apple-converted-space"/>
+          <w:color w:val="000000"/>
+          <w:lang w:val="en-US"/>
+        </w:rPr>
+        <w:t> </w:t>
+      </w:r>
+      <w:r>
+        <w:rPr>
+          <w:b/>
+          <w:bCs/>
+          <w:color w:val="000000"/>
+          <w:lang w:val="en-US"/>
+        </w:rPr>
+        <w:t>Fill me in</w:t>
+      </w:r>
+      <w:r>
+        <w:rPr>
+          <w:color w:val="000000"/>
+          <w:lang w:val="en-US"/>
+        </w:rPr>
+        <w:t>. Is he single?</w:t>
+      </w:r>
+      <w:r>
+        <w:rPr>
+          <w:color w:val="000000"/>
+          <w:lang w:val="en-US"/>
+        </w:rPr>
+        <w:t xml:space="preserve"> (</w:t>
+      </w:r>
+      <w:proofErr w:type="spellStart"/>
+      <w:r>
+        <w:rPr>
+          <w:color w:val="000000"/>
+          <w:lang w:val="en-US"/>
+        </w:rPr>
+        <w:t>Заполните</w:t>
+      </w:r>
+      <w:proofErr w:type="spellEnd"/>
+      <w:r>
+        <w:rPr>
+          <w:color w:val="000000"/>
+          <w:lang w:val="en-US"/>
+        </w:rPr>
+        <w:t xml:space="preserve"> </w:t>
+      </w:r>
+      <w:proofErr w:type="spellStart"/>
+      <w:r>
+        <w:rPr>
+          <w:color w:val="000000"/>
+          <w:lang w:val="en-US"/>
+        </w:rPr>
+        <w:t>меня</w:t>
+      </w:r>
+      <w:proofErr w:type="spellEnd"/>
+      <w:r>
+        <w:rPr>
+          <w:color w:val="000000"/>
+          <w:lang w:val="en-US"/>
+        </w:rPr>
+        <w:t>)</w:t>
+      </w:r>
+    </w:p>
+    <w:p>
+      <w:pPr>
+        <w:pStyle w:val="NormalWeb"/>
+        <w:shd w:val="clear" w:color="auto" w:fill="FFFFFF"/>
+        <w:spacing w:before="0" w:beforeAutospacing="0" w:after="0" w:afterAutospacing="0"/>
+        <w:rPr>
+          <w:color w:val="000000"/>
+          <w:lang w:val="en-US"/>
+        </w:rPr>
+      </w:pPr>
+      <w:r>
+        <w:rPr>
+          <w:color w:val="000000"/>
+          <w:lang w:val="en-US"/>
+        </w:rPr>
+        <w:t>Earl: I don’t know. I have no idea.</w:t>
+      </w:r>
+    </w:p>
+    <w:p>
+      <w:pPr>
+        <w:pStyle w:val="NormalWeb"/>
+        <w:shd w:val="clear" w:color="auto" w:fill="FFFFFF"/>
+        <w:spacing w:before="0" w:beforeAutospacing="0" w:after="0" w:afterAutospacing="0"/>
+        <w:rPr>
+          <w:color w:val="000000"/>
+          <w:lang w:val="en-US"/>
+        </w:rPr>
+      </w:pPr>
+      <w:proofErr w:type="spellStart"/>
+      <w:r>
+        <w:rPr>
+          <w:color w:val="000000"/>
+          <w:lang w:val="en-US"/>
+        </w:rPr>
+        <w:t>Amina</w:t>
+      </w:r>
+      <w:proofErr w:type="spellEnd"/>
+      <w:r>
+        <w:rPr>
+          <w:color w:val="000000"/>
+          <w:lang w:val="en-US"/>
+        </w:rPr>
+        <w:t>: You’re working with him side-by-side and you haven’t</w:t>
+      </w:r>
+      <w:r>
+        <w:rPr>
+          <w:rStyle w:val="apple-converted-space"/>
+          <w:color w:val="000000"/>
+          <w:lang w:val="en-US"/>
+        </w:rPr>
+        <w:t> </w:t>
+      </w:r>
+      <w:r>
+        <w:rPr>
+          <w:b/>
+          <w:bCs/>
+          <w:color w:val="000000"/>
+          <w:lang w:val="en-US"/>
+        </w:rPr>
+        <w:t>gleaned</w:t>
+      </w:r>
+      <w:r>
+        <w:rPr>
+          <w:rStyle w:val="apple-converted-space"/>
+          <w:color w:val="000000"/>
+          <w:lang w:val="en-US"/>
+        </w:rPr>
+        <w:t> </w:t>
+      </w:r>
+      <w:r>
+        <w:rPr>
+          <w:color w:val="000000"/>
+          <w:lang w:val="en-US"/>
+        </w:rPr>
+        <w:t>any personal information about him?</w:t>
+      </w:r>
+      <w:r>
+        <w:rPr>
+          <w:color w:val="000000"/>
+          <w:lang w:val="en-US"/>
+        </w:rPr>
+        <w:t xml:space="preserve"> (</w:t>
+      </w:r>
+      <w:r>
+        <w:rPr>
+          <w:color w:val="000000"/>
+          <w:lang w:val="en-US"/>
+        </w:rPr>
+        <w:t>glean</w:t>
+      </w:r>
+      <w:r>
+        <w:rPr>
+          <w:color w:val="000000"/>
+          <w:lang w:val="en-US"/>
+        </w:rPr>
+        <w:t xml:space="preserve"> - </w:t>
+      </w:r>
+      <w:proofErr w:type="spellStart"/>
+      <w:r>
+        <w:rPr>
+          <w:color w:val="000000"/>
+          <w:lang w:val="en-US"/>
+        </w:rPr>
+        <w:t>глин</w:t>
+      </w:r>
+      <w:proofErr w:type="spellEnd"/>
+      <w:r>
+        <w:rPr>
+          <w:color w:val="000000"/>
+          <w:lang w:val="en-US"/>
+        </w:rPr>
+        <w:t xml:space="preserve"> - </w:t>
+      </w:r>
+      <w:proofErr w:type="spellStart"/>
+      <w:r>
+        <w:rPr>
+          <w:color w:val="000000"/>
+          <w:lang w:val="en-US"/>
+        </w:rPr>
+        <w:t>собирать</w:t>
+      </w:r>
+      <w:proofErr w:type="spellEnd"/>
+      <w:r>
+        <w:rPr>
+          <w:color w:val="000000"/>
+          <w:lang w:val="en-US"/>
+        </w:rPr>
+        <w:t>)</w:t>
+      </w:r>
+    </w:p>
+    <w:p>
+      <w:pPr>
+        <w:pStyle w:val="NormalWeb"/>
+        <w:shd w:val="clear" w:color="auto" w:fill="FFFFFF"/>
+        <w:spacing w:before="0" w:beforeAutospacing="0" w:after="0" w:afterAutospacing="0"/>
+        <w:rPr>
+          <w:color w:val="000000"/>
+          <w:lang w:val="en-US"/>
+        </w:rPr>
+      </w:pPr>
+      <w:r>
+        <w:rPr>
+          <w:color w:val="000000"/>
+          <w:lang w:val="en-US"/>
+        </w:rPr>
+        <w:t>Earl: We talk about work. It’s not my job</w:t>
+      </w:r>
+      <w:r>
+        <w:rPr>
+          <w:rStyle w:val="apple-converted-space"/>
+          <w:color w:val="000000"/>
+          <w:lang w:val="en-US"/>
+        </w:rPr>
+        <w:t> </w:t>
+      </w:r>
+      <w:r>
+        <w:rPr>
+          <w:b/>
+          <w:bCs/>
+          <w:color w:val="000000"/>
+          <w:lang w:val="en-US"/>
+        </w:rPr>
+        <w:t>to pry</w:t>
+      </w:r>
+      <w:r>
+        <w:rPr>
+          <w:rStyle w:val="apple-converted-space"/>
+          <w:color w:val="000000"/>
+          <w:lang w:val="en-US"/>
+        </w:rPr>
+        <w:t> </w:t>
+      </w:r>
+      <w:r>
+        <w:rPr>
+          <w:color w:val="000000"/>
+          <w:lang w:val="en-US"/>
+        </w:rPr>
+        <w:t>into his personal life.</w:t>
+      </w:r>
+      <w:r>
+        <w:rPr>
+          <w:color w:val="000000"/>
+          <w:lang w:val="en-US"/>
+        </w:rPr>
+        <w:t xml:space="preserve"> (pry - </w:t>
+      </w:r>
+      <w:r>
+        <w:rPr>
+          <w:color w:val="000000"/>
+        </w:rPr>
+        <w:t>прай</w:t>
+      </w:r>
+      <w:r>
+        <w:rPr>
+          <w:color w:val="000000"/>
+          <w:lang w:val="en-US"/>
+        </w:rPr>
+        <w:t xml:space="preserve"> - </w:t>
+      </w:r>
+      <w:r>
+        <w:rPr>
+          <w:color w:val="000000"/>
+        </w:rPr>
+        <w:t>подглядывать</w:t>
+      </w:r>
+      <w:r>
+        <w:rPr>
+          <w:color w:val="000000"/>
+          <w:lang w:val="en-US"/>
+        </w:rPr>
+        <w:t>)</w:t>
+      </w:r>
+    </w:p>
+    <w:p>
+      <w:pPr>
+        <w:pStyle w:val="NormalWeb"/>
+        <w:shd w:val="clear" w:color="auto" w:fill="FFFFFF"/>
+        <w:spacing w:before="0" w:beforeAutospacing="0" w:after="0" w:afterAutospacing="0"/>
+        <w:rPr>
+          <w:color w:val="000000"/>
+        </w:rPr>
+      </w:pPr>
+      <w:proofErr w:type="spellStart"/>
+      <w:r>
+        <w:rPr>
+          <w:color w:val="000000"/>
+          <w:lang w:val="en-US"/>
+        </w:rPr>
+        <w:t>Amina</w:t>
+      </w:r>
+      <w:proofErr w:type="spellEnd"/>
+      <w:r>
+        <w:rPr>
+          <w:color w:val="000000"/>
+          <w:lang w:val="en-US"/>
+        </w:rPr>
+        <w:t>: I need to get</w:t>
+      </w:r>
+      <w:r>
+        <w:rPr>
+          <w:rStyle w:val="apple-converted-space"/>
+          <w:color w:val="000000"/>
+          <w:lang w:val="en-US"/>
+        </w:rPr>
+        <w:t> </w:t>
+      </w:r>
+      <w:r>
+        <w:rPr>
+          <w:b/>
+          <w:bCs/>
+          <w:color w:val="000000"/>
+          <w:lang w:val="en-US"/>
+        </w:rPr>
+        <w:t>the scoop</w:t>
+      </w:r>
+      <w:r>
+        <w:rPr>
+          <w:rStyle w:val="apple-converted-space"/>
+          <w:color w:val="000000"/>
+          <w:lang w:val="en-US"/>
+        </w:rPr>
+        <w:t> </w:t>
+      </w:r>
+      <w:r>
+        <w:rPr>
+          <w:color w:val="000000"/>
+          <w:lang w:val="en-US"/>
+        </w:rPr>
+        <w:t>on Mr. Perfect and you’re my</w:t>
+      </w:r>
+      <w:r>
+        <w:rPr>
+          <w:rStyle w:val="apple-converted-space"/>
+          <w:color w:val="000000"/>
+          <w:lang w:val="en-US"/>
+        </w:rPr>
+        <w:t> </w:t>
+      </w:r>
+      <w:r>
+        <w:rPr>
+          <w:b/>
+          <w:bCs/>
+          <w:color w:val="000000"/>
+          <w:lang w:val="en-US"/>
+        </w:rPr>
+        <w:t>source</w:t>
+      </w:r>
+      <w:r>
+        <w:rPr>
+          <w:color w:val="000000"/>
+          <w:lang w:val="en-US"/>
+        </w:rPr>
+        <w:t>.</w:t>
+      </w:r>
+      <w:r>
+        <w:rPr>
+          <w:color w:val="000000"/>
+          <w:lang w:val="en-US"/>
+        </w:rPr>
+        <w:t xml:space="preserve"> (scoop</w:t>
+      </w:r>
+      <w:r>
+        <w:rPr>
+          <w:color w:val="000000"/>
+        </w:rPr>
+        <w:t xml:space="preserve"> </w:t>
+      </w:r>
+      <w:r>
+        <w:rPr>
+          <w:color w:val="000000"/>
+        </w:rPr>
+        <w:t xml:space="preserve">- скуп - </w:t>
+      </w:r>
+      <w:r>
+        <w:rPr>
+          <w:color w:val="000000"/>
+        </w:rPr>
+        <w:t>совок</w:t>
+      </w:r>
+      <w:r>
+        <w:rPr>
+          <w:color w:val="000000"/>
+        </w:rPr>
+        <w:t>/сенсация</w:t>
+      </w:r>
+      <w:r>
+        <w:rPr>
+          <w:color w:val="000000"/>
+        </w:rPr>
+        <w:t>)</w:t>
+      </w:r>
+    </w:p>
+    <w:p>
+      <w:pPr>
+        <w:pStyle w:val="NormalWeb"/>
+        <w:shd w:val="clear" w:color="auto" w:fill="FFFFFF"/>
+        <w:spacing w:before="0" w:beforeAutospacing="0" w:after="0" w:afterAutospacing="0"/>
+        <w:rPr>
+          <w:color w:val="000000"/>
+        </w:rPr>
+      </w:pPr>
+      <w:r>
+        <w:rPr>
+          <w:color w:val="000000"/>
+          <w:lang w:val="en-US"/>
+        </w:rPr>
+        <w:t>Earl: You don’t know anything about him, so how do you know he’s perfect? Maybe when you get to know him, you’ll find out he’s a</w:t>
+      </w:r>
+      <w:r>
+        <w:rPr>
+          <w:rStyle w:val="apple-converted-space"/>
+          <w:color w:val="000000"/>
+          <w:lang w:val="en-US"/>
+        </w:rPr>
+        <w:t> </w:t>
+      </w:r>
+      <w:r>
+        <w:rPr>
+          <w:b/>
+          <w:bCs/>
+          <w:color w:val="000000"/>
+          <w:lang w:val="en-US"/>
+        </w:rPr>
+        <w:t>selfish</w:t>
+      </w:r>
+      <w:r>
+        <w:rPr>
+          <w:color w:val="000000"/>
+          <w:lang w:val="en-US"/>
+        </w:rPr>
+        <w:t>,</w:t>
+      </w:r>
+      <w:r>
+        <w:rPr>
+          <w:rStyle w:val="apple-converted-space"/>
+          <w:color w:val="000000"/>
+          <w:lang w:val="en-US"/>
+        </w:rPr>
+        <w:t> </w:t>
+      </w:r>
+      <w:r>
+        <w:rPr>
+          <w:b/>
+          <w:bCs/>
+          <w:color w:val="000000"/>
+          <w:lang w:val="en-US"/>
+        </w:rPr>
+        <w:t>self-centered jerk</w:t>
+      </w:r>
+      <w:r>
+        <w:rPr>
+          <w:color w:val="000000"/>
+          <w:lang w:val="en-US"/>
+        </w:rPr>
+        <w:t>.</w:t>
+      </w:r>
+      <w:r>
+        <w:rPr>
+          <w:color w:val="000000"/>
+          <w:lang w:val="en-US"/>
+        </w:rPr>
+        <w:t xml:space="preserve"> </w:t>
+      </w:r>
+      <w:r>
+        <w:rPr>
+          <w:color w:val="000000"/>
+        </w:rPr>
+        <w:t>(</w:t>
+      </w:r>
+      <w:r>
+        <w:rPr>
+          <w:color w:val="000000"/>
+        </w:rPr>
+        <w:t>selfish</w:t>
+      </w:r>
+      <w:r>
+        <w:rPr>
+          <w:color w:val="000000"/>
+        </w:rPr>
+        <w:t xml:space="preserve"> - </w:t>
+      </w:r>
+      <w:r>
+        <w:rPr>
+          <w:color w:val="000000"/>
+        </w:rPr>
+        <w:t>эгоистичный</w:t>
+      </w:r>
+      <w:r>
+        <w:rPr>
+          <w:color w:val="000000"/>
+        </w:rPr>
+        <w:t xml:space="preserve">, </w:t>
+      </w:r>
+      <w:r>
+        <w:rPr>
+          <w:color w:val="000000"/>
+        </w:rPr>
+        <w:t>self-centered</w:t>
+      </w:r>
+      <w:r>
+        <w:rPr>
+          <w:color w:val="000000"/>
+          <w:lang w:val="en-US"/>
+        </w:rPr>
+        <w:t xml:space="preserve"> - </w:t>
+      </w:r>
+      <w:proofErr w:type="spellStart"/>
+      <w:r>
+        <w:rPr>
+          <w:color w:val="000000"/>
+          <w:lang w:val="en-US"/>
+        </w:rPr>
+        <w:t>эгоцентричный</w:t>
+      </w:r>
+      <w:proofErr w:type="spellEnd"/>
+      <w:r>
+        <w:rPr>
+          <w:color w:val="000000"/>
+        </w:rPr>
+        <w:t>)</w:t>
+      </w:r>
+    </w:p>
+    <w:p>
+      <w:pPr>
+        <w:pStyle w:val="NormalWeb"/>
+        <w:shd w:val="clear" w:color="auto" w:fill="FFFFFF"/>
+        <w:spacing w:before="0" w:beforeAutospacing="0" w:after="0" w:afterAutospacing="0"/>
+        <w:rPr>
+          <w:color w:val="000000"/>
+          <w:lang w:val="en-US"/>
+        </w:rPr>
+      </w:pPr>
+      <w:proofErr w:type="spellStart"/>
+      <w:r>
+        <w:rPr>
+          <w:color w:val="000000"/>
+          <w:lang w:val="en-US"/>
+        </w:rPr>
+        <w:t>Amina</w:t>
+      </w:r>
+      <w:proofErr w:type="spellEnd"/>
+      <w:r>
+        <w:rPr>
+          <w:color w:val="000000"/>
+          <w:lang w:val="en-US"/>
+        </w:rPr>
+        <w:t>: Wait,</w:t>
+      </w:r>
+      <w:r>
+        <w:rPr>
+          <w:rStyle w:val="apple-converted-space"/>
+          <w:color w:val="000000"/>
+          <w:lang w:val="en-US"/>
+        </w:rPr>
+        <w:t> </w:t>
+      </w:r>
+      <w:r>
+        <w:rPr>
+          <w:b/>
+          <w:bCs/>
+          <w:color w:val="000000"/>
+          <w:lang w:val="en-US"/>
+        </w:rPr>
+        <w:t>catch me up</w:t>
+      </w:r>
+      <w:r>
+        <w:rPr>
+          <w:rStyle w:val="apple-converted-space"/>
+          <w:color w:val="000000"/>
+          <w:lang w:val="en-US"/>
+        </w:rPr>
+        <w:t> </w:t>
+      </w:r>
+      <w:r>
+        <w:rPr>
+          <w:color w:val="000000"/>
+          <w:lang w:val="en-US"/>
+        </w:rPr>
+        <w:t>on what’s going on here. Have other people asked you about him?</w:t>
+      </w:r>
+      <w:r>
+        <w:rPr>
+          <w:color w:val="000000"/>
+          <w:lang w:val="en-US"/>
+        </w:rPr>
+        <w:t xml:space="preserve"> (</w:t>
+      </w:r>
+      <w:r>
+        <w:rPr>
+          <w:color w:val="000000"/>
+          <w:lang w:val="en-US"/>
+        </w:rPr>
+        <w:t>catch me up</w:t>
+      </w:r>
+      <w:r>
+        <w:rPr>
+          <w:color w:val="000000"/>
+          <w:lang w:val="en-US"/>
+        </w:rPr>
+        <w:t xml:space="preserve"> - </w:t>
+      </w:r>
+      <w:proofErr w:type="spellStart"/>
+      <w:r>
+        <w:rPr>
+          <w:color w:val="000000"/>
+          <w:lang w:val="en-US"/>
+        </w:rPr>
+        <w:t>поймай</w:t>
+      </w:r>
+      <w:proofErr w:type="spellEnd"/>
+      <w:r>
+        <w:rPr>
+          <w:color w:val="000000"/>
+          <w:lang w:val="en-US"/>
+        </w:rPr>
+        <w:t xml:space="preserve"> </w:t>
+      </w:r>
+      <w:proofErr w:type="spellStart"/>
+      <w:r>
+        <w:rPr>
+          <w:color w:val="000000"/>
+          <w:lang w:val="en-US"/>
+        </w:rPr>
+        <w:t>меня</w:t>
+      </w:r>
+      <w:proofErr w:type="spellEnd"/>
+      <w:r>
+        <w:rPr>
+          <w:color w:val="000000"/>
+          <w:lang w:val="en-US"/>
+        </w:rPr>
+        <w:t>)</w:t>
+      </w:r>
+    </w:p>
+    <w:p>
+      <w:pPr>
+        <w:pStyle w:val="NormalWeb"/>
+        <w:shd w:val="clear" w:color="auto" w:fill="FFFFFF"/>
+        <w:spacing w:before="0" w:beforeAutospacing="0" w:after="0" w:afterAutospacing="0"/>
+        <w:rPr>
+          <w:color w:val="000000"/>
+          <w:lang w:val="en-US"/>
+        </w:rPr>
+      </w:pPr>
+      <w:r>
+        <w:rPr>
+          <w:color w:val="000000"/>
+          <w:lang w:val="en-US"/>
+        </w:rPr>
+        <w:t>Earl: Yeah, maybe about a dozen of the women in this office. They’ve been</w:t>
+      </w:r>
+      <w:r>
+        <w:rPr>
+          <w:rStyle w:val="apple-converted-space"/>
+          <w:color w:val="000000"/>
+          <w:lang w:val="en-US"/>
+        </w:rPr>
+        <w:t> </w:t>
+      </w:r>
+      <w:r>
+        <w:rPr>
+          <w:b/>
+          <w:bCs/>
+          <w:color w:val="000000"/>
+          <w:lang w:val="en-US"/>
+        </w:rPr>
+        <w:t>bombarding</w:t>
+      </w:r>
+      <w:r>
+        <w:rPr>
+          <w:rStyle w:val="apple-converted-space"/>
+          <w:color w:val="000000"/>
+          <w:lang w:val="en-US"/>
+        </w:rPr>
+        <w:t> </w:t>
+      </w:r>
+      <w:r>
+        <w:rPr>
+          <w:color w:val="000000"/>
+          <w:lang w:val="en-US"/>
+        </w:rPr>
+        <w:t>me with questions.</w:t>
+      </w:r>
+      <w:r>
+        <w:rPr>
+          <w:color w:val="000000"/>
+          <w:lang w:val="en-US"/>
+        </w:rPr>
+        <w:t xml:space="preserve"> (</w:t>
+      </w:r>
+      <w:r>
+        <w:rPr>
+          <w:color w:val="000000"/>
+          <w:lang w:val="en-US"/>
+        </w:rPr>
+        <w:t>dozen</w:t>
+      </w:r>
+      <w:r>
+        <w:rPr>
+          <w:color w:val="000000"/>
+          <w:lang w:val="en-US"/>
+        </w:rPr>
+        <w:t xml:space="preserve"> - </w:t>
+      </w:r>
+      <w:proofErr w:type="spellStart"/>
+      <w:r>
+        <w:rPr>
+          <w:color w:val="000000"/>
+          <w:lang w:val="en-US"/>
+        </w:rPr>
+        <w:t>дюжина</w:t>
+      </w:r>
+      <w:proofErr w:type="spellEnd"/>
+      <w:r>
+        <w:rPr>
+          <w:color w:val="000000"/>
+          <w:lang w:val="en-US"/>
+        </w:rPr>
+        <w:t>)</w:t>
+      </w:r>
+    </w:p>
+    <w:p>
+      <w:pPr>
+        <w:pStyle w:val="NormalWeb"/>
+        <w:shd w:val="clear" w:color="auto" w:fill="FFFFFF"/>
+        <w:spacing w:before="0" w:beforeAutospacing="0" w:after="0" w:afterAutospacing="0"/>
+        <w:rPr>
+          <w:color w:val="000000"/>
+          <w:lang w:val="en-US"/>
+        </w:rPr>
+      </w:pPr>
+      <w:proofErr w:type="spellStart"/>
+      <w:r>
+        <w:rPr>
+          <w:color w:val="000000"/>
+          <w:lang w:val="en-US"/>
+        </w:rPr>
+        <w:t>Amina</w:t>
+      </w:r>
+      <w:proofErr w:type="spellEnd"/>
+      <w:r>
+        <w:rPr>
+          <w:color w:val="000000"/>
+          <w:lang w:val="en-US"/>
+        </w:rPr>
+        <w:t>: Oh, sorry. I didn’t know.</w:t>
+      </w:r>
+    </w:p>
+    <w:p>
+      <w:pPr>
+        <w:pStyle w:val="NormalWeb"/>
+        <w:shd w:val="clear" w:color="auto" w:fill="FFFFFF"/>
+        <w:spacing w:before="0" w:beforeAutospacing="0" w:after="0" w:afterAutospacing="0"/>
+        <w:rPr>
+          <w:color w:val="000000"/>
+          <w:lang w:val="en-US"/>
+        </w:rPr>
+      </w:pPr>
+      <w:r>
+        <w:rPr>
+          <w:color w:val="000000"/>
+          <w:lang w:val="en-US"/>
+        </w:rPr>
+        <w:t>Earl: Yeah, I’m not the guy’s</w:t>
+      </w:r>
+      <w:r>
+        <w:rPr>
+          <w:rStyle w:val="apple-converted-space"/>
+          <w:color w:val="000000"/>
+          <w:lang w:val="en-US"/>
+        </w:rPr>
+        <w:t> </w:t>
+      </w:r>
+      <w:r>
+        <w:rPr>
+          <w:b/>
+          <w:bCs/>
+          <w:color w:val="000000"/>
+          <w:lang w:val="en-US"/>
+        </w:rPr>
+        <w:t>social secretary</w:t>
+      </w:r>
+      <w:r>
+        <w:rPr>
+          <w:color w:val="000000"/>
+          <w:lang w:val="en-US"/>
+        </w:rPr>
+        <w:t>. You women have</w:t>
+      </w:r>
+      <w:r>
+        <w:rPr>
+          <w:rStyle w:val="apple-converted-space"/>
+          <w:color w:val="000000"/>
+          <w:lang w:val="en-US"/>
+        </w:rPr>
+        <w:t> </w:t>
+      </w:r>
+      <w:r>
+        <w:rPr>
+          <w:b/>
+          <w:bCs/>
+          <w:color w:val="000000"/>
+          <w:lang w:val="en-US"/>
+        </w:rPr>
+        <w:t>to satisfy your own curiosity</w:t>
+      </w:r>
+      <w:r>
+        <w:rPr>
+          <w:b/>
+          <w:bCs/>
+          <w:color w:val="000000"/>
+          <w:lang w:val="en-US"/>
+        </w:rPr>
+        <w:t xml:space="preserve"> </w:t>
+      </w:r>
+      <w:r>
+        <w:rPr>
+          <w:color w:val="000000"/>
+          <w:lang w:val="en-US"/>
+        </w:rPr>
+        <w:t>elsewhere.</w:t>
+      </w:r>
+    </w:p>
+    <w:p>
+      <w:pPr>
+        <w:pStyle w:val="NormalWeb"/>
+        <w:shd w:val="clear" w:color="auto" w:fill="FFFFFF"/>
+        <w:spacing w:before="0" w:beforeAutospacing="0" w:after="0" w:afterAutospacing="0"/>
+        <w:rPr>
+          <w:color w:val="000000"/>
+        </w:rPr>
+      </w:pPr>
+      <w:proofErr w:type="spellStart"/>
+      <w:r>
+        <w:rPr>
+          <w:color w:val="000000"/>
+          <w:lang w:val="en-US"/>
+        </w:rPr>
+        <w:t>Amina</w:t>
+      </w:r>
+      <w:proofErr w:type="spellEnd"/>
+      <w:r>
+        <w:rPr>
+          <w:color w:val="000000"/>
+          <w:lang w:val="en-US"/>
+        </w:rPr>
+        <w:t>:</w:t>
+      </w:r>
+      <w:r>
+        <w:rPr>
+          <w:rStyle w:val="apple-converted-space"/>
+          <w:color w:val="000000"/>
+          <w:lang w:val="en-US"/>
+        </w:rPr>
+        <w:t> </w:t>
+      </w:r>
+      <w:r>
+        <w:rPr>
+          <w:b/>
+          <w:bCs/>
+          <w:color w:val="000000"/>
+          <w:lang w:val="en-US"/>
+        </w:rPr>
+        <w:t>Point taken</w:t>
+      </w:r>
+      <w:r>
+        <w:rPr>
+          <w:color w:val="000000"/>
+          <w:lang w:val="en-US"/>
+        </w:rPr>
+        <w:t>, but do you know if he’s</w:t>
+      </w:r>
+      <w:r>
+        <w:rPr>
+          <w:rStyle w:val="apple-converted-space"/>
+          <w:color w:val="000000"/>
+          <w:lang w:val="en-US"/>
+        </w:rPr>
+        <w:t> </w:t>
+      </w:r>
+      <w:r>
+        <w:rPr>
+          <w:b/>
+          <w:bCs/>
+          <w:color w:val="000000"/>
+          <w:lang w:val="en-US"/>
+        </w:rPr>
+        <w:t>shown interest in</w:t>
+      </w:r>
+      <w:r>
+        <w:rPr>
+          <w:rStyle w:val="apple-converted-space"/>
+          <w:color w:val="000000"/>
+          <w:lang w:val="en-US"/>
+        </w:rPr>
+        <w:t> </w:t>
+      </w:r>
+      <w:r>
+        <w:rPr>
+          <w:color w:val="000000"/>
+          <w:lang w:val="en-US"/>
+        </w:rPr>
+        <w:t>any of the dozen women you’ve talked to?</w:t>
+      </w:r>
+      <w:r>
+        <w:rPr>
+          <w:color w:val="000000"/>
+          <w:lang w:val="en-US"/>
+        </w:rPr>
+        <w:t xml:space="preserve"> </w:t>
+      </w:r>
+      <w:r>
+        <w:rPr>
+          <w:color w:val="000000"/>
+          <w:lang w:val="en-US"/>
+        </w:rPr>
+        <w:t>(</w:t>
+      </w:r>
+      <w:r>
+        <w:rPr>
+          <w:bCs/>
+          <w:color w:val="000000"/>
+          <w:lang w:val="en-US"/>
+        </w:rPr>
+        <w:t xml:space="preserve">Point taken - </w:t>
+      </w:r>
+      <w:r>
+        <w:rPr>
+          <w:bCs/>
+          <w:color w:val="000000"/>
+        </w:rPr>
+        <w:t>д</w:t>
+      </w:r>
+      <w:proofErr w:type="spellStart"/>
+      <w:r>
+        <w:rPr>
+          <w:bCs/>
+          <w:color w:val="000000"/>
+          <w:lang w:val="en-US"/>
+        </w:rPr>
+        <w:t>ело</w:t>
+      </w:r>
+      <w:proofErr w:type="spellEnd"/>
+      <w:r>
+        <w:rPr>
+          <w:bCs/>
+          <w:color w:val="000000"/>
+          <w:lang w:val="en-US"/>
+        </w:rPr>
+        <w:t xml:space="preserve"> </w:t>
+      </w:r>
+      <w:proofErr w:type="spellStart"/>
+      <w:r>
+        <w:rPr>
+          <w:bCs/>
+          <w:color w:val="000000"/>
+          <w:lang w:val="en-US"/>
+        </w:rPr>
+        <w:t>принято</w:t>
+      </w:r>
+      <w:proofErr w:type="spellEnd"/>
+      <w:r>
+        <w:rPr>
+          <w:color w:val="000000"/>
+          <w:lang w:val="en-US"/>
+        </w:rPr>
+        <w:t>)</w:t>
+      </w:r>
+    </w:p>
+    <w:p>
+      <w:pPr>
+        <w:pStyle w:val="NormalWeb"/>
+        <w:shd w:val="clear" w:color="auto" w:fill="FFFFFF"/>
+        <w:spacing w:before="0" w:beforeAutospacing="0" w:after="0" w:afterAutospacing="0"/>
+        <w:rPr>
+          <w:color w:val="000000"/>
+        </w:rPr>
+      </w:pPr>
+      <w:r>
+        <w:rPr>
+          <w:color w:val="000000"/>
+          <w:lang w:val="en-US"/>
+        </w:rPr>
+        <w:t>Earl: Ugh!</w:t>
+      </w:r>
+      <w:r>
+        <w:rPr>
+          <w:color w:val="000000"/>
+        </w:rPr>
+        <w:t xml:space="preserve"> (</w:t>
+      </w:r>
+      <w:r>
+        <w:rPr>
+          <w:color w:val="000000"/>
+          <w:lang w:val="en-US"/>
+        </w:rPr>
+        <w:t>Ugh</w:t>
+      </w:r>
+      <w:r>
+        <w:rPr>
+          <w:color w:val="000000"/>
+        </w:rPr>
+        <w:t xml:space="preserve"> - аг - ух/фу/тьфу)</w:t>
+      </w:r>
+    </w:p>
+    <w:p>
+      <w:pPr>
+        <w:pStyle w:val="NormalWeb"/>
+        <w:shd w:val="clear" w:color="auto" w:fill="FFFFFF"/>
+        <w:spacing w:before="0" w:beforeAutospacing="0" w:after="0" w:afterAutospacing="0"/>
+        <w:rPr>
+          <w:color w:val="000000"/>
+          <w:lang w:val="en-US"/>
+        </w:rPr>
+      </w:pPr>
+      <w:r>
+        <w:rPr>
+          <w:rStyle w:val="Strong"/>
+          <w:color w:val="000000"/>
+          <w:lang w:val="en-US"/>
+        </w:rPr>
+        <w:t>Category:</w:t>
+      </w:r>
+      <w:r>
+        <w:rPr>
+          <w:rStyle w:val="apple-converted-space"/>
+          <w:color w:val="000000"/>
+          <w:lang w:val="en-US"/>
+        </w:rPr>
+        <w:t> </w:t>
+      </w:r>
+      <w:proofErr w:type="spellStart"/>
+      <w:r>
+        <w:rPr>
+          <w:color w:val="000000"/>
+          <w:lang w:val="en-US"/>
+        </w:rPr>
+        <w:t>Business|Relationships</w:t>
+      </w:r>
+      <w:proofErr w:type="spellEnd"/>
+      <w:r>
+        <w:rPr>
+          <w:color w:val="000000"/>
+          <w:lang w:val="en-US"/>
+        </w:rPr>
+        <w:t xml:space="preserve"> + Family</w:t>
+      </w:r>
     </w:p>
     <w:p>
       <w:pPr>

--- a/English/ESL.docx
+++ b/English/ESL.docx
@@ -14091,6 +14091,7 @@
         <w:spacing w:before="0" w:beforeAutospacing="0" w:after="0" w:afterAutospacing="0"/>
         <w:rPr>
           <w:color w:val="000000"/>
+          <w:lang w:val="en-US"/>
         </w:rPr>
       </w:pPr>
       <w:proofErr w:type="spellStart"/>
@@ -14175,14 +14176,29 @@
       <w:r>
         <w:rPr>
           <w:color w:val="000000"/>
-        </w:rPr>
-        <w:t xml:space="preserve"> </w:t>
-      </w:r>
-      <w:r>
-        <w:rPr>
-          <w:color w:val="000000"/>
-        </w:rPr>
-        <w:t xml:space="preserve">- скуп - </w:t>
+          <w:lang w:val="en-US"/>
+        </w:rPr>
+        <w:t xml:space="preserve"> </w:t>
+      </w:r>
+      <w:r>
+        <w:rPr>
+          <w:color w:val="000000"/>
+          <w:lang w:val="en-US"/>
+        </w:rPr>
+        <w:t xml:space="preserve">- </w:t>
+      </w:r>
+      <w:r>
+        <w:rPr>
+          <w:color w:val="000000"/>
+        </w:rPr>
+        <w:t>скуп</w:t>
+      </w:r>
+      <w:r>
+        <w:rPr>
+          <w:color w:val="000000"/>
+          <w:lang w:val="en-US"/>
+        </w:rPr>
+        <w:t xml:space="preserve"> - </w:t>
       </w:r>
       <w:r>
         <w:rPr>
@@ -14193,12 +14209,20 @@
       <w:r>
         <w:rPr>
           <w:color w:val="000000"/>
-        </w:rPr>
-        <w:t>/сенсация</w:t>
-      </w:r>
-      <w:r>
-        <w:rPr>
-          <w:color w:val="000000"/>
+          <w:lang w:val="en-US"/>
+        </w:rPr>
+        <w:t>/</w:t>
+      </w:r>
+      <w:r>
+        <w:rPr>
+          <w:color w:val="000000"/>
+        </w:rPr>
+        <w:t>сенсация</w:t>
+      </w:r>
+      <w:r>
+        <w:rPr>
+          <w:color w:val="000000"/>
+          <w:lang w:val="en-US"/>
         </w:rPr>
         <w:t>)</w:t>
       </w:r>
@@ -14210,6 +14234,7 @@
         <w:spacing w:before="0" w:beforeAutospacing="0" w:after="0" w:afterAutospacing="0"/>
         <w:rPr>
           <w:color w:val="000000"/>
+          <w:lang w:val="en-US"/>
         </w:rPr>
       </w:pPr>
       <w:r>
@@ -14277,18 +14302,530 @@
       <w:r>
         <w:rPr>
           <w:color w:val="000000"/>
+          <w:lang w:val="en-US"/>
+        </w:rPr>
+        <w:t xml:space="preserve">(selfish - </w:t>
+      </w:r>
+      <w:r>
+        <w:rPr>
+          <w:color w:val="000000"/>
+        </w:rPr>
+        <w:t>эгоистичный</w:t>
+      </w:r>
+      <w:r>
+        <w:rPr>
+          <w:color w:val="000000"/>
+          <w:lang w:val="en-US"/>
+        </w:rPr>
+        <w:t>, self-centered</w:t>
+      </w:r>
+      <w:r>
+        <w:rPr>
+          <w:color w:val="000000"/>
+          <w:lang w:val="en-US"/>
+        </w:rPr>
+        <w:t xml:space="preserve"> - </w:t>
+      </w:r>
+      <w:proofErr w:type="spellStart"/>
+      <w:r>
+        <w:rPr>
+          <w:color w:val="000000"/>
+          <w:lang w:val="en-US"/>
+        </w:rPr>
+        <w:t>эгоцентричный</w:t>
+      </w:r>
+      <w:proofErr w:type="spellEnd"/>
+      <w:r>
+        <w:rPr>
+          <w:color w:val="000000"/>
+          <w:lang w:val="en-US"/>
+        </w:rPr>
+        <w:t>)</w:t>
+      </w:r>
+    </w:p>
+    <w:p>
+      <w:pPr>
+        <w:pStyle w:val="NormalWeb"/>
+        <w:shd w:val="clear" w:color="auto" w:fill="FFFFFF"/>
+        <w:spacing w:before="0" w:beforeAutospacing="0" w:after="0" w:afterAutospacing="0"/>
+        <w:rPr>
+          <w:color w:val="000000"/>
+          <w:lang w:val="en-US"/>
+        </w:rPr>
+      </w:pPr>
+      <w:proofErr w:type="spellStart"/>
+      <w:r>
+        <w:rPr>
+          <w:color w:val="000000"/>
+          <w:lang w:val="en-US"/>
+        </w:rPr>
+        <w:t>Amina</w:t>
+      </w:r>
+      <w:proofErr w:type="spellEnd"/>
+      <w:r>
+        <w:rPr>
+          <w:color w:val="000000"/>
+          <w:lang w:val="en-US"/>
+        </w:rPr>
+        <w:t>: Wait,</w:t>
+      </w:r>
+      <w:r>
+        <w:rPr>
+          <w:rStyle w:val="apple-converted-space"/>
+          <w:color w:val="000000"/>
+          <w:lang w:val="en-US"/>
+        </w:rPr>
+        <w:t> </w:t>
+      </w:r>
+      <w:r>
+        <w:rPr>
+          <w:b/>
+          <w:bCs/>
+          <w:color w:val="000000"/>
+          <w:lang w:val="en-US"/>
+        </w:rPr>
+        <w:t>catch me up</w:t>
+      </w:r>
+      <w:r>
+        <w:rPr>
+          <w:rStyle w:val="apple-converted-space"/>
+          <w:color w:val="000000"/>
+          <w:lang w:val="en-US"/>
+        </w:rPr>
+        <w:t> </w:t>
+      </w:r>
+      <w:r>
+        <w:rPr>
+          <w:color w:val="000000"/>
+          <w:lang w:val="en-US"/>
+        </w:rPr>
+        <w:t>on what’s going on here. Have other people asked you about him?</w:t>
+      </w:r>
+      <w:r>
+        <w:rPr>
+          <w:color w:val="000000"/>
+          <w:lang w:val="en-US"/>
+        </w:rPr>
+        <w:t xml:space="preserve"> (</w:t>
+      </w:r>
+      <w:r>
+        <w:rPr>
+          <w:color w:val="000000"/>
+          <w:lang w:val="en-US"/>
+        </w:rPr>
+        <w:t>catch me up</w:t>
+      </w:r>
+      <w:r>
+        <w:rPr>
+          <w:color w:val="000000"/>
+          <w:lang w:val="en-US"/>
+        </w:rPr>
+        <w:t xml:space="preserve"> - </w:t>
+      </w:r>
+      <w:proofErr w:type="spellStart"/>
+      <w:r>
+        <w:rPr>
+          <w:color w:val="000000"/>
+          <w:lang w:val="en-US"/>
+        </w:rPr>
+        <w:t>поймай</w:t>
+      </w:r>
+      <w:proofErr w:type="spellEnd"/>
+      <w:r>
+        <w:rPr>
+          <w:color w:val="000000"/>
+          <w:lang w:val="en-US"/>
+        </w:rPr>
+        <w:t xml:space="preserve"> </w:t>
+      </w:r>
+      <w:proofErr w:type="spellStart"/>
+      <w:r>
+        <w:rPr>
+          <w:color w:val="000000"/>
+          <w:lang w:val="en-US"/>
+        </w:rPr>
+        <w:t>меня</w:t>
+      </w:r>
+      <w:proofErr w:type="spellEnd"/>
+      <w:r>
+        <w:rPr>
+          <w:color w:val="000000"/>
+          <w:lang w:val="en-US"/>
+        </w:rPr>
+        <w:t>)</w:t>
+      </w:r>
+    </w:p>
+    <w:p>
+      <w:pPr>
+        <w:pStyle w:val="NormalWeb"/>
+        <w:shd w:val="clear" w:color="auto" w:fill="FFFFFF"/>
+        <w:spacing w:before="0" w:beforeAutospacing="0" w:after="0" w:afterAutospacing="0"/>
+        <w:rPr>
+          <w:color w:val="000000"/>
+          <w:lang w:val="en-US"/>
+        </w:rPr>
+      </w:pPr>
+      <w:r>
+        <w:rPr>
+          <w:color w:val="000000"/>
+          <w:lang w:val="en-US"/>
+        </w:rPr>
+        <w:t>Earl: Yeah, maybe about a dozen of the women in this office. They’ve been</w:t>
+      </w:r>
+      <w:r>
+        <w:rPr>
+          <w:rStyle w:val="apple-converted-space"/>
+          <w:color w:val="000000"/>
+          <w:lang w:val="en-US"/>
+        </w:rPr>
+        <w:t> </w:t>
+      </w:r>
+      <w:r>
+        <w:rPr>
+          <w:b/>
+          <w:bCs/>
+          <w:color w:val="000000"/>
+          <w:lang w:val="en-US"/>
+        </w:rPr>
+        <w:t>bombarding</w:t>
+      </w:r>
+      <w:r>
+        <w:rPr>
+          <w:rStyle w:val="apple-converted-space"/>
+          <w:color w:val="000000"/>
+          <w:lang w:val="en-US"/>
+        </w:rPr>
+        <w:t> </w:t>
+      </w:r>
+      <w:r>
+        <w:rPr>
+          <w:color w:val="000000"/>
+          <w:lang w:val="en-US"/>
+        </w:rPr>
+        <w:t>me with questions.</w:t>
+      </w:r>
+      <w:r>
+        <w:rPr>
+          <w:color w:val="000000"/>
+          <w:lang w:val="en-US"/>
+        </w:rPr>
+        <w:t xml:space="preserve"> (</w:t>
+      </w:r>
+      <w:r>
+        <w:rPr>
+          <w:color w:val="000000"/>
+          <w:lang w:val="en-US"/>
+        </w:rPr>
+        <w:t>dozen</w:t>
+      </w:r>
+      <w:r>
+        <w:rPr>
+          <w:color w:val="000000"/>
+          <w:lang w:val="en-US"/>
+        </w:rPr>
+        <w:t xml:space="preserve"> - </w:t>
+      </w:r>
+      <w:proofErr w:type="spellStart"/>
+      <w:r>
+        <w:rPr>
+          <w:color w:val="000000"/>
+          <w:lang w:val="en-US"/>
+        </w:rPr>
+        <w:t>дюжина</w:t>
+      </w:r>
+      <w:proofErr w:type="spellEnd"/>
+      <w:r>
+        <w:rPr>
+          <w:color w:val="000000"/>
+          <w:lang w:val="en-US"/>
+        </w:rPr>
+        <w:t>)</w:t>
+      </w:r>
+    </w:p>
+    <w:p>
+      <w:pPr>
+        <w:pStyle w:val="NormalWeb"/>
+        <w:shd w:val="clear" w:color="auto" w:fill="FFFFFF"/>
+        <w:spacing w:before="0" w:beforeAutospacing="0" w:after="0" w:afterAutospacing="0"/>
+        <w:rPr>
+          <w:color w:val="000000"/>
+          <w:lang w:val="en-US"/>
+        </w:rPr>
+      </w:pPr>
+      <w:proofErr w:type="spellStart"/>
+      <w:r>
+        <w:rPr>
+          <w:color w:val="000000"/>
+          <w:lang w:val="en-US"/>
+        </w:rPr>
+        <w:t>Amina</w:t>
+      </w:r>
+      <w:proofErr w:type="spellEnd"/>
+      <w:r>
+        <w:rPr>
+          <w:color w:val="000000"/>
+          <w:lang w:val="en-US"/>
+        </w:rPr>
+        <w:t>: Oh, sorry. I didn’t know.</w:t>
+      </w:r>
+    </w:p>
+    <w:p>
+      <w:pPr>
+        <w:pStyle w:val="NormalWeb"/>
+        <w:shd w:val="clear" w:color="auto" w:fill="FFFFFF"/>
+        <w:spacing w:before="0" w:beforeAutospacing="0" w:after="0" w:afterAutospacing="0"/>
+        <w:rPr>
+          <w:color w:val="000000"/>
+          <w:lang w:val="en-US"/>
+        </w:rPr>
+      </w:pPr>
+      <w:r>
+        <w:rPr>
+          <w:color w:val="000000"/>
+          <w:lang w:val="en-US"/>
+        </w:rPr>
+        <w:t>Earl: Yeah, I’m not the guy’s</w:t>
+      </w:r>
+      <w:r>
+        <w:rPr>
+          <w:rStyle w:val="apple-converted-space"/>
+          <w:color w:val="000000"/>
+          <w:lang w:val="en-US"/>
+        </w:rPr>
+        <w:t> </w:t>
+      </w:r>
+      <w:r>
+        <w:rPr>
+          <w:b/>
+          <w:bCs/>
+          <w:color w:val="000000"/>
+          <w:lang w:val="en-US"/>
+        </w:rPr>
+        <w:t>social secretary</w:t>
+      </w:r>
+      <w:r>
+        <w:rPr>
+          <w:color w:val="000000"/>
+          <w:lang w:val="en-US"/>
+        </w:rPr>
+        <w:t>. You women have</w:t>
+      </w:r>
+      <w:r>
+        <w:rPr>
+          <w:rStyle w:val="apple-converted-space"/>
+          <w:color w:val="000000"/>
+          <w:lang w:val="en-US"/>
+        </w:rPr>
+        <w:t> </w:t>
+      </w:r>
+      <w:r>
+        <w:rPr>
+          <w:b/>
+          <w:bCs/>
+          <w:color w:val="000000"/>
+          <w:lang w:val="en-US"/>
+        </w:rPr>
+        <w:t>to satisfy your own curiosity</w:t>
+      </w:r>
+      <w:r>
+        <w:rPr>
+          <w:b/>
+          <w:bCs/>
+          <w:color w:val="000000"/>
+          <w:lang w:val="en-US"/>
+        </w:rPr>
+        <w:t xml:space="preserve"> </w:t>
+      </w:r>
+      <w:r>
+        <w:rPr>
+          <w:color w:val="000000"/>
+          <w:lang w:val="en-US"/>
+        </w:rPr>
+        <w:t>elsewhere.</w:t>
+      </w:r>
+    </w:p>
+    <w:p>
+      <w:pPr>
+        <w:pStyle w:val="NormalWeb"/>
+        <w:shd w:val="clear" w:color="auto" w:fill="FFFFFF"/>
+        <w:spacing w:before="0" w:beforeAutospacing="0" w:after="0" w:afterAutospacing="0"/>
+        <w:rPr>
+          <w:color w:val="000000"/>
+          <w:lang w:val="en-US"/>
+        </w:rPr>
+      </w:pPr>
+      <w:proofErr w:type="spellStart"/>
+      <w:r>
+        <w:rPr>
+          <w:color w:val="000000"/>
+          <w:lang w:val="en-US"/>
+        </w:rPr>
+        <w:t>Amina</w:t>
+      </w:r>
+      <w:proofErr w:type="spellEnd"/>
+      <w:r>
+        <w:rPr>
+          <w:color w:val="000000"/>
+          <w:lang w:val="en-US"/>
+        </w:rPr>
+        <w:t>:</w:t>
+      </w:r>
+      <w:r>
+        <w:rPr>
+          <w:rStyle w:val="apple-converted-space"/>
+          <w:color w:val="000000"/>
+          <w:lang w:val="en-US"/>
+        </w:rPr>
+        <w:t> </w:t>
+      </w:r>
+      <w:r>
+        <w:rPr>
+          <w:b/>
+          <w:bCs/>
+          <w:color w:val="000000"/>
+          <w:lang w:val="en-US"/>
+        </w:rPr>
+        <w:t>Point taken</w:t>
+      </w:r>
+      <w:r>
+        <w:rPr>
+          <w:color w:val="000000"/>
+          <w:lang w:val="en-US"/>
+        </w:rPr>
+        <w:t>, but do you know if he’s</w:t>
+      </w:r>
+      <w:r>
+        <w:rPr>
+          <w:rStyle w:val="apple-converted-space"/>
+          <w:color w:val="000000"/>
+          <w:lang w:val="en-US"/>
+        </w:rPr>
+        <w:t> </w:t>
+      </w:r>
+      <w:r>
+        <w:rPr>
+          <w:b/>
+          <w:bCs/>
+          <w:color w:val="000000"/>
+          <w:lang w:val="en-US"/>
+        </w:rPr>
+        <w:t>shown interest in</w:t>
+      </w:r>
+      <w:r>
+        <w:rPr>
+          <w:rStyle w:val="apple-converted-space"/>
+          <w:color w:val="000000"/>
+          <w:lang w:val="en-US"/>
+        </w:rPr>
+        <w:t> </w:t>
+      </w:r>
+      <w:r>
+        <w:rPr>
+          <w:color w:val="000000"/>
+          <w:lang w:val="en-US"/>
+        </w:rPr>
+        <w:t>any of the dozen women you’ve talked to?</w:t>
+      </w:r>
+      <w:r>
+        <w:rPr>
+          <w:color w:val="000000"/>
+          <w:lang w:val="en-US"/>
+        </w:rPr>
+        <w:t xml:space="preserve"> </w:t>
+      </w:r>
+      <w:r>
+        <w:rPr>
+          <w:color w:val="000000"/>
+          <w:lang w:val="en-US"/>
         </w:rPr>
         <w:t>(</w:t>
       </w:r>
       <w:r>
         <w:rPr>
-          <w:color w:val="000000"/>
-        </w:rPr>
-        <w:t>selfish</w:t>
-      </w:r>
-      <w:r>
-        <w:rPr>
-          <w:color w:val="000000"/>
+          <w:bCs/>
+          <w:color w:val="000000"/>
+          <w:lang w:val="en-US"/>
+        </w:rPr>
+        <w:t xml:space="preserve">Point taken - </w:t>
+      </w:r>
+      <w:r>
+        <w:rPr>
+          <w:bCs/>
+          <w:color w:val="000000"/>
+        </w:rPr>
+        <w:t>д</w:t>
+      </w:r>
+      <w:proofErr w:type="spellStart"/>
+      <w:r>
+        <w:rPr>
+          <w:bCs/>
+          <w:color w:val="000000"/>
+          <w:lang w:val="en-US"/>
+        </w:rPr>
+        <w:t>ело</w:t>
+      </w:r>
+      <w:proofErr w:type="spellEnd"/>
+      <w:r>
+        <w:rPr>
+          <w:bCs/>
+          <w:color w:val="000000"/>
+          <w:lang w:val="en-US"/>
+        </w:rPr>
+        <w:t xml:space="preserve"> </w:t>
+      </w:r>
+      <w:proofErr w:type="spellStart"/>
+      <w:r>
+        <w:rPr>
+          <w:bCs/>
+          <w:color w:val="000000"/>
+          <w:lang w:val="en-US"/>
+        </w:rPr>
+        <w:t>принято</w:t>
+      </w:r>
+      <w:proofErr w:type="spellEnd"/>
+      <w:r>
+        <w:rPr>
+          <w:color w:val="000000"/>
+          <w:lang w:val="en-US"/>
+        </w:rPr>
+        <w:t>)</w:t>
+      </w:r>
+    </w:p>
+    <w:p>
+      <w:pPr>
+        <w:pStyle w:val="NormalWeb"/>
+        <w:shd w:val="clear" w:color="auto" w:fill="FFFFFF"/>
+        <w:spacing w:before="0" w:beforeAutospacing="0" w:after="0" w:afterAutospacing="0"/>
+        <w:rPr>
+          <w:color w:val="000000"/>
+          <w:lang w:val="en-US"/>
+        </w:rPr>
+      </w:pPr>
+      <w:r>
+        <w:rPr>
+          <w:color w:val="000000"/>
+          <w:lang w:val="en-US"/>
+        </w:rPr>
+        <w:t>Earl: Ugh!</w:t>
+      </w:r>
+      <w:r>
+        <w:rPr>
+          <w:color w:val="000000"/>
+          <w:lang w:val="en-US"/>
+        </w:rPr>
+        <w:t xml:space="preserve"> (</w:t>
+      </w:r>
+      <w:r>
+        <w:rPr>
+          <w:color w:val="000000"/>
+          <w:lang w:val="en-US"/>
+        </w:rPr>
+        <w:t>Ugh</w:t>
+      </w:r>
+      <w:r>
+        <w:rPr>
+          <w:color w:val="000000"/>
+          <w:lang w:val="en-US"/>
         </w:rPr>
         <w:t xml:space="preserve"> - </w:t>
       </w:r>
@@ -14296,42 +14833,439 @@
         <w:rPr>
           <w:color w:val="000000"/>
         </w:rPr>
-        <w:t>эгоистичный</w:t>
-      </w:r>
-      <w:r>
-        <w:rPr>
-          <w:color w:val="000000"/>
+        <w:t>аг</w:t>
+      </w:r>
+      <w:r>
+        <w:rPr>
+          <w:color w:val="000000"/>
+          <w:lang w:val="en-US"/>
+        </w:rPr>
+        <w:t xml:space="preserve"> - </w:t>
+      </w:r>
+      <w:r>
+        <w:rPr>
+          <w:color w:val="000000"/>
+        </w:rPr>
+        <w:t>ух</w:t>
+      </w:r>
+      <w:r>
+        <w:rPr>
+          <w:color w:val="000000"/>
+          <w:lang w:val="en-US"/>
+        </w:rPr>
+        <w:t>/</w:t>
+      </w:r>
+      <w:r>
+        <w:rPr>
+          <w:color w:val="000000"/>
+        </w:rPr>
+        <w:t>фу</w:t>
+      </w:r>
+      <w:r>
+        <w:rPr>
+          <w:color w:val="000000"/>
+          <w:lang w:val="en-US"/>
+        </w:rPr>
+        <w:t>/</w:t>
+      </w:r>
+      <w:r>
+        <w:rPr>
+          <w:color w:val="000000"/>
+        </w:rPr>
+        <w:t>тьфу</w:t>
+      </w:r>
+      <w:r>
+        <w:rPr>
+          <w:color w:val="000000"/>
+          <w:lang w:val="en-US"/>
+        </w:rPr>
+        <w:t>)</w:t>
+      </w:r>
+    </w:p>
+    <w:p>
+      <w:pPr>
+        <w:pStyle w:val="NormalWeb"/>
+        <w:shd w:val="clear" w:color="auto" w:fill="FFFFFF"/>
+        <w:spacing w:before="0" w:beforeAutospacing="0" w:after="0" w:afterAutospacing="0"/>
+        <w:rPr>
+          <w:color w:val="000000"/>
+          <w:lang w:val="en-US"/>
+        </w:rPr>
+      </w:pPr>
+      <w:r>
+        <w:rPr>
+          <w:rStyle w:val="Strong"/>
+          <w:color w:val="000000"/>
+          <w:lang w:val="en-US"/>
+        </w:rPr>
+        <w:t>Category:</w:t>
+      </w:r>
+      <w:r>
+        <w:rPr>
+          <w:rStyle w:val="apple-converted-space"/>
+          <w:color w:val="000000"/>
+          <w:lang w:val="en-US"/>
+        </w:rPr>
+        <w:t> </w:t>
+      </w:r>
+      <w:proofErr w:type="spellStart"/>
+      <w:r>
+        <w:rPr>
+          <w:color w:val="000000"/>
+          <w:lang w:val="en-US"/>
+        </w:rPr>
+        <w:t>Business|Relationships</w:t>
+      </w:r>
+      <w:proofErr w:type="spellEnd"/>
+      <w:r>
+        <w:rPr>
+          <w:color w:val="000000"/>
+          <w:lang w:val="en-US"/>
+        </w:rPr>
+        <w:t xml:space="preserve"> + Family</w:t>
+      </w:r>
+    </w:p>
+    <w:p>
+      <w:pPr>
+        <w:spacing w:after="0" w:line="240" w:lineRule="auto"/>
+        <w:rPr>
+          <w:lang w:val="en-US"/>
+        </w:rPr>
+      </w:pPr>
+    </w:p>
+    <w:p>
+      <w:pPr>
+        <w:spacing w:after="0" w:line="240" w:lineRule="auto"/>
+        <w:outlineLvl w:val="1"/>
+        <w:rPr>
+          <w:lang w:val="en-US"/>
+        </w:rPr>
+      </w:pPr>
+      <w:r>
+        <w:rPr>
+          <w:lang w:val="en-US"/>
+        </w:rPr>
+        <w:t>Daily English 685 - Getting Feedback on Writing</w:t>
+      </w:r>
+    </w:p>
+    <w:p>
+      <w:pPr>
+        <w:pStyle w:val="NormalWeb"/>
+        <w:shd w:val="clear" w:color="auto" w:fill="FFFFFF"/>
+        <w:spacing w:before="0" w:beforeAutospacing="0" w:after="0" w:afterAutospacing="0"/>
+        <w:rPr>
+          <w:color w:val="000000"/>
+          <w:lang w:val="en-US"/>
+        </w:rPr>
+      </w:pPr>
+      <w:proofErr w:type="spellStart"/>
+      <w:r>
+        <w:rPr>
+          <w:color w:val="000000"/>
+          <w:lang w:val="en-US"/>
+        </w:rPr>
+        <w:t>Xica</w:t>
+      </w:r>
+      <w:proofErr w:type="spellEnd"/>
+      <w:r>
+        <w:rPr>
+          <w:color w:val="000000"/>
+          <w:lang w:val="en-US"/>
+        </w:rPr>
+        <w:t>: I just got my paper back from Professor Rodriguez and it’s all</w:t>
+      </w:r>
+      <w:r>
+        <w:rPr>
+          <w:rStyle w:val="apple-converted-space"/>
+          <w:color w:val="000000"/>
+          <w:lang w:val="en-US"/>
+        </w:rPr>
+        <w:t> </w:t>
+      </w:r>
+      <w:r>
+        <w:rPr>
+          <w:b/>
+          <w:bCs/>
+          <w:color w:val="000000"/>
+          <w:lang w:val="en-US"/>
+        </w:rPr>
+        <w:t>marked up</w:t>
+      </w:r>
+      <w:r>
+        <w:rPr>
+          <w:color w:val="000000"/>
+          <w:lang w:val="en-US"/>
+        </w:rPr>
+        <w:t>.</w:t>
+      </w:r>
+      <w:r>
+        <w:rPr>
+          <w:color w:val="000000"/>
+          <w:lang w:val="en-US"/>
+        </w:rPr>
+        <w:t xml:space="preserve"> (</w:t>
+      </w:r>
+      <w:r>
+        <w:rPr>
+          <w:color w:val="000000"/>
+          <w:lang w:val="en-US"/>
+        </w:rPr>
+        <w:t>marked up</w:t>
+      </w:r>
+      <w:r>
+        <w:rPr>
+          <w:color w:val="000000"/>
+          <w:lang w:val="en-US"/>
+        </w:rPr>
+        <w:t xml:space="preserve"> - </w:t>
+      </w:r>
+      <w:proofErr w:type="spellStart"/>
+      <w:r>
+        <w:rPr>
+          <w:color w:val="000000"/>
+          <w:lang w:val="en-US"/>
+        </w:rPr>
+        <w:t>размечена</w:t>
+      </w:r>
+      <w:proofErr w:type="spellEnd"/>
+      <w:r>
+        <w:rPr>
+          <w:color w:val="000000"/>
+          <w:lang w:val="en-US"/>
+        </w:rPr>
+        <w:t>)</w:t>
+      </w:r>
+    </w:p>
+    <w:p>
+      <w:pPr>
+        <w:pStyle w:val="NormalWeb"/>
+        <w:shd w:val="clear" w:color="auto" w:fill="FFFFFF"/>
+        <w:spacing w:before="0" w:beforeAutospacing="0" w:after="0" w:afterAutospacing="0"/>
+        <w:rPr>
+          <w:color w:val="000000"/>
+          <w:lang w:val="en-US"/>
+        </w:rPr>
+      </w:pPr>
+      <w:r>
+        <w:rPr>
+          <w:color w:val="000000"/>
+          <w:lang w:val="en-US"/>
+        </w:rPr>
+        <w:t>Lucas: Let me see. It doesn’t look too bad. This is a</w:t>
+      </w:r>
+      <w:r>
+        <w:rPr>
+          <w:rStyle w:val="apple-converted-space"/>
+          <w:color w:val="000000"/>
+          <w:lang w:val="en-US"/>
+        </w:rPr>
+        <w:t> </w:t>
+      </w:r>
+      <w:r>
+        <w:rPr>
+          <w:b/>
+          <w:bCs/>
+          <w:color w:val="000000"/>
+          <w:lang w:val="en-US"/>
+        </w:rPr>
+        <w:t>draft</w:t>
+      </w:r>
+      <w:r>
+        <w:rPr>
+          <w:color w:val="000000"/>
+          <w:lang w:val="en-US"/>
+        </w:rPr>
+        <w:t>, right? His note at the top says to make</w:t>
+      </w:r>
+      <w:r>
+        <w:rPr>
+          <w:color w:val="000000"/>
+          <w:lang w:val="en-US"/>
+        </w:rPr>
+        <w:t xml:space="preserve"> </w:t>
+      </w:r>
+      <w:r>
+        <w:rPr>
+          <w:b/>
+          <w:bCs/>
+          <w:color w:val="000000"/>
+          <w:lang w:val="en-US"/>
+        </w:rPr>
+        <w:t>revisions</w:t>
+      </w:r>
+      <w:r>
+        <w:rPr>
+          <w:rStyle w:val="apple-converted-space"/>
+          <w:color w:val="000000"/>
+          <w:lang w:val="en-US"/>
+        </w:rPr>
+        <w:t> </w:t>
+      </w:r>
+      <w:r>
+        <w:rPr>
+          <w:color w:val="000000"/>
+          <w:lang w:val="en-US"/>
+        </w:rPr>
+        <w:t>before handing in a final version</w:t>
+      </w:r>
+      <w:r>
+        <w:rPr>
+          <w:color w:val="000000"/>
+          <w:lang w:val="en-US"/>
+        </w:rPr>
+        <w:t xml:space="preserve"> (</w:t>
+      </w:r>
+      <w:proofErr w:type="spellStart"/>
+      <w:r>
+        <w:rPr>
+          <w:color w:val="000000"/>
+          <w:lang w:val="en-US"/>
+        </w:rPr>
+        <w:t>что</w:t>
+      </w:r>
+      <w:proofErr w:type="spellEnd"/>
+      <w:r>
+        <w:rPr>
+          <w:color w:val="000000"/>
+          <w:lang w:val="en-US"/>
+        </w:rPr>
+        <w:t xml:space="preserve"> </w:t>
+      </w:r>
+      <w:proofErr w:type="spellStart"/>
+      <w:r>
+        <w:rPr>
+          <w:color w:val="000000"/>
+          <w:lang w:val="en-US"/>
+        </w:rPr>
+        <w:t>нужно</w:t>
+      </w:r>
+      <w:proofErr w:type="spellEnd"/>
+      <w:r>
+        <w:rPr>
+          <w:color w:val="000000"/>
+          <w:lang w:val="en-US"/>
+        </w:rPr>
+        <w:t xml:space="preserve"> </w:t>
+      </w:r>
+      <w:proofErr w:type="spellStart"/>
+      <w:r>
+        <w:rPr>
+          <w:color w:val="000000"/>
+          <w:lang w:val="en-US"/>
+        </w:rPr>
+        <w:t>внести</w:t>
+      </w:r>
+      <w:proofErr w:type="spellEnd"/>
+      <w:r>
+        <w:rPr>
+          <w:color w:val="000000"/>
+          <w:lang w:val="en-US"/>
+        </w:rPr>
+        <w:t xml:space="preserve"> </w:t>
+      </w:r>
+      <w:proofErr w:type="spellStart"/>
+      <w:r>
+        <w:rPr>
+          <w:color w:val="000000"/>
+          <w:lang w:val="en-US"/>
+        </w:rPr>
+        <w:t>изменения</w:t>
+      </w:r>
+      <w:proofErr w:type="spellEnd"/>
+      <w:r>
+        <w:rPr>
+          <w:color w:val="000000"/>
+          <w:lang w:val="en-US"/>
         </w:rPr>
         <w:t xml:space="preserve">, </w:t>
       </w:r>
-      <w:r>
-        <w:rPr>
-          <w:color w:val="000000"/>
-        </w:rPr>
-        <w:t>self-centered</w:t>
-      </w:r>
-      <w:r>
-        <w:rPr>
-          <w:color w:val="000000"/>
-          <w:lang w:val="en-US"/>
-        </w:rPr>
-        <w:t xml:space="preserve"> - </w:t>
-      </w:r>
       <w:proofErr w:type="spellStart"/>
       <w:r>
         <w:rPr>
           <w:color w:val="000000"/>
           <w:lang w:val="en-US"/>
         </w:rPr>
-        <w:t>эгоцентричный</w:t>
+        <w:t>прежде</w:t>
       </w:r>
       <w:proofErr w:type="spellEnd"/>
       <w:r>
         <w:rPr>
           <w:color w:val="000000"/>
+          <w:lang w:val="en-US"/>
+        </w:rPr>
+        <w:t xml:space="preserve"> </w:t>
+      </w:r>
+      <w:proofErr w:type="spellStart"/>
+      <w:r>
+        <w:rPr>
+          <w:color w:val="000000"/>
+          <w:lang w:val="en-US"/>
+        </w:rPr>
+        <w:t>чем</w:t>
+      </w:r>
+      <w:proofErr w:type="spellEnd"/>
+      <w:r>
+        <w:rPr>
+          <w:color w:val="000000"/>
+          <w:lang w:val="en-US"/>
+        </w:rPr>
+        <w:t xml:space="preserve"> </w:t>
+      </w:r>
+      <w:proofErr w:type="spellStart"/>
+      <w:r>
+        <w:rPr>
+          <w:color w:val="000000"/>
+          <w:lang w:val="en-US"/>
+        </w:rPr>
+        <w:t>сдавать</w:t>
+      </w:r>
+      <w:proofErr w:type="spellEnd"/>
+      <w:r>
+        <w:rPr>
+          <w:color w:val="000000"/>
+          <w:lang w:val="en-US"/>
+        </w:rPr>
+        <w:t xml:space="preserve"> </w:t>
+      </w:r>
+      <w:proofErr w:type="spellStart"/>
+      <w:r>
+        <w:rPr>
+          <w:color w:val="000000"/>
+          <w:lang w:val="en-US"/>
+        </w:rPr>
+        <w:t>окончательную</w:t>
+      </w:r>
+      <w:proofErr w:type="spellEnd"/>
+      <w:r>
+        <w:rPr>
+          <w:color w:val="000000"/>
+          <w:lang w:val="en-US"/>
+        </w:rPr>
+        <w:t xml:space="preserve"> </w:t>
+      </w:r>
+      <w:proofErr w:type="spellStart"/>
+      <w:r>
+        <w:rPr>
+          <w:color w:val="000000"/>
+          <w:lang w:val="en-US"/>
+        </w:rPr>
+        <w:t>версию</w:t>
+      </w:r>
+      <w:proofErr w:type="spellEnd"/>
+      <w:r>
+        <w:rPr>
+          <w:color w:val="000000"/>
+          <w:lang w:val="en-US"/>
         </w:rPr>
         <w:t>)</w:t>
       </w:r>
+      <w:r>
+        <w:rPr>
+          <w:color w:val="000000"/>
+          <w:lang w:val="en-US"/>
+        </w:rPr>
+        <w:t>. He’s trying to help you get a better grade.</w:t>
+      </w:r>
     </w:p>
     <w:p>
       <w:pPr>
@@ -14340,7 +15274,6 @@
         <w:spacing w:before="0" w:beforeAutospacing="0" w:after="0" w:afterAutospacing="0"/>
         <w:rPr>
           <w:color w:val="000000"/>
-          <w:lang w:val="en-US"/>
         </w:rPr>
       </w:pPr>
       <w:proofErr w:type="spellStart"/>
@@ -14349,7 +15282,7 @@
           <w:color w:val="000000"/>
           <w:lang w:val="en-US"/>
         </w:rPr>
-        <w:t>Amina</w:t>
+        <w:t>Xica</w:t>
       </w:r>
       <w:proofErr w:type="spellEnd"/>
       <w:r>
@@ -14357,7 +15290,7 @@
           <w:color w:val="000000"/>
           <w:lang w:val="en-US"/>
         </w:rPr>
-        <w:t>: Wait,</w:t>
+        <w:t>: Maybe, but there’s nothing he likes about the essay. Look at all of those</w:t>
       </w:r>
       <w:r>
         <w:rPr>
@@ -14374,7 +15307,7 @@
           <w:color w:val="000000"/>
           <w:lang w:val="en-US"/>
         </w:rPr>
-        <w:t>catch me up</w:t>
+        <w:t>comments</w:t>
       </w:r>
       <w:r>
         <w:rPr>
@@ -14389,7 +15322,748 @@
           <w:color w:val="000000"/>
           <w:lang w:val="en-US"/>
         </w:rPr>
-        <w:t>on what’s going on here. Have other people asked you about him?</w:t>
+        <w:t>in the</w:t>
+      </w:r>
+      <w:r>
+        <w:rPr>
+          <w:color w:val="000000"/>
+          <w:lang w:val="en-US"/>
+        </w:rPr>
+        <w:t xml:space="preserve"> </w:t>
+      </w:r>
+      <w:r>
+        <w:rPr>
+          <w:b/>
+          <w:bCs/>
+          <w:color w:val="000000"/>
+          <w:lang w:val="en-US"/>
+        </w:rPr>
+        <w:t>margins</w:t>
+      </w:r>
+      <w:r>
+        <w:rPr>
+          <w:b/>
+          <w:bCs/>
+          <w:color w:val="000000"/>
+          <w:lang w:val="en-US"/>
+        </w:rPr>
+        <w:t xml:space="preserve"> </w:t>
+      </w:r>
+      <w:r>
+        <w:rPr>
+          <w:bCs/>
+          <w:color w:val="000000"/>
+          <w:lang w:val="en-US"/>
+        </w:rPr>
+        <w:t>(</w:t>
+      </w:r>
+      <w:r>
+        <w:rPr>
+          <w:bCs/>
+          <w:color w:val="000000"/>
+        </w:rPr>
+        <w:t>поля</w:t>
+      </w:r>
+      <w:r>
+        <w:rPr>
+          <w:bCs/>
+          <w:color w:val="000000"/>
+          <w:lang w:val="en-US"/>
+        </w:rPr>
+        <w:t>)</w:t>
+      </w:r>
+      <w:r>
+        <w:rPr>
+          <w:color w:val="000000"/>
+          <w:lang w:val="en-US"/>
+        </w:rPr>
+        <w:t>. He</w:t>
+      </w:r>
+      <w:r>
+        <w:rPr>
+          <w:rStyle w:val="apple-converted-space"/>
+          <w:color w:val="000000"/>
+          <w:lang w:val="en-US"/>
+        </w:rPr>
+        <w:t> </w:t>
+      </w:r>
+      <w:r>
+        <w:rPr>
+          <w:b/>
+          <w:bCs/>
+          <w:color w:val="000000"/>
+          <w:lang w:val="en-US"/>
+        </w:rPr>
+        <w:t>underlined</w:t>
+      </w:r>
+      <w:r>
+        <w:rPr>
+          <w:rStyle w:val="apple-converted-space"/>
+          <w:color w:val="000000"/>
+          <w:lang w:val="en-US"/>
+        </w:rPr>
+        <w:t> </w:t>
+      </w:r>
+      <w:r>
+        <w:rPr>
+          <w:color w:val="000000"/>
+          <w:lang w:val="en-US"/>
+        </w:rPr>
+        <w:t>the entire</w:t>
+      </w:r>
+      <w:r>
+        <w:rPr>
+          <w:rStyle w:val="apple-converted-space"/>
+          <w:color w:val="000000"/>
+          <w:lang w:val="en-US"/>
+        </w:rPr>
+        <w:t> </w:t>
+      </w:r>
+      <w:r>
+        <w:rPr>
+          <w:b/>
+          <w:bCs/>
+          <w:color w:val="000000"/>
+          <w:lang w:val="en-US"/>
+        </w:rPr>
+        <w:t>introduction</w:t>
+      </w:r>
+      <w:r>
+        <w:rPr>
+          <w:rStyle w:val="apple-converted-space"/>
+          <w:color w:val="000000"/>
+          <w:lang w:val="en-US"/>
+        </w:rPr>
+        <w:t> </w:t>
+      </w:r>
+      <w:r>
+        <w:rPr>
+          <w:color w:val="000000"/>
+          <w:lang w:val="en-US"/>
+        </w:rPr>
+        <w:t>and wrote “</w:t>
+      </w:r>
+      <w:r>
+        <w:rPr>
+          <w:b/>
+          <w:bCs/>
+          <w:color w:val="000000"/>
+          <w:lang w:val="en-US"/>
+        </w:rPr>
+        <w:t>run-on sentence</w:t>
+      </w:r>
+      <w:r>
+        <w:rPr>
+          <w:color w:val="000000"/>
+          <w:lang w:val="en-US"/>
+        </w:rPr>
+        <w:t>” next to it.</w:t>
+      </w:r>
+      <w:r>
+        <w:rPr>
+          <w:color w:val="000000"/>
+          <w:lang w:val="en-US"/>
+        </w:rPr>
+        <w:t xml:space="preserve"> </w:t>
+      </w:r>
+      <w:r>
+        <w:rPr>
+          <w:color w:val="000000"/>
+        </w:rPr>
+        <w:t>(</w:t>
+      </w:r>
+      <w:r>
+        <w:rPr>
+          <w:color w:val="000000"/>
+          <w:lang w:val="en-US"/>
+        </w:rPr>
+        <w:t>run</w:t>
+      </w:r>
+      <w:r>
+        <w:rPr>
+          <w:color w:val="000000"/>
+        </w:rPr>
+        <w:t>-</w:t>
+      </w:r>
+      <w:r>
+        <w:rPr>
+          <w:color w:val="000000"/>
+          <w:lang w:val="en-US"/>
+        </w:rPr>
+        <w:t>on</w:t>
+      </w:r>
+      <w:r>
+        <w:rPr>
+          <w:color w:val="000000"/>
+        </w:rPr>
+        <w:t xml:space="preserve"> </w:t>
+      </w:r>
+      <w:r>
+        <w:rPr>
+          <w:color w:val="000000"/>
+          <w:lang w:val="en-US"/>
+        </w:rPr>
+        <w:t>sentence</w:t>
+      </w:r>
+      <w:r>
+        <w:rPr>
+          <w:color w:val="000000"/>
+        </w:rPr>
+        <w:t xml:space="preserve"> – </w:t>
+      </w:r>
+      <w:r>
+        <w:rPr>
+          <w:color w:val="000000"/>
+        </w:rPr>
+        <w:t>длинное</w:t>
+      </w:r>
+      <w:r>
+        <w:rPr>
+          <w:color w:val="000000"/>
+        </w:rPr>
+        <w:t xml:space="preserve"> </w:t>
+      </w:r>
+      <w:r>
+        <w:rPr>
+          <w:color w:val="000000"/>
+        </w:rPr>
+        <w:t>предлжение</w:t>
+      </w:r>
+      <w:r>
+        <w:rPr>
+          <w:color w:val="000000"/>
+        </w:rPr>
+        <w:t xml:space="preserve">, </w:t>
+      </w:r>
+      <w:r>
+        <w:rPr>
+          <w:color w:val="000000"/>
+        </w:rPr>
+        <w:t>лучше</w:t>
+      </w:r>
+      <w:r>
+        <w:rPr>
+          <w:color w:val="000000"/>
+        </w:rPr>
+        <w:t xml:space="preserve"> </w:t>
+      </w:r>
+      <w:r>
+        <w:rPr>
+          <w:color w:val="000000"/>
+        </w:rPr>
+        <w:t>разбить</w:t>
+      </w:r>
+      <w:r>
+        <w:rPr>
+          <w:color w:val="000000"/>
+        </w:rPr>
+        <w:t xml:space="preserve"> </w:t>
+      </w:r>
+      <w:r>
+        <w:rPr>
+          <w:color w:val="000000"/>
+        </w:rPr>
+        <w:t>на</w:t>
+      </w:r>
+      <w:r>
+        <w:rPr>
+          <w:color w:val="000000"/>
+        </w:rPr>
+        <w:t xml:space="preserve"> </w:t>
+      </w:r>
+      <w:r>
+        <w:rPr>
+          <w:color w:val="000000"/>
+        </w:rPr>
+        <w:t>несколько</w:t>
+      </w:r>
+      <w:r>
+        <w:rPr>
+          <w:color w:val="000000"/>
+        </w:rPr>
+        <w:t xml:space="preserve"> </w:t>
+      </w:r>
+      <w:r>
+        <w:rPr>
+          <w:color w:val="000000"/>
+        </w:rPr>
+        <w:t>предложений</w:t>
+      </w:r>
+      <w:r>
+        <w:rPr>
+          <w:color w:val="000000"/>
+        </w:rPr>
+        <w:t>)</w:t>
+      </w:r>
+      <w:r>
+        <w:rPr>
+          <w:color w:val="000000"/>
+        </w:rPr>
+        <w:t>.</w:t>
+      </w:r>
+    </w:p>
+    <w:p>
+      <w:pPr>
+        <w:pStyle w:val="NormalWeb"/>
+        <w:shd w:val="clear" w:color="auto" w:fill="FFFFFF"/>
+        <w:spacing w:before="0" w:beforeAutospacing="0" w:after="0" w:afterAutospacing="0"/>
+        <w:rPr>
+          <w:color w:val="000000"/>
+          <w:lang w:val="en-US"/>
+        </w:rPr>
+      </w:pPr>
+      <w:r>
+        <w:rPr>
+          <w:color w:val="000000"/>
+          <w:lang w:val="en-US"/>
+        </w:rPr>
+        <w:t>Lucas: That’s easy to fix, and it is a run-on sentence, you know.</w:t>
+      </w:r>
+    </w:p>
+    <w:p>
+      <w:pPr>
+        <w:pStyle w:val="NormalWeb"/>
+        <w:shd w:val="clear" w:color="auto" w:fill="FFFFFF"/>
+        <w:spacing w:before="0" w:beforeAutospacing="0" w:after="0" w:afterAutospacing="0"/>
+        <w:rPr>
+          <w:color w:val="000000"/>
+          <w:lang w:val="en-US"/>
+        </w:rPr>
+      </w:pPr>
+      <w:proofErr w:type="spellStart"/>
+      <w:r>
+        <w:rPr>
+          <w:color w:val="000000"/>
+          <w:lang w:val="en-US"/>
+        </w:rPr>
+        <w:t>Xica</w:t>
+      </w:r>
+      <w:proofErr w:type="spellEnd"/>
+      <w:r>
+        <w:rPr>
+          <w:color w:val="000000"/>
+          <w:lang w:val="en-US"/>
+        </w:rPr>
+        <w:t>: And in the</w:t>
+      </w:r>
+      <w:r>
+        <w:rPr>
+          <w:rStyle w:val="apple-converted-space"/>
+          <w:color w:val="000000"/>
+          <w:lang w:val="en-US"/>
+        </w:rPr>
+        <w:t> </w:t>
+      </w:r>
+      <w:r>
+        <w:rPr>
+          <w:b/>
+          <w:bCs/>
+          <w:color w:val="000000"/>
+          <w:lang w:val="en-US"/>
+        </w:rPr>
+        <w:t>body</w:t>
+      </w:r>
+      <w:r>
+        <w:rPr>
+          <w:color w:val="000000"/>
+          <w:lang w:val="en-US"/>
+        </w:rPr>
+        <w:t>, he wrote that I had no</w:t>
+      </w:r>
+      <w:r>
+        <w:rPr>
+          <w:rStyle w:val="apple-converted-space"/>
+          <w:color w:val="000000"/>
+          <w:lang w:val="en-US"/>
+        </w:rPr>
+        <w:t> </w:t>
+      </w:r>
+      <w:r>
+        <w:rPr>
+          <w:b/>
+          <w:bCs/>
+          <w:color w:val="000000"/>
+          <w:lang w:val="en-US"/>
+        </w:rPr>
+        <w:t>transitions</w:t>
+      </w:r>
+      <w:r>
+        <w:rPr>
+          <w:b/>
+          <w:bCs/>
+          <w:color w:val="000000"/>
+          <w:lang w:val="en-US"/>
+        </w:rPr>
+        <w:t xml:space="preserve"> </w:t>
+      </w:r>
+      <w:r>
+        <w:rPr>
+          <w:bCs/>
+          <w:color w:val="000000"/>
+          <w:lang w:val="en-US"/>
+        </w:rPr>
+        <w:t>(</w:t>
+      </w:r>
+      <w:r>
+        <w:rPr>
+          <w:bCs/>
+          <w:color w:val="000000"/>
+        </w:rPr>
+        <w:t>переходы</w:t>
+      </w:r>
+      <w:r>
+        <w:rPr>
+          <w:bCs/>
+          <w:color w:val="000000"/>
+          <w:lang w:val="en-US"/>
+        </w:rPr>
+        <w:t xml:space="preserve">; </w:t>
+      </w:r>
+      <w:r>
+        <w:rPr>
+          <w:bCs/>
+          <w:color w:val="000000"/>
+        </w:rPr>
+        <w:t>слова</w:t>
+      </w:r>
+      <w:r>
+        <w:rPr>
+          <w:bCs/>
+          <w:color w:val="000000"/>
+          <w:lang w:val="en-US"/>
+        </w:rPr>
+        <w:t xml:space="preserve"> </w:t>
+      </w:r>
+      <w:r>
+        <w:rPr>
+          <w:bCs/>
+          <w:color w:val="000000"/>
+        </w:rPr>
+        <w:t>для</w:t>
+      </w:r>
+      <w:r>
+        <w:rPr>
+          <w:bCs/>
+          <w:color w:val="000000"/>
+          <w:lang w:val="en-US"/>
+        </w:rPr>
+        <w:t xml:space="preserve"> </w:t>
+      </w:r>
+      <w:r>
+        <w:rPr>
+          <w:bCs/>
+          <w:color w:val="000000"/>
+        </w:rPr>
+        <w:t>плавного</w:t>
+      </w:r>
+      <w:r>
+        <w:rPr>
+          <w:bCs/>
+          <w:color w:val="000000"/>
+          <w:lang w:val="en-US"/>
+        </w:rPr>
+        <w:t xml:space="preserve"> </w:t>
+      </w:r>
+      <w:r>
+        <w:rPr>
+          <w:bCs/>
+          <w:color w:val="000000"/>
+        </w:rPr>
+        <w:t>чтения</w:t>
+      </w:r>
+      <w:r>
+        <w:rPr>
+          <w:bCs/>
+          <w:color w:val="000000"/>
+          <w:lang w:val="en-US"/>
+        </w:rPr>
+        <w:t xml:space="preserve"> </w:t>
+      </w:r>
+      <w:r>
+        <w:rPr>
+          <w:bCs/>
+          <w:color w:val="000000"/>
+        </w:rPr>
+        <w:t>текста</w:t>
+      </w:r>
+      <w:r>
+        <w:rPr>
+          <w:bCs/>
+          <w:color w:val="000000"/>
+          <w:lang w:val="en-US"/>
+        </w:rPr>
+        <w:t xml:space="preserve">: </w:t>
+      </w:r>
+      <w:r>
+        <w:rPr>
+          <w:bCs/>
+          <w:color w:val="000000"/>
+          <w:lang w:val="en-US"/>
+        </w:rPr>
+        <w:t>in addition, moreover</w:t>
+      </w:r>
+      <w:r>
+        <w:rPr>
+          <w:bCs/>
+          <w:color w:val="000000"/>
+          <w:lang w:val="en-US"/>
+        </w:rPr>
+        <w:t>)</w:t>
+      </w:r>
+      <w:r>
+        <w:rPr>
+          <w:rStyle w:val="apple-converted-space"/>
+          <w:color w:val="000000"/>
+          <w:lang w:val="en-US"/>
+        </w:rPr>
+        <w:t> </w:t>
+      </w:r>
+      <w:r>
+        <w:rPr>
+          <w:color w:val="000000"/>
+          <w:lang w:val="en-US"/>
+        </w:rPr>
+        <w:t>and that my arguments weren’t</w:t>
+      </w:r>
+      <w:r>
+        <w:rPr>
+          <w:rStyle w:val="apple-converted-space"/>
+          <w:color w:val="000000"/>
+          <w:lang w:val="en-US"/>
+        </w:rPr>
+        <w:t> </w:t>
+      </w:r>
+      <w:r>
+        <w:rPr>
+          <w:b/>
+          <w:bCs/>
+          <w:color w:val="000000"/>
+          <w:lang w:val="en-US"/>
+        </w:rPr>
+        <w:t>well supported</w:t>
+      </w:r>
+      <w:r>
+        <w:rPr>
+          <w:color w:val="000000"/>
+          <w:lang w:val="en-US"/>
+        </w:rPr>
+        <w:t>.</w:t>
+      </w:r>
+    </w:p>
+    <w:p>
+      <w:pPr>
+        <w:pStyle w:val="NormalWeb"/>
+        <w:shd w:val="clear" w:color="auto" w:fill="FFFFFF"/>
+        <w:spacing w:before="0" w:beforeAutospacing="0" w:after="0" w:afterAutospacing="0"/>
+        <w:rPr>
+          <w:color w:val="000000"/>
+          <w:lang w:val="en-US"/>
+        </w:rPr>
+      </w:pPr>
+      <w:r>
+        <w:rPr>
+          <w:color w:val="000000"/>
+          <w:lang w:val="en-US"/>
+        </w:rPr>
+        <w:t>Lucas: Well, transitions are easy to put in and you just need</w:t>
+      </w:r>
+      <w:r>
+        <w:rPr>
+          <w:rStyle w:val="apple-converted-space"/>
+          <w:color w:val="000000"/>
+          <w:lang w:val="en-US"/>
+        </w:rPr>
+        <w:t> </w:t>
+      </w:r>
+      <w:r>
+        <w:rPr>
+          <w:b/>
+          <w:bCs/>
+          <w:color w:val="000000"/>
+          <w:lang w:val="en-US"/>
+        </w:rPr>
+        <w:t>to cite</w:t>
+      </w:r>
+      <w:r>
+        <w:rPr>
+          <w:rStyle w:val="apple-converted-space"/>
+          <w:color w:val="000000"/>
+          <w:lang w:val="en-US"/>
+        </w:rPr>
+        <w:t> </w:t>
+      </w:r>
+      <w:r>
+        <w:rPr>
+          <w:color w:val="000000"/>
+          <w:lang w:val="en-US"/>
+        </w:rPr>
+        <w:t>a few more</w:t>
+      </w:r>
+      <w:r>
+        <w:rPr>
+          <w:rStyle w:val="apple-converted-space"/>
+          <w:color w:val="000000"/>
+          <w:lang w:val="en-US"/>
+        </w:rPr>
+        <w:t> </w:t>
+      </w:r>
+      <w:r>
+        <w:rPr>
+          <w:b/>
+          <w:bCs/>
+          <w:color w:val="000000"/>
+          <w:lang w:val="en-US"/>
+        </w:rPr>
+        <w:t>sources</w:t>
+      </w:r>
+      <w:r>
+        <w:rPr>
+          <w:rStyle w:val="apple-converted-space"/>
+          <w:color w:val="000000"/>
+          <w:lang w:val="en-US"/>
+        </w:rPr>
+        <w:t> </w:t>
+      </w:r>
+      <w:r>
+        <w:rPr>
+          <w:color w:val="000000"/>
+          <w:lang w:val="en-US"/>
+        </w:rPr>
+        <w:t>-- that’s all.</w:t>
+      </w:r>
+    </w:p>
+    <w:p>
+      <w:pPr>
+        <w:pStyle w:val="NormalWeb"/>
+        <w:shd w:val="clear" w:color="auto" w:fill="FFFFFF"/>
+        <w:spacing w:before="0" w:beforeAutospacing="0" w:after="0" w:afterAutospacing="0"/>
+        <w:rPr>
+          <w:color w:val="000000"/>
+          <w:lang w:val="en-US"/>
+        </w:rPr>
+      </w:pPr>
+      <w:proofErr w:type="spellStart"/>
+      <w:r>
+        <w:rPr>
+          <w:color w:val="000000"/>
+          <w:lang w:val="en-US"/>
+        </w:rPr>
+        <w:t>Xica</w:t>
+      </w:r>
+      <w:proofErr w:type="spellEnd"/>
+      <w:r>
+        <w:rPr>
+          <w:color w:val="000000"/>
+          <w:lang w:val="en-US"/>
+        </w:rPr>
+        <w:t>: Yeah, but that’s not all. Next to the</w:t>
+      </w:r>
+      <w:r>
+        <w:rPr>
+          <w:rStyle w:val="apple-converted-space"/>
+          <w:color w:val="000000"/>
+          <w:lang w:val="en-US"/>
+        </w:rPr>
+        <w:t> </w:t>
+      </w:r>
+      <w:r>
+        <w:rPr>
+          <w:b/>
+          <w:bCs/>
+          <w:color w:val="000000"/>
+          <w:lang w:val="en-US"/>
+        </w:rPr>
+        <w:t>conclusion</w:t>
+      </w:r>
+      <w:r>
+        <w:rPr>
+          <w:color w:val="000000"/>
+          <w:lang w:val="en-US"/>
+        </w:rPr>
+        <w:t>, he wrote that I didn’t properly</w:t>
+      </w:r>
+      <w:r>
+        <w:rPr>
+          <w:rStyle w:val="apple-converted-space"/>
+          <w:color w:val="000000"/>
+          <w:lang w:val="en-US"/>
+        </w:rPr>
+        <w:t> </w:t>
+      </w:r>
+      <w:r>
+        <w:rPr>
+          <w:b/>
+          <w:bCs/>
+          <w:color w:val="000000"/>
+          <w:lang w:val="en-US"/>
+        </w:rPr>
+        <w:t>summarize</w:t>
+      </w:r>
+      <w:r>
+        <w:rPr>
+          <w:rStyle w:val="apple-converted-space"/>
+          <w:color w:val="000000"/>
+          <w:lang w:val="en-US"/>
+        </w:rPr>
+        <w:t> </w:t>
+      </w:r>
+      <w:r>
+        <w:rPr>
+          <w:color w:val="000000"/>
+          <w:lang w:val="en-US"/>
+        </w:rPr>
+        <w:t>my main points. See what I mean? There’s nothing he likes about this essay.</w:t>
+      </w:r>
+    </w:p>
+    <w:p>
+      <w:pPr>
+        <w:pStyle w:val="NormalWeb"/>
+        <w:shd w:val="clear" w:color="auto" w:fill="FFFFFF"/>
+        <w:spacing w:before="0" w:beforeAutospacing="0" w:after="0" w:afterAutospacing="0"/>
+        <w:rPr>
+          <w:color w:val="000000"/>
+          <w:lang w:val="en-US"/>
+        </w:rPr>
+      </w:pPr>
+      <w:r>
+        <w:rPr>
+          <w:color w:val="000000"/>
+          <w:lang w:val="en-US"/>
+        </w:rPr>
+        <w:lastRenderedPageBreak/>
+        <w:t>Lucas: I think you should take the</w:t>
+      </w:r>
+      <w:r>
+        <w:rPr>
+          <w:rStyle w:val="apple-converted-space"/>
+          <w:color w:val="000000"/>
+          <w:lang w:val="en-US"/>
+        </w:rPr>
+        <w:t> </w:t>
+      </w:r>
+      <w:r>
+        <w:rPr>
+          <w:b/>
+          <w:bCs/>
+          <w:color w:val="000000"/>
+          <w:lang w:val="en-US"/>
+        </w:rPr>
+        <w:t>constructive criticism</w:t>
+      </w:r>
+      <w:r>
+        <w:rPr>
+          <w:rStyle w:val="apple-converted-space"/>
+          <w:color w:val="000000"/>
+          <w:lang w:val="en-US"/>
+        </w:rPr>
+        <w:t> </w:t>
+      </w:r>
+      <w:r>
+        <w:rPr>
+          <w:color w:val="000000"/>
+          <w:lang w:val="en-US"/>
+        </w:rPr>
+        <w:t>as it’s meant</w:t>
       </w:r>
       <w:r>
         <w:rPr>
@@ -14398,27 +16072,13 @@
         </w:rPr>
         <w:t xml:space="preserve"> (</w:t>
       </w:r>
-      <w:r>
-        <w:rPr>
-          <w:color w:val="000000"/>
-          <w:lang w:val="en-US"/>
-        </w:rPr>
-        <w:t>catch me up</w:t>
-      </w:r>
-      <w:r>
-        <w:rPr>
-          <w:color w:val="000000"/>
-          <w:lang w:val="en-US"/>
-        </w:rPr>
-        <w:t xml:space="preserve"> - </w:t>
-      </w:r>
       <w:proofErr w:type="spellStart"/>
       <w:r>
         <w:rPr>
           <w:color w:val="000000"/>
           <w:lang w:val="en-US"/>
         </w:rPr>
-        <w:t>поймай</w:t>
+        <w:t>как</w:t>
       </w:r>
       <w:proofErr w:type="spellEnd"/>
       <w:r>
@@ -14434,7 +16094,7 @@
           <w:color w:val="000000"/>
           <w:lang w:val="en-US"/>
         </w:rPr>
-        <w:t>меня</w:t>
+        <w:t>это</w:t>
       </w:r>
       <w:proofErr w:type="spellEnd"/>
       <w:r>
@@ -14442,8 +16102,47 @@
           <w:color w:val="000000"/>
           <w:lang w:val="en-US"/>
         </w:rPr>
+        <w:t xml:space="preserve"> </w:t>
+      </w:r>
+      <w:proofErr w:type="spellStart"/>
+      <w:r>
+        <w:rPr>
+          <w:color w:val="000000"/>
+          <w:lang w:val="en-US"/>
+        </w:rPr>
+        <w:t>имеется</w:t>
+      </w:r>
+      <w:proofErr w:type="spellEnd"/>
+      <w:r>
+        <w:rPr>
+          <w:color w:val="000000"/>
+          <w:lang w:val="en-US"/>
+        </w:rPr>
+        <w:t xml:space="preserve"> в </w:t>
+      </w:r>
+      <w:proofErr w:type="spellStart"/>
+      <w:r>
+        <w:rPr>
+          <w:color w:val="000000"/>
+          <w:lang w:val="en-US"/>
+        </w:rPr>
+        <w:t>виду</w:t>
+      </w:r>
+      <w:proofErr w:type="spellEnd"/>
+      <w:r>
+        <w:rPr>
+          <w:color w:val="000000"/>
+          <w:lang w:val="en-US"/>
+        </w:rPr>
         <w:t>)</w:t>
       </w:r>
+      <w:r>
+        <w:rPr>
+          <w:color w:val="000000"/>
+          <w:lang w:val="en-US"/>
+        </w:rPr>
+        <w:t xml:space="preserve"> – to help you.</w:t>
+      </w:r>
     </w:p>
     <w:p>
       <w:pPr>
@@ -14455,12 +16154,21 @@
           <w:lang w:val="en-US"/>
         </w:rPr>
       </w:pPr>
-      <w:r>
-        <w:rPr>
-          <w:color w:val="000000"/>
-          <w:lang w:val="en-US"/>
-        </w:rPr>
-        <w:t>Earl: Yeah, maybe about a dozen of the women in this office. They’ve been</w:t>
+      <w:proofErr w:type="spellStart"/>
+      <w:r>
+        <w:rPr>
+          <w:color w:val="000000"/>
+          <w:lang w:val="en-US"/>
+        </w:rPr>
+        <w:t>Xica</w:t>
+      </w:r>
+      <w:proofErr w:type="spellEnd"/>
+      <w:r>
+        <w:rPr>
+          <w:color w:val="000000"/>
+          <w:lang w:val="en-US"/>
+        </w:rPr>
+        <w:t>: It’s easy for you to say. You’re done with college. It’s kind of</w:t>
       </w:r>
       <w:r>
         <w:rPr>
@@ -14477,7 +16185,7 @@
           <w:color w:val="000000"/>
           <w:lang w:val="en-US"/>
         </w:rPr>
-        <w:t>bombarding</w:t>
+        <w:t>demoralizing</w:t>
       </w:r>
       <w:r>
         <w:rPr>
@@ -14492,7 +16200,7 @@
           <w:color w:val="000000"/>
           <w:lang w:val="en-US"/>
         </w:rPr>
-        <w:t>me with questions.</w:t>
+        <w:t>to get your paper back all marked up</w:t>
       </w:r>
       <w:r>
         <w:rPr>
@@ -14504,33 +16212,130 @@
       <w:r>
         <w:rPr>
           <w:color w:val="000000"/>
-          <w:lang w:val="en-US"/>
-        </w:rPr>
-        <w:t>dozen</w:t>
-      </w:r>
-      <w:r>
-        <w:rPr>
-          <w:color w:val="000000"/>
-          <w:lang w:val="en-US"/>
-        </w:rPr>
-        <w:t xml:space="preserve"> - </w:t>
+        </w:rPr>
+        <w:t>с</w:t>
+      </w:r>
+      <w:r>
+        <w:rPr>
+          <w:color w:val="000000"/>
+          <w:lang w:val="en-US"/>
+        </w:rPr>
+        <w:t xml:space="preserve"> </w:t>
+      </w:r>
+      <w:r>
+        <w:rPr>
+          <w:color w:val="000000"/>
+        </w:rPr>
+        <w:t>пометками</w:t>
+      </w:r>
+      <w:r>
+        <w:rPr>
+          <w:color w:val="000000"/>
+          <w:lang w:val="en-US"/>
+        </w:rPr>
+        <w:t>)</w:t>
+      </w:r>
+      <w:r>
+        <w:rPr>
+          <w:color w:val="000000"/>
+          <w:lang w:val="en-US"/>
+        </w:rPr>
+        <w:t>.</w:t>
+      </w:r>
+    </w:p>
+    <w:p>
+      <w:pPr>
+        <w:pStyle w:val="NormalWeb"/>
+        <w:shd w:val="clear" w:color="auto" w:fill="FFFFFF"/>
+        <w:spacing w:before="0" w:beforeAutospacing="0" w:after="0" w:afterAutospacing="0"/>
+        <w:rPr>
+          <w:color w:val="000000"/>
+          <w:lang w:val="en-US"/>
+        </w:rPr>
+      </w:pPr>
+      <w:r>
+        <w:rPr>
+          <w:color w:val="000000"/>
+          <w:lang w:val="en-US"/>
+        </w:rPr>
+        <w:t>Lucas: True, but you forget that I have my own</w:t>
+      </w:r>
+      <w:r>
+        <w:rPr>
+          <w:rStyle w:val="apple-converted-space"/>
+          <w:color w:val="000000"/>
+          <w:lang w:val="en-US"/>
+        </w:rPr>
+        <w:t> </w:t>
+      </w:r>
+      <w:r>
+        <w:rPr>
+          <w:b/>
+          <w:bCs/>
+          <w:color w:val="000000"/>
+          <w:lang w:val="en-US"/>
+        </w:rPr>
+        <w:t>battle wounds</w:t>
+      </w:r>
+      <w:r>
+        <w:rPr>
+          <w:bCs/>
+          <w:color w:val="000000"/>
+          <w:lang w:val="en-US"/>
+        </w:rPr>
+        <w:t xml:space="preserve"> (</w:t>
       </w:r>
       <w:proofErr w:type="spellStart"/>
       <w:r>
         <w:rPr>
-          <w:color w:val="000000"/>
-          <w:lang w:val="en-US"/>
-        </w:rPr>
-        <w:t>дюжина</w:t>
+          <w:bCs/>
+          <w:color w:val="000000"/>
+          <w:lang w:val="en-US"/>
+        </w:rPr>
+        <w:t>боевые</w:t>
       </w:r>
       <w:proofErr w:type="spellEnd"/>
       <w:r>
         <w:rPr>
+          <w:bCs/>
+          <w:color w:val="000000"/>
+          <w:lang w:val="en-US"/>
+        </w:rPr>
+        <w:t xml:space="preserve"> </w:t>
+      </w:r>
+      <w:proofErr w:type="spellStart"/>
+      <w:r>
+        <w:rPr>
+          <w:bCs/>
+          <w:color w:val="000000"/>
+          <w:lang w:val="en-US"/>
+        </w:rPr>
+        <w:t>раны</w:t>
+      </w:r>
+      <w:proofErr w:type="spellEnd"/>
+      <w:r>
+        <w:rPr>
+          <w:bCs/>
           <w:color w:val="000000"/>
           <w:lang w:val="en-US"/>
         </w:rPr>
         <w:t>)</w:t>
       </w:r>
+      <w:r>
+        <w:rPr>
+          <w:rStyle w:val="apple-converted-space"/>
+          <w:color w:val="000000"/>
+          <w:lang w:val="en-US"/>
+        </w:rPr>
+        <w:t> </w:t>
+      </w:r>
+      <w:r>
+        <w:rPr>
+          <w:color w:val="000000"/>
+          <w:lang w:val="en-US"/>
+        </w:rPr>
+        <w:t>– lots of them!</w:t>
+      </w:r>
     </w:p>
     <w:p>
       <w:pPr>
@@ -14539,325 +16344,36 @@
         <w:spacing w:before="0" w:beforeAutospacing="0" w:after="0" w:afterAutospacing="0"/>
         <w:rPr>
           <w:color w:val="000000"/>
-          <w:lang w:val="en-US"/>
-        </w:rPr>
-      </w:pPr>
-      <w:proofErr w:type="spellStart"/>
-      <w:r>
-        <w:rPr>
-          <w:color w:val="000000"/>
-          <w:lang w:val="en-US"/>
-        </w:rPr>
-        <w:t>Amina</w:t>
-      </w:r>
-      <w:proofErr w:type="spellEnd"/>
-      <w:r>
-        <w:rPr>
-          <w:color w:val="000000"/>
-          <w:lang w:val="en-US"/>
-        </w:rPr>
-        <w:t>: Oh, sorry. I didn’t know.</w:t>
-      </w:r>
-    </w:p>
-    <w:p>
-      <w:pPr>
-        <w:pStyle w:val="NormalWeb"/>
-        <w:shd w:val="clear" w:color="auto" w:fill="FFFFFF"/>
-        <w:spacing w:before="0" w:beforeAutospacing="0" w:after="0" w:afterAutospacing="0"/>
-        <w:rPr>
-          <w:color w:val="000000"/>
-          <w:lang w:val="en-US"/>
-        </w:rPr>
-      </w:pPr>
-      <w:r>
-        <w:rPr>
-          <w:color w:val="000000"/>
-          <w:lang w:val="en-US"/>
-        </w:rPr>
-        <w:t>Earl: Yeah, I’m not the guy’s</w:t>
+        </w:rPr>
+      </w:pPr>
+      <w:r>
+        <w:rPr>
+          <w:rStyle w:val="Strong"/>
+          <w:color w:val="000000"/>
+        </w:rPr>
+        <w:t>Category:</w:t>
       </w:r>
       <w:r>
         <w:rPr>
           <w:rStyle w:val="apple-converted-space"/>
           <w:color w:val="000000"/>
-          <w:lang w:val="en-US"/>
         </w:rPr>
         <w:t> </w:t>
       </w:r>
       <w:r>
         <w:rPr>
-          <w:b/>
-          <w:bCs/>
-          <w:color w:val="000000"/>
-          <w:lang w:val="en-US"/>
-        </w:rPr>
-        <w:t>social secretary</w:t>
-      </w:r>
-      <w:r>
-        <w:rPr>
-          <w:color w:val="000000"/>
-          <w:lang w:val="en-US"/>
-        </w:rPr>
-        <w:t>. You women have</w:t>
-      </w:r>
-      <w:r>
-        <w:rPr>
-          <w:rStyle w:val="apple-converted-space"/>
-          <w:color w:val="000000"/>
-          <w:lang w:val="en-US"/>
-        </w:rPr>
-        <w:t> </w:t>
-      </w:r>
-      <w:r>
-        <w:rPr>
-          <w:b/>
-          <w:bCs/>
-          <w:color w:val="000000"/>
-          <w:lang w:val="en-US"/>
-        </w:rPr>
-        <w:t>to satisfy your own curiosity</w:t>
-      </w:r>
-      <w:r>
-        <w:rPr>
-          <w:b/>
-          <w:bCs/>
-          <w:color w:val="000000"/>
-          <w:lang w:val="en-US"/>
-        </w:rPr>
-        <w:t xml:space="preserve"> </w:t>
-      </w:r>
-      <w:r>
-        <w:rPr>
-          <w:color w:val="000000"/>
-          <w:lang w:val="en-US"/>
-        </w:rPr>
-        <w:t>elsewhere.</w:t>
-      </w:r>
-    </w:p>
-    <w:p>
-      <w:pPr>
-        <w:pStyle w:val="NormalWeb"/>
-        <w:shd w:val="clear" w:color="auto" w:fill="FFFFFF"/>
-        <w:spacing w:before="0" w:beforeAutospacing="0" w:after="0" w:afterAutospacing="0"/>
-        <w:rPr>
-          <w:color w:val="000000"/>
-        </w:rPr>
-      </w:pPr>
-      <w:proofErr w:type="spellStart"/>
-      <w:r>
-        <w:rPr>
-          <w:color w:val="000000"/>
-          <w:lang w:val="en-US"/>
-        </w:rPr>
-        <w:t>Amina</w:t>
-      </w:r>
-      <w:proofErr w:type="spellEnd"/>
-      <w:r>
-        <w:rPr>
-          <w:color w:val="000000"/>
-          <w:lang w:val="en-US"/>
-        </w:rPr>
-        <w:t>:</w:t>
-      </w:r>
-      <w:r>
-        <w:rPr>
-          <w:rStyle w:val="apple-converted-space"/>
-          <w:color w:val="000000"/>
-          <w:lang w:val="en-US"/>
-        </w:rPr>
-        <w:t> </w:t>
-      </w:r>
-      <w:r>
-        <w:rPr>
-          <w:b/>
-          <w:bCs/>
-          <w:color w:val="000000"/>
-          <w:lang w:val="en-US"/>
-        </w:rPr>
-        <w:t>Point taken</w:t>
-      </w:r>
-      <w:r>
-        <w:rPr>
-          <w:color w:val="000000"/>
-          <w:lang w:val="en-US"/>
-        </w:rPr>
-        <w:t>, but do you know if he’s</w:t>
-      </w:r>
-      <w:r>
-        <w:rPr>
-          <w:rStyle w:val="apple-converted-space"/>
-          <w:color w:val="000000"/>
-          <w:lang w:val="en-US"/>
-        </w:rPr>
-        <w:t> </w:t>
-      </w:r>
-      <w:r>
-        <w:rPr>
-          <w:b/>
-          <w:bCs/>
-          <w:color w:val="000000"/>
-          <w:lang w:val="en-US"/>
-        </w:rPr>
-        <w:t>shown interest in</w:t>
-      </w:r>
-      <w:r>
-        <w:rPr>
-          <w:rStyle w:val="apple-converted-space"/>
-          <w:color w:val="000000"/>
-          <w:lang w:val="en-US"/>
-        </w:rPr>
-        <w:t> </w:t>
-      </w:r>
-      <w:r>
-        <w:rPr>
-          <w:color w:val="000000"/>
-          <w:lang w:val="en-US"/>
-        </w:rPr>
-        <w:t>any of the dozen women you’ve talked to?</w:t>
-      </w:r>
-      <w:r>
-        <w:rPr>
-          <w:color w:val="000000"/>
-          <w:lang w:val="en-US"/>
-        </w:rPr>
-        <w:t xml:space="preserve"> </w:t>
-      </w:r>
-      <w:r>
-        <w:rPr>
-          <w:color w:val="000000"/>
-          <w:lang w:val="en-US"/>
-        </w:rPr>
-        <w:t>(</w:t>
-      </w:r>
-      <w:r>
-        <w:rPr>
-          <w:bCs/>
-          <w:color w:val="000000"/>
-          <w:lang w:val="en-US"/>
-        </w:rPr>
-        <w:t xml:space="preserve">Point taken - </w:t>
-      </w:r>
-      <w:r>
-        <w:rPr>
-          <w:bCs/>
-          <w:color w:val="000000"/>
-        </w:rPr>
-        <w:t>д</w:t>
-      </w:r>
-      <w:proofErr w:type="spellStart"/>
-      <w:r>
-        <w:rPr>
-          <w:bCs/>
-          <w:color w:val="000000"/>
-          <w:lang w:val="en-US"/>
-        </w:rPr>
-        <w:t>ело</w:t>
-      </w:r>
-      <w:proofErr w:type="spellEnd"/>
-      <w:r>
-        <w:rPr>
-          <w:bCs/>
-          <w:color w:val="000000"/>
-          <w:lang w:val="en-US"/>
-        </w:rPr>
-        <w:t xml:space="preserve"> </w:t>
-      </w:r>
-      <w:proofErr w:type="spellStart"/>
-      <w:r>
-        <w:rPr>
-          <w:bCs/>
-          <w:color w:val="000000"/>
-          <w:lang w:val="en-US"/>
-        </w:rPr>
-        <w:t>принято</w:t>
-      </w:r>
-      <w:proofErr w:type="spellEnd"/>
-      <w:r>
-        <w:rPr>
-          <w:color w:val="000000"/>
-          <w:lang w:val="en-US"/>
-        </w:rPr>
-        <w:t>)</w:t>
-      </w:r>
-    </w:p>
-    <w:p>
-      <w:pPr>
-        <w:pStyle w:val="NormalWeb"/>
-        <w:shd w:val="clear" w:color="auto" w:fill="FFFFFF"/>
-        <w:spacing w:before="0" w:beforeAutospacing="0" w:after="0" w:afterAutospacing="0"/>
-        <w:rPr>
-          <w:color w:val="000000"/>
-        </w:rPr>
-      </w:pPr>
-      <w:r>
-        <w:rPr>
-          <w:color w:val="000000"/>
-          <w:lang w:val="en-US"/>
-        </w:rPr>
-        <w:t>Earl: Ugh!</w:t>
-      </w:r>
-      <w:r>
-        <w:rPr>
-          <w:color w:val="000000"/>
-        </w:rPr>
-        <w:t xml:space="preserve"> (</w:t>
-      </w:r>
-      <w:r>
-        <w:rPr>
-          <w:color w:val="000000"/>
-          <w:lang w:val="en-US"/>
-        </w:rPr>
-        <w:t>Ugh</w:t>
-      </w:r>
-      <w:r>
-        <w:rPr>
-          <w:color w:val="000000"/>
-        </w:rPr>
-        <w:t xml:space="preserve"> - аг - ух/фу/тьфу)</w:t>
-      </w:r>
-    </w:p>
-    <w:p>
-      <w:pPr>
-        <w:pStyle w:val="NormalWeb"/>
-        <w:shd w:val="clear" w:color="auto" w:fill="FFFFFF"/>
-        <w:spacing w:before="0" w:beforeAutospacing="0" w:after="0" w:afterAutospacing="0"/>
-        <w:rPr>
-          <w:color w:val="000000"/>
-          <w:lang w:val="en-US"/>
-        </w:rPr>
-      </w:pPr>
-      <w:r>
-        <w:rPr>
-          <w:rStyle w:val="Strong"/>
-          <w:color w:val="000000"/>
-          <w:lang w:val="en-US"/>
-        </w:rPr>
-        <w:t>Category:</w:t>
-      </w:r>
-      <w:r>
-        <w:rPr>
-          <w:rStyle w:val="apple-converted-space"/>
-          <w:color w:val="000000"/>
-          <w:lang w:val="en-US"/>
-        </w:rPr>
-        <w:t> </w:t>
-      </w:r>
-      <w:proofErr w:type="spellStart"/>
-      <w:r>
-        <w:rPr>
-          <w:color w:val="000000"/>
-          <w:lang w:val="en-US"/>
-        </w:rPr>
-        <w:t>Business|Relationships</w:t>
-      </w:r>
-      <w:proofErr w:type="spellEnd"/>
-      <w:r>
-        <w:rPr>
-          <w:color w:val="000000"/>
-          <w:lang w:val="en-US"/>
-        </w:rPr>
-        <w:t xml:space="preserve"> + Family</w:t>
-      </w:r>
+          <w:color w:val="000000"/>
+        </w:rPr>
+        <w:t>Daily Life|Education</w:t>
+      </w:r>
+    </w:p>
+    <w:p>
+      <w:pPr>
+        <w:spacing w:after="0" w:line="240" w:lineRule="auto"/>
+        <w:rPr>
+          <w:lang w:val="en-US"/>
+        </w:rPr>
+      </w:pPr>
     </w:p>
     <w:p>
       <w:pPr>
